--- a/Dokumente/MyRapport_Projektskizze_0.6.docx
+++ b/Dokumente/MyRapport_Projektskizze_0.6.docx
@@ -1,6 +1,6 @@
 
 <file path=word/document.xml><?xml version="1.0" encoding="utf-8"?>
-<w:document xmlns:wpc="http://schemas.microsoft.com/office/word/2010/wordprocessingCanvas" xmlns:mc="http://schemas.openxmlformats.org/markup-compatibility/2006" xmlns:o="urn:schemas-microsoft-com:office:office" xmlns:r="http://schemas.openxmlformats.org/officeDocument/2006/relationships" xmlns:m="http://schemas.openxmlformats.org/officeDocument/2006/math" xmlns:v="urn:schemas-microsoft-com:vml" xmlns:wp14="http://schemas.microsoft.com/office/word/2010/wordprocessingDrawing" xmlns:wp="http://schemas.openxmlformats.org/drawingml/2006/wordprocessingDrawing" xmlns:w10="urn:schemas-microsoft-com:office:word" xmlns:w="http://schemas.openxmlformats.org/wordprocessingml/2006/main" xmlns:w14="http://schemas.microsoft.com/office/word/2010/wordml" xmlns:w15="http://schemas.microsoft.com/office/word/2012/wordml" xmlns:wpg="http://schemas.microsoft.com/office/word/2010/wordprocessingGroup" xmlns:wpi="http://schemas.microsoft.com/office/word/2010/wordprocessingInk" xmlns:wne="http://schemas.microsoft.com/office/word/2006/wordml" xmlns:wps="http://schemas.microsoft.com/office/word/2010/wordprocessingShape" mc:Ignorable="w14 w15 wp14">
+<w:document xmlns:wpc="http://schemas.microsoft.com/office/word/2010/wordprocessingCanvas" xmlns:mc="http://schemas.openxmlformats.org/markup-compatibility/2006" xmlns:o="urn:schemas-microsoft-com:office:office" xmlns:r="http://schemas.openxmlformats.org/officeDocument/2006/relationships" xmlns:m="http://schemas.openxmlformats.org/officeDocument/2006/math" xmlns:v="urn:schemas-microsoft-com:vml" xmlns:wp14="http://schemas.microsoft.com/office/word/2010/wordprocessingDrawing" xmlns:wp="http://schemas.openxmlformats.org/drawingml/2006/wordprocessingDrawing" xmlns:w10="urn:schemas-microsoft-com:office:word" xmlns:w="http://schemas.openxmlformats.org/wordprocessingml/2006/main" xmlns:w14="http://schemas.microsoft.com/office/word/2010/wordml" xmlns:wpg="http://schemas.microsoft.com/office/word/2010/wordprocessingGroup" xmlns:wpi="http://schemas.microsoft.com/office/word/2010/wordprocessingInk" xmlns:wne="http://schemas.microsoft.com/office/word/2006/wordml" xmlns:wps="http://schemas.microsoft.com/office/word/2010/wordprocessingShape" mc:Ignorable="w14 wp14">
   <w:body>
     <w:p>
       <w:pPr>
@@ -29,7 +29,7 @@
                     </pic:cNvPicPr>
                   </pic:nvPicPr>
                   <pic:blipFill>
-                    <a:blip r:embed="rId9">
+                    <a:blip r:embed="rId10">
                       <a:extLst>
                         <a:ext uri="{28A0092B-C50C-407E-A947-70E740481C1C}">
                           <a14:useLocalDpi xmlns:a14="http://schemas.microsoft.com/office/drawing/2010/main" val="0"/>
@@ -195,6 +195,7 @@
             <w:calendar w:val="gregorian"/>
           </w:date>
         </w:sdtPr>
+        <w:sdtEndPr/>
         <w:sdtContent>
           <w:r>
             <w:t>24.05.2016</w:t>
@@ -2623,6 +2624,7 @@
     </w:p>
     <w:p>
       <w:r>
+        <w:lastRenderedPageBreak/>
         <w:fldChar w:fldCharType="end"/>
       </w:r>
     </w:p>
@@ -3534,6 +3536,7 @@
       </w:pPr>
       <w:bookmarkStart w:id="2" w:name="_Toc449604115"/>
       <w:r>
+        <w:lastRenderedPageBreak/>
         <w:t>Präzisierung der Aufgabenstellung</w:t>
       </w:r>
       <w:bookmarkEnd w:id="2"/>
@@ -3669,6 +3672,7 @@
       </w:pPr>
       <w:bookmarkStart w:id="8" w:name="_Toc449604119"/>
       <w:r>
+        <w:lastRenderedPageBreak/>
         <w:t>Projektskizze</w:t>
       </w:r>
       <w:bookmarkEnd w:id="8"/>
@@ -3729,7 +3733,7 @@
                     </pic:cNvPicPr>
                   </pic:nvPicPr>
                   <pic:blipFill>
-                    <a:blip r:embed="rId10">
+                    <a:blip r:embed="rId11">
                       <a:extLst>
                         <a:ext uri="{28A0092B-C50C-407E-A947-70E740481C1C}">
                           <a14:useLocalDpi xmlns:a14="http://schemas.microsoft.com/office/drawing/2010/main" val="0"/>
@@ -3769,14 +3773,30 @@
       <w:r>
         <w:t xml:space="preserve">Abbildung </w:t>
       </w:r>
-      <w:fldSimple w:instr=" SEQ Abbildung \* ARABIC ">
-        <w:r>
-          <w:rPr>
-            <w:noProof/>
-          </w:rPr>
-          <w:t>1</w:t>
-        </w:r>
-      </w:fldSimple>
+      <w:r>
+        <w:fldChar w:fldCharType="begin"/>
+      </w:r>
+      <w:r>
+        <w:instrText xml:space="preserve"> SEQ Abb</w:instrText>
+      </w:r>
+      <w:r>
+        <w:instrText xml:space="preserve">ildung \* ARABIC </w:instrText>
+      </w:r>
+      <w:r>
+        <w:fldChar w:fldCharType="separate"/>
+      </w:r>
+      <w:r>
+        <w:rPr>
+          <w:noProof/>
+        </w:rPr>
+        <w:t>1</w:t>
+      </w:r>
+      <w:r>
+        <w:rPr>
+          <w:noProof/>
+        </w:rPr>
+        <w:fldChar w:fldCharType="end"/>
+      </w:r>
       <w:r>
         <w:t xml:space="preserve"> - Login Fenster</w:t>
       </w:r>
@@ -3804,6 +3824,7 @@
           <w:id w:val="-969274545"/>
           <w:citation/>
         </w:sdtPr>
+        <w:sdtEndPr/>
         <w:sdtContent>
           <w:r>
             <w:fldChar w:fldCharType="begin"/>
@@ -3862,6 +3883,7 @@
         <w:keepNext/>
       </w:pPr>
       <w:r>
+        <w:lastRenderedPageBreak/>
         <w:t>Nach erfolgreichem Login, kommt der Benutzer auf die Seite mit der Projektübersicht.</w:t>
       </w:r>
     </w:p>
@@ -3892,7 +3914,7 @@
                     </pic:cNvPicPr>
                   </pic:nvPicPr>
                   <pic:blipFill>
-                    <a:blip r:embed="rId11">
+                    <a:blip r:embed="rId12">
                       <a:extLst>
                         <a:ext uri="{28A0092B-C50C-407E-A947-70E740481C1C}">
                           <a14:useLocalDpi xmlns:a14="http://schemas.microsoft.com/office/drawing/2010/main" val="0"/>
@@ -3932,14 +3954,27 @@
       <w:r>
         <w:t xml:space="preserve">Abbildung </w:t>
       </w:r>
-      <w:fldSimple w:instr=" SEQ Abbildung \* ARABIC ">
-        <w:r>
-          <w:rPr>
-            <w:noProof/>
-          </w:rPr>
-          <w:t>2</w:t>
-        </w:r>
-      </w:fldSimple>
+      <w:r>
+        <w:fldChar w:fldCharType="begin"/>
+      </w:r>
+      <w:r>
+        <w:instrText xml:space="preserve"> SEQ Abbildung \* ARABIC </w:instrText>
+      </w:r>
+      <w:r>
+        <w:fldChar w:fldCharType="separate"/>
+      </w:r>
+      <w:r>
+        <w:rPr>
+          <w:noProof/>
+        </w:rPr>
+        <w:t>2</w:t>
+      </w:r>
+      <w:r>
+        <w:rPr>
+          <w:noProof/>
+        </w:rPr>
+        <w:fldChar w:fldCharType="end"/>
+      </w:r>
       <w:r>
         <w:t xml:space="preserve"> - Rapport Übersicht </w:t>
       </w:r>
@@ -3961,6 +3996,7 @@
           <w:id w:val="-1964485905"/>
           <w:citation/>
         </w:sdtPr>
+        <w:sdtEndPr/>
         <w:sdtContent>
           <w:r>
             <w:fldChar w:fldCharType="begin"/>
@@ -4046,6 +4082,7 @@
     </w:p>
     <w:p>
       <w:r>
+        <w:lastRenderedPageBreak/>
         <w:t>Mit einem Klick auf den E</w:t>
       </w:r>
       <w:r>
@@ -4085,7 +4122,7 @@
                     </pic:cNvPicPr>
                   </pic:nvPicPr>
                   <pic:blipFill rotWithShape="1">
-                    <a:blip r:embed="rId12">
+                    <a:blip r:embed="rId13">
                       <a:extLst>
                         <a:ext uri="{28A0092B-C50C-407E-A947-70E740481C1C}">
                           <a14:useLocalDpi xmlns:a14="http://schemas.microsoft.com/office/drawing/2010/main" val="0"/>
@@ -4128,14 +4165,30 @@
       <w:r>
         <w:t xml:space="preserve">Abbildung </w:t>
       </w:r>
-      <w:fldSimple w:instr=" SEQ Abbildung \* ARABIC ">
-        <w:r>
-          <w:rPr>
-            <w:noProof/>
-          </w:rPr>
-          <w:t>3</w:t>
-        </w:r>
-      </w:fldSimple>
+      <w:r>
+        <w:fldChar w:fldCharType="begin"/>
+      </w:r>
+      <w:r>
+        <w:instrText xml:space="preserve"> SEQ Abbildung \* ARAB</w:instrText>
+      </w:r>
+      <w:r>
+        <w:instrText xml:space="preserve">IC </w:instrText>
+      </w:r>
+      <w:r>
+        <w:fldChar w:fldCharType="separate"/>
+      </w:r>
+      <w:r>
+        <w:rPr>
+          <w:noProof/>
+        </w:rPr>
+        <w:t>3</w:t>
+      </w:r>
+      <w:r>
+        <w:rPr>
+          <w:noProof/>
+        </w:rPr>
+        <w:fldChar w:fldCharType="end"/>
+      </w:r>
       <w:r>
         <w:t xml:space="preserve"> - Detailansicht Rapport </w:t>
       </w:r>
@@ -4149,6 +4202,7 @@
           <w:id w:val="1619568483"/>
           <w:citation/>
         </w:sdtPr>
+        <w:sdtEndPr/>
         <w:sdtContent>
           <w:r>
             <w:fldChar w:fldCharType="begin"/>
@@ -4244,6 +4298,7 @@
         <w:keepNext/>
       </w:pPr>
       <w:r>
+        <w:lastRenderedPageBreak/>
         <w:t>Unter dem Punkt „Kunden“ gelangt man auf eine Übersicht der Kunden. Dort hat der Chef die Möglichkeit bestehende Kunden zu editieren oder neue hinzuzufügen. In der folgenden Abbildung ist das Formular für die Erstellung eines neuen Kunden ersichtlich.</w:t>
       </w:r>
       <w:r>
@@ -4282,7 +4337,7 @@
                     </pic:cNvPicPr>
                   </pic:nvPicPr>
                   <pic:blipFill>
-                    <a:blip r:embed="rId13">
+                    <a:blip r:embed="rId14">
                       <a:extLst>
                         <a:ext uri="{28A0092B-C50C-407E-A947-70E740481C1C}">
                           <a14:useLocalDpi xmlns:a14="http://schemas.microsoft.com/office/drawing/2010/main" val="0"/>
@@ -4323,14 +4378,27 @@
       <w:r>
         <w:t xml:space="preserve">Abbildung </w:t>
       </w:r>
-      <w:fldSimple w:instr=" SEQ Abbildung \* ARABIC ">
-        <w:r>
-          <w:rPr>
-            <w:noProof/>
-          </w:rPr>
-          <w:t>4</w:t>
-        </w:r>
-      </w:fldSimple>
+      <w:r>
+        <w:fldChar w:fldCharType="begin"/>
+      </w:r>
+      <w:r>
+        <w:instrText xml:space="preserve"> SEQ Abbildung \* ARABIC </w:instrText>
+      </w:r>
+      <w:r>
+        <w:fldChar w:fldCharType="separate"/>
+      </w:r>
+      <w:r>
+        <w:rPr>
+          <w:noProof/>
+        </w:rPr>
+        <w:t>4</w:t>
+      </w:r>
+      <w:r>
+        <w:rPr>
+          <w:noProof/>
+        </w:rPr>
+        <w:fldChar w:fldCharType="end"/>
+      </w:r>
       <w:r>
         <w:t xml:space="preserve"> - Kunden erstellen </w:t>
       </w:r>
@@ -4344,6 +4412,7 @@
           <w:id w:val="2123191027"/>
           <w:citation/>
         </w:sdtPr>
+        <w:sdtEndPr/>
         <w:sdtContent>
           <w:r>
             <w:fldChar w:fldCharType="begin"/>
@@ -4454,9 +4523,9 @@
             <o:lock v:ext="edit" aspectratio="t"/>
           </v:shapetype>
           <v:shape id="_x0000_i1025" type="#_x0000_t75" style="width:389.25pt;height:570.75pt" o:ole="">
-            <v:imagedata r:id="rId14" o:title=""/>
+            <v:imagedata r:id="rId15" o:title=""/>
           </v:shape>
-          <o:OLEObject Type="Embed" ProgID="Visio.Drawing.15" ShapeID="_x0000_i1025" DrawAspect="Content" ObjectID="_1525602801" r:id="rId15"/>
+          <o:OLEObject Type="Embed" ProgID="Visio.Drawing.15" ShapeID="_x0000_i1025" DrawAspect="Content" ObjectID="_1525780576" r:id="rId16"/>
         </w:object>
       </w:r>
     </w:p>
@@ -4468,14 +4537,27 @@
       <w:r>
         <w:t xml:space="preserve">Abbildung </w:t>
       </w:r>
-      <w:fldSimple w:instr=" SEQ Abbildung \* ARABIC ">
-        <w:r>
-          <w:rPr>
-            <w:noProof/>
-          </w:rPr>
-          <w:t>5</w:t>
-        </w:r>
-      </w:fldSimple>
+      <w:r>
+        <w:fldChar w:fldCharType="begin"/>
+      </w:r>
+      <w:r>
+        <w:instrText xml:space="preserve"> SEQ Abbildung \* ARABIC </w:instrText>
+      </w:r>
+      <w:r>
+        <w:fldChar w:fldCharType="separate"/>
+      </w:r>
+      <w:r>
+        <w:rPr>
+          <w:noProof/>
+        </w:rPr>
+        <w:t>5</w:t>
+      </w:r>
+      <w:r>
+        <w:rPr>
+          <w:noProof/>
+        </w:rPr>
+        <w:fldChar w:fldCharType="end"/>
+      </w:r>
       <w:r>
         <w:t xml:space="preserve"> - UML Klassendiagramm</w:t>
       </w:r>
@@ -4503,6 +4585,7 @@
         <w:pStyle w:val="berschrift2"/>
       </w:pPr>
       <w:r>
+        <w:lastRenderedPageBreak/>
         <w:t>UML – Objektdiagramm zur Datenbankmodellierung</w:t>
       </w:r>
       <w:bookmarkEnd w:id="16"/>
@@ -4517,9 +4600,9 @@
       <w:r>
         <w:object w:dxaOrig="9900" w:dyaOrig="14491" w14:anchorId="3FA19EB9">
           <v:shape id="_x0000_i1026" type="#_x0000_t75" style="width:407.25pt;height:593.25pt" o:ole="">
-            <v:imagedata r:id="rId16" o:title=""/>
+            <v:imagedata r:id="rId17" o:title=""/>
           </v:shape>
-          <o:OLEObject Type="Embed" ProgID="Visio.Drawing.15" ShapeID="_x0000_i1026" DrawAspect="Content" ObjectID="_1525602802" r:id="rId17"/>
+          <o:OLEObject Type="Embed" ProgID="Visio.Drawing.15" ShapeID="_x0000_i1026" DrawAspect="Content" ObjectID="_1525780577" r:id="rId18"/>
         </w:object>
       </w:r>
     </w:p>
@@ -4531,14 +4614,27 @@
       <w:r>
         <w:t xml:space="preserve">Abbildung </w:t>
       </w:r>
-      <w:fldSimple w:instr=" SEQ Abbildung \* ARABIC ">
-        <w:r>
-          <w:rPr>
-            <w:noProof/>
-          </w:rPr>
-          <w:t>6</w:t>
-        </w:r>
-      </w:fldSimple>
+      <w:r>
+        <w:fldChar w:fldCharType="begin"/>
+      </w:r>
+      <w:r>
+        <w:instrText xml:space="preserve"> SEQ Abbildung \* ARABIC </w:instrText>
+      </w:r>
+      <w:r>
+        <w:fldChar w:fldCharType="separate"/>
+      </w:r>
+      <w:r>
+        <w:rPr>
+          <w:noProof/>
+        </w:rPr>
+        <w:t>6</w:t>
+      </w:r>
+      <w:r>
+        <w:rPr>
+          <w:noProof/>
+        </w:rPr>
+        <w:fldChar w:fldCharType="end"/>
+      </w:r>
       <w:r>
         <w:t xml:space="preserve"> - UML Objektdiagramm</w:t>
       </w:r>
@@ -4559,6 +4655,7 @@
       </w:pPr>
       <w:bookmarkStart w:id="18" w:name="_Toc449604123"/>
       <w:r>
+        <w:lastRenderedPageBreak/>
         <w:t>Anforderungs-spezifikationen</w:t>
       </w:r>
       <w:bookmarkEnd w:id="18"/>
@@ -5011,6 +5108,7 @@
         <w:ind w:left="426" w:hanging="284"/>
       </w:pPr>
       <w:r>
+        <w:lastRenderedPageBreak/>
         <w:t>Es sollen zwischen zwei verschiedenen Benutzergruppen unterschieden werden.</w:t>
       </w:r>
     </w:p>
@@ -5133,6 +5231,7 @@
       </w:pPr>
       <w:bookmarkStart w:id="21" w:name="_Toc449604124"/>
       <w:r>
+        <w:lastRenderedPageBreak/>
         <w:t>Architektur</w:t>
       </w:r>
       <w:bookmarkEnd w:id="21"/>
@@ -5217,6 +5316,7 @@
           <w:id w:val="-228151587"/>
           <w:citation/>
         </w:sdtPr>
+        <w:sdtEndPr/>
         <w:sdtContent>
           <w:r>
             <w:fldChar w:fldCharType="begin"/>
@@ -5380,6 +5480,7 @@
         <w:pStyle w:val="berschrift3"/>
       </w:pPr>
       <w:r>
+        <w:lastRenderedPageBreak/>
         <w:t>Doctrine</w:t>
       </w:r>
     </w:p>
@@ -5492,7 +5593,7 @@
                     </pic:cNvPicPr>
                   </pic:nvPicPr>
                   <pic:blipFill>
-                    <a:blip r:embed="rId18">
+                    <a:blip r:embed="rId19">
                       <a:extLst>
                         <a:ext uri="{28A0092B-C50C-407E-A947-70E740481C1C}">
                           <a14:useLocalDpi xmlns:a14="http://schemas.microsoft.com/office/drawing/2010/main" val="0"/>
@@ -5532,14 +5633,27 @@
       <w:r>
         <w:t xml:space="preserve">Abbildung </w:t>
       </w:r>
-      <w:fldSimple w:instr=" SEQ Abbildung \* ARABIC ">
-        <w:r>
-          <w:rPr>
-            <w:noProof/>
-          </w:rPr>
-          <w:t>7</w:t>
-        </w:r>
-      </w:fldSimple>
+      <w:r>
+        <w:fldChar w:fldCharType="begin"/>
+      </w:r>
+      <w:r>
+        <w:instrText xml:space="preserve"> SEQ Abbildung \* ARABIC </w:instrText>
+      </w:r>
+      <w:r>
+        <w:fldChar w:fldCharType="separate"/>
+      </w:r>
+      <w:r>
+        <w:rPr>
+          <w:noProof/>
+        </w:rPr>
+        <w:t>7</w:t>
+      </w:r>
+      <w:r>
+        <w:rPr>
+          <w:noProof/>
+        </w:rPr>
+        <w:fldChar w:fldCharType="end"/>
+      </w:r>
       <w:r>
         <w:t xml:space="preserve"> - </w:t>
       </w:r>
@@ -5654,7 +5768,7 @@
                     </pic:cNvPicPr>
                   </pic:nvPicPr>
                   <pic:blipFill>
-                    <a:blip r:embed="rId19">
+                    <a:blip r:embed="rId20">
                       <a:extLst>
                         <a:ext uri="{28A0092B-C50C-407E-A947-70E740481C1C}">
                           <a14:useLocalDpi xmlns:a14="http://schemas.microsoft.com/office/drawing/2010/main" val="0"/>
@@ -5695,14 +5809,27 @@
       <w:r>
         <w:t xml:space="preserve">Abbildung </w:t>
       </w:r>
-      <w:fldSimple w:instr=" SEQ Abbildung \* ARABIC ">
-        <w:r>
-          <w:rPr>
-            <w:noProof/>
-          </w:rPr>
-          <w:t>8</w:t>
-        </w:r>
-      </w:fldSimple>
+      <w:r>
+        <w:fldChar w:fldCharType="begin"/>
+      </w:r>
+      <w:r>
+        <w:instrText xml:space="preserve"> SEQ Abbildung \* ARABIC </w:instrText>
+      </w:r>
+      <w:r>
+        <w:fldChar w:fldCharType="separate"/>
+      </w:r>
+      <w:r>
+        <w:rPr>
+          <w:noProof/>
+        </w:rPr>
+        <w:t>8</w:t>
+      </w:r>
+      <w:r>
+        <w:rPr>
+          <w:noProof/>
+        </w:rPr>
+        <w:fldChar w:fldCharType="end"/>
+      </w:r>
       <w:r>
         <w:t xml:space="preserve"> - Integration von Bootstrap - </w:t>
       </w:r>
@@ -5826,6 +5953,7 @@
       </w:pPr>
       <w:bookmarkStart w:id="27" w:name="_Toc449604128"/>
       <w:r>
+        <w:lastRenderedPageBreak/>
         <w:t>Test-Spezifikationen</w:t>
       </w:r>
       <w:bookmarkEnd w:id="27"/>
@@ -34143,14 +34271,27 @@
       <w:r>
         <w:t xml:space="preserve">Tabelle </w:t>
       </w:r>
-      <w:fldSimple w:instr=" SEQ Tabelle \* ARABIC ">
-        <w:r>
-          <w:rPr>
-            <w:noProof/>
-          </w:rPr>
-          <w:t>1</w:t>
-        </w:r>
-      </w:fldSimple>
+      <w:r>
+        <w:fldChar w:fldCharType="begin"/>
+      </w:r>
+      <w:r>
+        <w:instrText xml:space="preserve"> SEQ Tabelle \* ARABIC </w:instrText>
+      </w:r>
+      <w:r>
+        <w:fldChar w:fldCharType="separate"/>
+      </w:r>
+      <w:r>
+        <w:rPr>
+          <w:noProof/>
+        </w:rPr>
+        <w:t>1</w:t>
+      </w:r>
+      <w:r>
+        <w:rPr>
+          <w:noProof/>
+        </w:rPr>
+        <w:fldChar w:fldCharType="end"/>
+      </w:r>
       <w:r>
         <w:t xml:space="preserve"> - Test </w:t>
       </w:r>
@@ -34190,13 +34331,22 @@
         <w:t xml:space="preserve">und </w:t>
       </w:r>
       <w:r>
-        <w:t>eine funktionierende Applikation kann somit garantiert werden. Lediglich 2 Wunschanforderungen konnten nicht erfüllt werden. Dies ist einerseits eine Erstellung des Rapports in einem PDF Format und andererseits ein Soll/Ist Zeitvergleich der geleisteten Arbeit.</w:t>
+        <w:t>eine funktionierende Applikation kann somit garantiert werden. Lediglich 2 Wunschanforderungen konnten</w:t>
+      </w:r>
+      <w:r>
+        <w:t xml:space="preserve"> aus zeitlichen Gründen</w:t>
+      </w:r>
+      <w:r>
+        <w:t xml:space="preserve"> nicht erfüllt werden. Dies ist einerseits eine Erstellung des Rapports in einem PDF Format und andererseits ein Soll/Ist Zeitvergleich der geleisteten Arbeit.</w:t>
+      </w:r>
+      <w:r>
+        <w:t xml:space="preserve"> </w:t>
       </w:r>
       <w:bookmarkStart w:id="29" w:name="_GoBack"/>
+      <w:r>
+        <w:br w:type="page"/>
+      </w:r>
       <w:bookmarkEnd w:id="29"/>
-      <w:r>
-        <w:br w:type="page"/>
-      </w:r>
     </w:p>
     <w:p>
       <w:pPr>
@@ -34205,6 +34355,7 @@
       <w:bookmarkStart w:id="30" w:name="_Toc439763400"/>
       <w:bookmarkStart w:id="31" w:name="_Toc449604129"/>
       <w:r>
+        <w:lastRenderedPageBreak/>
         <w:t>Qualität</w:t>
       </w:r>
       <w:bookmarkEnd w:id="30"/>
@@ -34870,14 +35021,27 @@
       <w:r>
         <w:t xml:space="preserve">Tabelle </w:t>
       </w:r>
-      <w:fldSimple w:instr=" SEQ Tabelle \* ARABIC ">
-        <w:r>
-          <w:rPr>
-            <w:noProof/>
-          </w:rPr>
-          <w:t>2</w:t>
-        </w:r>
-      </w:fldSimple>
+      <w:r>
+        <w:fldChar w:fldCharType="begin"/>
+      </w:r>
+      <w:r>
+        <w:instrText xml:space="preserve"> SEQ Tabelle \* ARABIC </w:instrText>
+      </w:r>
+      <w:r>
+        <w:fldChar w:fldCharType="separate"/>
+      </w:r>
+      <w:r>
+        <w:rPr>
+          <w:noProof/>
+        </w:rPr>
+        <w:t>2</w:t>
+      </w:r>
+      <w:r>
+        <w:rPr>
+          <w:noProof/>
+        </w:rPr>
+        <w:fldChar w:fldCharType="end"/>
+      </w:r>
       <w:r>
         <w:t xml:space="preserve"> - </w:t>
       </w:r>
@@ -34920,6 +35084,7 @@
       </w:pPr>
       <w:bookmarkStart w:id="38" w:name="_Toc449604131"/>
       <w:r>
+        <w:lastRenderedPageBreak/>
         <w:t>Lessons Learned</w:t>
       </w:r>
       <w:bookmarkEnd w:id="37"/>
@@ -35126,6 +35291,7 @@
           <w:color w:val="4F81BD" w:themeColor="accent1"/>
           <w:spacing w:val="15"/>
         </w:rPr>
+        <w:lastRenderedPageBreak/>
         <w:t>Fazit</w:t>
       </w:r>
       <w:bookmarkEnd w:id="39"/>
@@ -35420,6 +35586,7 @@
       </w:pPr>
       <w:bookmarkStart w:id="41" w:name="_Toc449604134"/>
       <w:r>
+        <w:lastRenderedPageBreak/>
         <w:t>Abbildungsverzeichnis</w:t>
       </w:r>
       <w:bookmarkEnd w:id="19"/>
@@ -36491,6 +36658,7 @@
             <w:id w:val="-1862350280"/>
             <w:bibliography/>
           </w:sdtPr>
+          <w:sdtEndPr/>
           <w:sdtContent>
             <w:p>
               <w:pPr>
@@ -36524,7 +36692,7 @@
               </w:tblPr>
               <w:tblGrid>
                 <w:gridCol w:w="327"/>
-                <w:gridCol w:w="9171"/>
+                <w:gridCol w:w="9261"/>
               </w:tblGrid>
               <w:tr>
                 <w:trPr>
@@ -36571,7 +36739,7 @@
                     <w:r>
                       <w:rPr>
                         <w:noProof/>
-                        <w:lang w:val="de-DE"/>
+                        <w:lang w:val="en-US"/>
                       </w:rPr>
                       <w:t xml:space="preserve">L. Balsamiq Studios, „balsamiq,“ [Online]. </w:t>
                     </w:r>
@@ -36690,6 +36858,7 @@
       </w:pPr>
       <w:bookmarkStart w:id="43" w:name="_Toc449604136"/>
       <w:r>
+        <w:lastRenderedPageBreak/>
         <w:t>Anhang</w:t>
       </w:r>
       <w:bookmarkEnd w:id="43"/>
@@ -36731,7 +36900,7 @@
                     </pic:cNvPicPr>
                   </pic:nvPicPr>
                   <pic:blipFill>
-                    <a:blip r:embed="rId20">
+                    <a:blip r:embed="rId21">
                       <a:extLst>
                         <a:ext uri="{28A0092B-C50C-407E-A947-70E740481C1C}">
                           <a14:useLocalDpi xmlns:a14="http://schemas.microsoft.com/office/drawing/2010/main" val="0"/>
@@ -36771,14 +36940,27 @@
       <w:r>
         <w:t xml:space="preserve">Abbildung </w:t>
       </w:r>
-      <w:fldSimple w:instr=" SEQ Abbildung \* ARABIC ">
-        <w:r>
-          <w:rPr>
-            <w:noProof/>
-          </w:rPr>
-          <w:t>10</w:t>
-        </w:r>
-      </w:fldSimple>
+      <w:r>
+        <w:fldChar w:fldCharType="begin"/>
+      </w:r>
+      <w:r>
+        <w:instrText xml:space="preserve"> SEQ Abbildung \* ARABIC </w:instrText>
+      </w:r>
+      <w:r>
+        <w:fldChar w:fldCharType="separate"/>
+      </w:r>
+      <w:r>
+        <w:rPr>
+          <w:noProof/>
+        </w:rPr>
+        <w:t>10</w:t>
+      </w:r>
+      <w:r>
+        <w:rPr>
+          <w:noProof/>
+        </w:rPr>
+        <w:fldChar w:fldCharType="end"/>
+      </w:r>
       <w:r>
         <w:t xml:space="preserve"> - Logo Grey</w:t>
       </w:r>
@@ -36811,7 +36993,7 @@
                     </pic:cNvPicPr>
                   </pic:nvPicPr>
                   <pic:blipFill rotWithShape="1">
-                    <a:blip r:embed="rId9">
+                    <a:blip r:embed="rId10">
                       <a:extLst>
                         <a:ext uri="{28A0092B-C50C-407E-A947-70E740481C1C}">
                           <a14:useLocalDpi xmlns:a14="http://schemas.microsoft.com/office/drawing/2010/main" val="0"/>
@@ -36854,14 +37036,27 @@
       <w:r>
         <w:t xml:space="preserve">Abbildung </w:t>
       </w:r>
-      <w:fldSimple w:instr=" SEQ Abbildung \* ARABIC ">
-        <w:r>
-          <w:rPr>
-            <w:noProof/>
-          </w:rPr>
-          <w:t>11</w:t>
-        </w:r>
-      </w:fldSimple>
+      <w:r>
+        <w:fldChar w:fldCharType="begin"/>
+      </w:r>
+      <w:r>
+        <w:instrText xml:space="preserve"> SEQ Abbildung \* ARABIC </w:instrText>
+      </w:r>
+      <w:r>
+        <w:fldChar w:fldCharType="separate"/>
+      </w:r>
+      <w:r>
+        <w:rPr>
+          <w:noProof/>
+        </w:rPr>
+        <w:t>11</w:t>
+      </w:r>
+      <w:r>
+        <w:rPr>
+          <w:noProof/>
+        </w:rPr>
+        <w:fldChar w:fldCharType="end"/>
+      </w:r>
       <w:r>
         <w:t xml:space="preserve"> - Logo Transparent</w:t>
       </w:r>
@@ -36895,7 +37090,7 @@
                     </pic:cNvPicPr>
                   </pic:nvPicPr>
                   <pic:blipFill>
-                    <a:blip r:embed="rId21">
+                    <a:blip r:embed="rId22">
                       <a:extLst>
                         <a:ext uri="{28A0092B-C50C-407E-A947-70E740481C1C}">
                           <a14:useLocalDpi xmlns:a14="http://schemas.microsoft.com/office/drawing/2010/main" val="0"/>
@@ -36935,14 +37130,27 @@
       <w:r>
         <w:t xml:space="preserve">Abbildung </w:t>
       </w:r>
-      <w:fldSimple w:instr=" SEQ Abbildung \* ARABIC ">
-        <w:r>
-          <w:rPr>
-            <w:noProof/>
-          </w:rPr>
-          <w:t>12</w:t>
-        </w:r>
-      </w:fldSimple>
+      <w:r>
+        <w:fldChar w:fldCharType="begin"/>
+      </w:r>
+      <w:r>
+        <w:instrText xml:space="preserve"> SEQ Abbildung \* ARABIC </w:instrText>
+      </w:r>
+      <w:r>
+        <w:fldChar w:fldCharType="separate"/>
+      </w:r>
+      <w:r>
+        <w:rPr>
+          <w:noProof/>
+        </w:rPr>
+        <w:t>12</w:t>
+      </w:r>
+      <w:r>
+        <w:rPr>
+          <w:noProof/>
+        </w:rPr>
+        <w:fldChar w:fldCharType="end"/>
+      </w:r>
       <w:r>
         <w:t xml:space="preserve"> - Icon Grey</w:t>
       </w:r>
@@ -36950,9 +37158,9 @@
     </w:p>
     <w:p/>
     <w:sectPr>
-      <w:headerReference w:type="default" r:id="rId22"/>
-      <w:footerReference w:type="default" r:id="rId23"/>
-      <w:headerReference w:type="first" r:id="rId24"/>
+      <w:headerReference w:type="default" r:id="rId23"/>
+      <w:footerReference w:type="default" r:id="rId24"/>
+      <w:headerReference w:type="first" r:id="rId25"/>
       <w:pgSz w:w="11906" w:h="16838" w:code="9"/>
       <w:pgMar w:top="1843" w:right="991" w:bottom="709" w:left="1417" w:header="0" w:footer="258" w:gutter="0"/>
       <w:cols w:space="708"/>
@@ -36964,7 +37172,7 @@
 </file>
 
 <file path=word/endnotes.xml><?xml version="1.0" encoding="utf-8"?>
-<w:endnotes xmlns:wpc="http://schemas.microsoft.com/office/word/2010/wordprocessingCanvas" xmlns:mc="http://schemas.openxmlformats.org/markup-compatibility/2006" xmlns:o="urn:schemas-microsoft-com:office:office" xmlns:r="http://schemas.openxmlformats.org/officeDocument/2006/relationships" xmlns:m="http://schemas.openxmlformats.org/officeDocument/2006/math" xmlns:v="urn:schemas-microsoft-com:vml" xmlns:wp14="http://schemas.microsoft.com/office/word/2010/wordprocessingDrawing" xmlns:wp="http://schemas.openxmlformats.org/drawingml/2006/wordprocessingDrawing" xmlns:w10="urn:schemas-microsoft-com:office:word" xmlns:w="http://schemas.openxmlformats.org/wordprocessingml/2006/main" xmlns:w14="http://schemas.microsoft.com/office/word/2010/wordml" xmlns:w15="http://schemas.microsoft.com/office/word/2012/wordml" xmlns:wpg="http://schemas.microsoft.com/office/word/2010/wordprocessingGroup" xmlns:wpi="http://schemas.microsoft.com/office/word/2010/wordprocessingInk" xmlns:wne="http://schemas.microsoft.com/office/word/2006/wordml" xmlns:wps="http://schemas.microsoft.com/office/word/2010/wordprocessingShape" mc:Ignorable="w14 w15 wp14">
+<w:endnotes xmlns:wpc="http://schemas.microsoft.com/office/word/2010/wordprocessingCanvas" xmlns:mc="http://schemas.openxmlformats.org/markup-compatibility/2006" xmlns:o="urn:schemas-microsoft-com:office:office" xmlns:r="http://schemas.openxmlformats.org/officeDocument/2006/relationships" xmlns:m="http://schemas.openxmlformats.org/officeDocument/2006/math" xmlns:v="urn:schemas-microsoft-com:vml" xmlns:wp14="http://schemas.microsoft.com/office/word/2010/wordprocessingDrawing" xmlns:wp="http://schemas.openxmlformats.org/drawingml/2006/wordprocessingDrawing" xmlns:w10="urn:schemas-microsoft-com:office:word" xmlns:w="http://schemas.openxmlformats.org/wordprocessingml/2006/main" xmlns:w14="http://schemas.microsoft.com/office/word/2010/wordml" xmlns:wpg="http://schemas.microsoft.com/office/word/2010/wordprocessingGroup" xmlns:wpi="http://schemas.microsoft.com/office/word/2010/wordprocessingInk" xmlns:wne="http://schemas.microsoft.com/office/word/2006/wordml" xmlns:wps="http://schemas.microsoft.com/office/word/2010/wordprocessingShape" mc:Ignorable="w14 wp14">
   <w:endnote w:type="separator" w:id="-1">
     <w:p>
       <w:r>
@@ -36983,7 +37191,7 @@
 </file>
 
 <file path=word/footer1.xml><?xml version="1.0" encoding="utf-8"?>
-<w:ftr xmlns:wpc="http://schemas.microsoft.com/office/word/2010/wordprocessingCanvas" xmlns:mc="http://schemas.openxmlformats.org/markup-compatibility/2006" xmlns:o="urn:schemas-microsoft-com:office:office" xmlns:r="http://schemas.openxmlformats.org/officeDocument/2006/relationships" xmlns:m="http://schemas.openxmlformats.org/officeDocument/2006/math" xmlns:v="urn:schemas-microsoft-com:vml" xmlns:wp14="http://schemas.microsoft.com/office/word/2010/wordprocessingDrawing" xmlns:wp="http://schemas.openxmlformats.org/drawingml/2006/wordprocessingDrawing" xmlns:w10="urn:schemas-microsoft-com:office:word" xmlns:w="http://schemas.openxmlformats.org/wordprocessingml/2006/main" xmlns:w14="http://schemas.microsoft.com/office/word/2010/wordml" xmlns:w15="http://schemas.microsoft.com/office/word/2012/wordml" xmlns:wpg="http://schemas.microsoft.com/office/word/2010/wordprocessingGroup" xmlns:wpi="http://schemas.microsoft.com/office/word/2010/wordprocessingInk" xmlns:wne="http://schemas.microsoft.com/office/word/2006/wordml" xmlns:wps="http://schemas.microsoft.com/office/word/2010/wordprocessingShape" mc:Ignorable="w14 w15 wp14">
+<w:ftr xmlns:wpc="http://schemas.microsoft.com/office/word/2010/wordprocessingCanvas" xmlns:mc="http://schemas.openxmlformats.org/markup-compatibility/2006" xmlns:o="urn:schemas-microsoft-com:office:office" xmlns:r="http://schemas.openxmlformats.org/officeDocument/2006/relationships" xmlns:m="http://schemas.openxmlformats.org/officeDocument/2006/math" xmlns:v="urn:schemas-microsoft-com:vml" xmlns:wp14="http://schemas.microsoft.com/office/word/2010/wordprocessingDrawing" xmlns:wp="http://schemas.openxmlformats.org/drawingml/2006/wordprocessingDrawing" xmlns:w10="urn:schemas-microsoft-com:office:word" xmlns:w="http://schemas.openxmlformats.org/wordprocessingml/2006/main" xmlns:w14="http://schemas.microsoft.com/office/word/2010/wordml" xmlns:wpg="http://schemas.microsoft.com/office/word/2010/wordprocessingGroup" xmlns:wpi="http://schemas.microsoft.com/office/word/2010/wordprocessingInk" xmlns:wne="http://schemas.microsoft.com/office/word/2006/wordml" xmlns:wps="http://schemas.microsoft.com/office/word/2010/wordprocessingShape" mc:Ignorable="w14 wp14">
   <w:p>
     <w:pPr>
       <w:pStyle w:val="Fuzeile"/>
@@ -37019,7 +37227,7 @@
         <w:color w:val="7F7F7F" w:themeColor="text1" w:themeTint="80"/>
         <w:sz w:val="18"/>
       </w:rPr>
-      <w:t>24. Mai 2016</w:t>
+      <w:t>26. Mai 2016</w:t>
     </w:r>
     <w:r>
       <w:rPr>
@@ -37063,7 +37271,7 @@
         <w:color w:val="7F7F7F" w:themeColor="text1" w:themeTint="80"/>
         <w:sz w:val="18"/>
       </w:rPr>
-      <w:t>21</w:t>
+      <w:t>17</w:t>
     </w:r>
     <w:r>
       <w:rPr>
@@ -37136,7 +37344,7 @@
 </file>
 
 <file path=word/footnotes.xml><?xml version="1.0" encoding="utf-8"?>
-<w:footnotes xmlns:wpc="http://schemas.microsoft.com/office/word/2010/wordprocessingCanvas" xmlns:mc="http://schemas.openxmlformats.org/markup-compatibility/2006" xmlns:o="urn:schemas-microsoft-com:office:office" xmlns:r="http://schemas.openxmlformats.org/officeDocument/2006/relationships" xmlns:m="http://schemas.openxmlformats.org/officeDocument/2006/math" xmlns:v="urn:schemas-microsoft-com:vml" xmlns:wp14="http://schemas.microsoft.com/office/word/2010/wordprocessingDrawing" xmlns:wp="http://schemas.openxmlformats.org/drawingml/2006/wordprocessingDrawing" xmlns:w10="urn:schemas-microsoft-com:office:word" xmlns:w="http://schemas.openxmlformats.org/wordprocessingml/2006/main" xmlns:w14="http://schemas.microsoft.com/office/word/2010/wordml" xmlns:w15="http://schemas.microsoft.com/office/word/2012/wordml" xmlns:wpg="http://schemas.microsoft.com/office/word/2010/wordprocessingGroup" xmlns:wpi="http://schemas.microsoft.com/office/word/2010/wordprocessingInk" xmlns:wne="http://schemas.microsoft.com/office/word/2006/wordml" xmlns:wps="http://schemas.microsoft.com/office/word/2010/wordprocessingShape" mc:Ignorable="w14 w15 wp14">
+<w:footnotes xmlns:wpc="http://schemas.microsoft.com/office/word/2010/wordprocessingCanvas" xmlns:mc="http://schemas.openxmlformats.org/markup-compatibility/2006" xmlns:o="urn:schemas-microsoft-com:office:office" xmlns:r="http://schemas.openxmlformats.org/officeDocument/2006/relationships" xmlns:m="http://schemas.openxmlformats.org/officeDocument/2006/math" xmlns:v="urn:schemas-microsoft-com:vml" xmlns:wp14="http://schemas.microsoft.com/office/word/2010/wordprocessingDrawing" xmlns:wp="http://schemas.openxmlformats.org/drawingml/2006/wordprocessingDrawing" xmlns:w10="urn:schemas-microsoft-com:office:word" xmlns:w="http://schemas.openxmlformats.org/wordprocessingml/2006/main" xmlns:w14="http://schemas.microsoft.com/office/word/2010/wordml" xmlns:wpg="http://schemas.microsoft.com/office/word/2010/wordprocessingGroup" xmlns:wpi="http://schemas.microsoft.com/office/word/2010/wordprocessingInk" xmlns:wne="http://schemas.microsoft.com/office/word/2006/wordml" xmlns:wps="http://schemas.microsoft.com/office/word/2010/wordprocessingShape" mc:Ignorable="w14 wp14">
   <w:footnote w:type="separator" w:id="-1">
     <w:p>
       <w:r>
@@ -37171,7 +37379,7 @@
 </file>
 
 <file path=word/header1.xml><?xml version="1.0" encoding="utf-8"?>
-<w:hdr xmlns:wpc="http://schemas.microsoft.com/office/word/2010/wordprocessingCanvas" xmlns:mc="http://schemas.openxmlformats.org/markup-compatibility/2006" xmlns:o="urn:schemas-microsoft-com:office:office" xmlns:r="http://schemas.openxmlformats.org/officeDocument/2006/relationships" xmlns:m="http://schemas.openxmlformats.org/officeDocument/2006/math" xmlns:v="urn:schemas-microsoft-com:vml" xmlns:wp14="http://schemas.microsoft.com/office/word/2010/wordprocessingDrawing" xmlns:wp="http://schemas.openxmlformats.org/drawingml/2006/wordprocessingDrawing" xmlns:w10="urn:schemas-microsoft-com:office:word" xmlns:w="http://schemas.openxmlformats.org/wordprocessingml/2006/main" xmlns:w14="http://schemas.microsoft.com/office/word/2010/wordml" xmlns:w15="http://schemas.microsoft.com/office/word/2012/wordml" xmlns:wpg="http://schemas.microsoft.com/office/word/2010/wordprocessingGroup" xmlns:wpi="http://schemas.microsoft.com/office/word/2010/wordprocessingInk" xmlns:wne="http://schemas.microsoft.com/office/word/2006/wordml" xmlns:wps="http://schemas.microsoft.com/office/word/2010/wordprocessingShape" mc:Ignorable="w14 w15 wp14">
+<w:hdr xmlns:wpc="http://schemas.microsoft.com/office/word/2010/wordprocessingCanvas" xmlns:mc="http://schemas.openxmlformats.org/markup-compatibility/2006" xmlns:o="urn:schemas-microsoft-com:office:office" xmlns:r="http://schemas.openxmlformats.org/officeDocument/2006/relationships" xmlns:m="http://schemas.openxmlformats.org/officeDocument/2006/math" xmlns:v="urn:schemas-microsoft-com:vml" xmlns:wp14="http://schemas.microsoft.com/office/word/2010/wordprocessingDrawing" xmlns:wp="http://schemas.openxmlformats.org/drawingml/2006/wordprocessingDrawing" xmlns:w10="urn:schemas-microsoft-com:office:word" xmlns:w="http://schemas.openxmlformats.org/wordprocessingml/2006/main" xmlns:w14="http://schemas.microsoft.com/office/word/2010/wordml" xmlns:wpg="http://schemas.microsoft.com/office/word/2010/wordprocessingGroup" xmlns:wpi="http://schemas.microsoft.com/office/word/2010/wordprocessingInk" xmlns:wne="http://schemas.microsoft.com/office/word/2006/wordml" xmlns:wps="http://schemas.microsoft.com/office/word/2010/wordprocessingShape" mc:Ignorable="w14 wp14">
   <w:p>
     <w:pPr>
       <w:pStyle w:val="Kopfzeile"/>
@@ -37309,7 +37517,7 @@
 </file>
 
 <file path=word/header2.xml><?xml version="1.0" encoding="utf-8"?>
-<w:hdr xmlns:wpc="http://schemas.microsoft.com/office/word/2010/wordprocessingCanvas" xmlns:mc="http://schemas.openxmlformats.org/markup-compatibility/2006" xmlns:o="urn:schemas-microsoft-com:office:office" xmlns:r="http://schemas.openxmlformats.org/officeDocument/2006/relationships" xmlns:m="http://schemas.openxmlformats.org/officeDocument/2006/math" xmlns:v="urn:schemas-microsoft-com:vml" xmlns:wp14="http://schemas.microsoft.com/office/word/2010/wordprocessingDrawing" xmlns:wp="http://schemas.openxmlformats.org/drawingml/2006/wordprocessingDrawing" xmlns:w10="urn:schemas-microsoft-com:office:word" xmlns:w="http://schemas.openxmlformats.org/wordprocessingml/2006/main" xmlns:w14="http://schemas.microsoft.com/office/word/2010/wordml" xmlns:w15="http://schemas.microsoft.com/office/word/2012/wordml" xmlns:wpg="http://schemas.microsoft.com/office/word/2010/wordprocessingGroup" xmlns:wpi="http://schemas.microsoft.com/office/word/2010/wordprocessingInk" xmlns:wne="http://schemas.microsoft.com/office/word/2006/wordml" xmlns:wps="http://schemas.microsoft.com/office/word/2010/wordprocessingShape" mc:Ignorable="w14 w15 wp14">
+<w:hdr xmlns:wpc="http://schemas.microsoft.com/office/word/2010/wordprocessingCanvas" xmlns:mc="http://schemas.openxmlformats.org/markup-compatibility/2006" xmlns:o="urn:schemas-microsoft-com:office:office" xmlns:r="http://schemas.openxmlformats.org/officeDocument/2006/relationships" xmlns:m="http://schemas.openxmlformats.org/officeDocument/2006/math" xmlns:v="urn:schemas-microsoft-com:vml" xmlns:wp14="http://schemas.microsoft.com/office/word/2010/wordprocessingDrawing" xmlns:wp="http://schemas.openxmlformats.org/drawingml/2006/wordprocessingDrawing" xmlns:w10="urn:schemas-microsoft-com:office:word" xmlns:w="http://schemas.openxmlformats.org/wordprocessingml/2006/main" xmlns:w14="http://schemas.microsoft.com/office/word/2010/wordml" xmlns:wpg="http://schemas.microsoft.com/office/word/2010/wordprocessingGroup" xmlns:wpi="http://schemas.microsoft.com/office/word/2010/wordprocessingInk" xmlns:wne="http://schemas.microsoft.com/office/word/2006/wordml" xmlns:wps="http://schemas.microsoft.com/office/word/2010/wordprocessingShape" mc:Ignorable="w14 wp14">
   <w:p>
     <w:pPr>
       <w:pStyle w:val="Kopfzeile"/>
@@ -37369,8 +37577,8 @@
 </file>
 
 <file path=word/numbering.xml><?xml version="1.0" encoding="utf-8"?>
-<w:numbering xmlns:wpc="http://schemas.microsoft.com/office/word/2010/wordprocessingCanvas" xmlns:mc="http://schemas.openxmlformats.org/markup-compatibility/2006" xmlns:o="urn:schemas-microsoft-com:office:office" xmlns:r="http://schemas.openxmlformats.org/officeDocument/2006/relationships" xmlns:m="http://schemas.openxmlformats.org/officeDocument/2006/math" xmlns:v="urn:schemas-microsoft-com:vml" xmlns:wp14="http://schemas.microsoft.com/office/word/2010/wordprocessingDrawing" xmlns:wp="http://schemas.openxmlformats.org/drawingml/2006/wordprocessingDrawing" xmlns:w10="urn:schemas-microsoft-com:office:word" xmlns:w="http://schemas.openxmlformats.org/wordprocessingml/2006/main" xmlns:w14="http://schemas.microsoft.com/office/word/2010/wordml" xmlns:w15="http://schemas.microsoft.com/office/word/2012/wordml" xmlns:wpg="http://schemas.microsoft.com/office/word/2010/wordprocessingGroup" xmlns:wpi="http://schemas.microsoft.com/office/word/2010/wordprocessingInk" xmlns:wne="http://schemas.microsoft.com/office/word/2006/wordml" xmlns:wps="http://schemas.microsoft.com/office/word/2010/wordprocessingShape" mc:Ignorable="w14 w15 wp14">
-  <w:abstractNum w:abstractNumId="0" w15:restartNumberingAfterBreak="0">
+<w:numbering xmlns:wpc="http://schemas.microsoft.com/office/word/2010/wordprocessingCanvas" xmlns:mc="http://schemas.openxmlformats.org/markup-compatibility/2006" xmlns:o="urn:schemas-microsoft-com:office:office" xmlns:r="http://schemas.openxmlformats.org/officeDocument/2006/relationships" xmlns:m="http://schemas.openxmlformats.org/officeDocument/2006/math" xmlns:v="urn:schemas-microsoft-com:vml" xmlns:wp14="http://schemas.microsoft.com/office/word/2010/wordprocessingDrawing" xmlns:wp="http://schemas.openxmlformats.org/drawingml/2006/wordprocessingDrawing" xmlns:w10="urn:schemas-microsoft-com:office:word" xmlns:w="http://schemas.openxmlformats.org/wordprocessingml/2006/main" xmlns:w14="http://schemas.microsoft.com/office/word/2010/wordml" xmlns:wpg="http://schemas.microsoft.com/office/word/2010/wordprocessingGroup" xmlns:wpi="http://schemas.microsoft.com/office/word/2010/wordprocessingInk" xmlns:wne="http://schemas.microsoft.com/office/word/2006/wordml" xmlns:wps="http://schemas.microsoft.com/office/word/2010/wordprocessingShape" mc:Ignorable="w14 wp14">
+  <w:abstractNum w:abstractNumId="0">
     <w:nsid w:val="00000001"/>
     <w:multiLevelType w:val="hybridMultilevel"/>
     <w:tmpl w:val="00000001"/>
@@ -37436,7 +37644,7 @@
       <w:lvlJc w:val="left"/>
     </w:lvl>
   </w:abstractNum>
-  <w:abstractNum w:abstractNumId="1" w15:restartNumberingAfterBreak="0">
+  <w:abstractNum w:abstractNumId="1">
     <w:nsid w:val="03A213E0"/>
     <w:multiLevelType w:val="hybridMultilevel"/>
     <w:tmpl w:val="6C5A52A8"/>
@@ -37525,7 +37733,7 @@
       </w:pPr>
     </w:lvl>
   </w:abstractNum>
-  <w:abstractNum w:abstractNumId="2" w15:restartNumberingAfterBreak="0">
+  <w:abstractNum w:abstractNumId="2">
     <w:nsid w:val="06410EE5"/>
     <w:multiLevelType w:val="hybridMultilevel"/>
     <w:tmpl w:val="437C70AA"/>
@@ -37614,7 +37822,7 @@
       </w:pPr>
     </w:lvl>
   </w:abstractNum>
-  <w:abstractNum w:abstractNumId="3" w15:restartNumberingAfterBreak="0">
+  <w:abstractNum w:abstractNumId="3">
     <w:nsid w:val="06D42B37"/>
     <w:multiLevelType w:val="hybridMultilevel"/>
     <w:tmpl w:val="3614E948"/>
@@ -37703,7 +37911,7 @@
       </w:pPr>
     </w:lvl>
   </w:abstractNum>
-  <w:abstractNum w:abstractNumId="4" w15:restartNumberingAfterBreak="0">
+  <w:abstractNum w:abstractNumId="4">
     <w:nsid w:val="07237121"/>
     <w:multiLevelType w:val="hybridMultilevel"/>
     <w:tmpl w:val="1640F912"/>
@@ -37815,7 +38023,7 @@
       </w:rPr>
     </w:lvl>
   </w:abstractNum>
-  <w:abstractNum w:abstractNumId="5" w15:restartNumberingAfterBreak="0">
+  <w:abstractNum w:abstractNumId="5">
     <w:nsid w:val="0CF2464C"/>
     <w:multiLevelType w:val="hybridMultilevel"/>
     <w:tmpl w:val="3176D9AC"/>
@@ -37928,7 +38136,7 @@
       </w:rPr>
     </w:lvl>
   </w:abstractNum>
-  <w:abstractNum w:abstractNumId="6" w15:restartNumberingAfterBreak="0">
+  <w:abstractNum w:abstractNumId="6">
     <w:nsid w:val="14FE103E"/>
     <w:multiLevelType w:val="hybridMultilevel"/>
     <w:tmpl w:val="78E0A008"/>
@@ -38041,7 +38249,7 @@
       </w:rPr>
     </w:lvl>
   </w:abstractNum>
-  <w:abstractNum w:abstractNumId="7" w15:restartNumberingAfterBreak="0">
+  <w:abstractNum w:abstractNumId="7">
     <w:nsid w:val="18924843"/>
     <w:multiLevelType w:val="hybridMultilevel"/>
     <w:tmpl w:val="DA56A30C"/>
@@ -38130,7 +38338,7 @@
       </w:pPr>
     </w:lvl>
   </w:abstractNum>
-  <w:abstractNum w:abstractNumId="8" w15:restartNumberingAfterBreak="0">
+  <w:abstractNum w:abstractNumId="8">
     <w:nsid w:val="1D4D5036"/>
     <w:multiLevelType w:val="hybridMultilevel"/>
     <w:tmpl w:val="691856A8"/>
@@ -38243,7 +38451,7 @@
       </w:rPr>
     </w:lvl>
   </w:abstractNum>
-  <w:abstractNum w:abstractNumId="9" w15:restartNumberingAfterBreak="0">
+  <w:abstractNum w:abstractNumId="9">
     <w:nsid w:val="22C354B7"/>
     <w:multiLevelType w:val="hybridMultilevel"/>
     <w:tmpl w:val="A9F80CCA"/>
@@ -38356,7 +38564,7 @@
       </w:rPr>
     </w:lvl>
   </w:abstractNum>
-  <w:abstractNum w:abstractNumId="10" w15:restartNumberingAfterBreak="0">
+  <w:abstractNum w:abstractNumId="10">
     <w:nsid w:val="22CB70F0"/>
     <w:multiLevelType w:val="hybridMultilevel"/>
     <w:tmpl w:val="002ABC40"/>
@@ -38445,7 +38653,7 @@
       </w:pPr>
     </w:lvl>
   </w:abstractNum>
-  <w:abstractNum w:abstractNumId="11" w15:restartNumberingAfterBreak="0">
+  <w:abstractNum w:abstractNumId="11">
     <w:nsid w:val="2496379F"/>
     <w:multiLevelType w:val="hybridMultilevel"/>
     <w:tmpl w:val="DD06A87C"/>
@@ -38560,7 +38768,7 @@
       </w:rPr>
     </w:lvl>
   </w:abstractNum>
-  <w:abstractNum w:abstractNumId="12" w15:restartNumberingAfterBreak="0">
+  <w:abstractNum w:abstractNumId="12">
     <w:nsid w:val="29166275"/>
     <w:multiLevelType w:val="hybridMultilevel"/>
     <w:tmpl w:val="21E6EAF2"/>
@@ -38672,7 +38880,7 @@
       </w:rPr>
     </w:lvl>
   </w:abstractNum>
-  <w:abstractNum w:abstractNumId="13" w15:restartNumberingAfterBreak="0">
+  <w:abstractNum w:abstractNumId="13">
     <w:nsid w:val="30E45E05"/>
     <w:multiLevelType w:val="hybridMultilevel"/>
     <w:tmpl w:val="17383414"/>
@@ -38785,7 +38993,7 @@
       </w:rPr>
     </w:lvl>
   </w:abstractNum>
-  <w:abstractNum w:abstractNumId="14" w15:restartNumberingAfterBreak="0">
+  <w:abstractNum w:abstractNumId="14">
     <w:nsid w:val="372C40CF"/>
     <w:multiLevelType w:val="hybridMultilevel"/>
     <w:tmpl w:val="97725B24"/>
@@ -38897,7 +39105,7 @@
       </w:rPr>
     </w:lvl>
   </w:abstractNum>
-  <w:abstractNum w:abstractNumId="15" w15:restartNumberingAfterBreak="0">
+  <w:abstractNum w:abstractNumId="15">
     <w:nsid w:val="38735427"/>
     <w:multiLevelType w:val="hybridMultilevel"/>
     <w:tmpl w:val="A88CA2AC"/>
@@ -39010,7 +39218,7 @@
       </w:rPr>
     </w:lvl>
   </w:abstractNum>
-  <w:abstractNum w:abstractNumId="16" w15:restartNumberingAfterBreak="0">
+  <w:abstractNum w:abstractNumId="16">
     <w:nsid w:val="39A246F5"/>
     <w:multiLevelType w:val="hybridMultilevel"/>
     <w:tmpl w:val="AC52691E"/>
@@ -39123,7 +39331,7 @@
       </w:rPr>
     </w:lvl>
   </w:abstractNum>
-  <w:abstractNum w:abstractNumId="17" w15:restartNumberingAfterBreak="0">
+  <w:abstractNum w:abstractNumId="17">
     <w:nsid w:val="3BDB7D2E"/>
     <w:multiLevelType w:val="hybridMultilevel"/>
     <w:tmpl w:val="3120F5BA"/>
@@ -39236,7 +39444,7 @@
       </w:rPr>
     </w:lvl>
   </w:abstractNum>
-  <w:abstractNum w:abstractNumId="18" w15:restartNumberingAfterBreak="0">
+  <w:abstractNum w:abstractNumId="18">
     <w:nsid w:val="3FC539E7"/>
     <w:multiLevelType w:val="hybridMultilevel"/>
     <w:tmpl w:val="25F0D342"/>
@@ -39349,7 +39557,7 @@
       </w:rPr>
     </w:lvl>
   </w:abstractNum>
-  <w:abstractNum w:abstractNumId="19" w15:restartNumberingAfterBreak="0">
+  <w:abstractNum w:abstractNumId="19">
     <w:nsid w:val="40983E88"/>
     <w:multiLevelType w:val="hybridMultilevel"/>
     <w:tmpl w:val="69C4F666"/>
@@ -39438,7 +39646,7 @@
       </w:pPr>
     </w:lvl>
   </w:abstractNum>
-  <w:abstractNum w:abstractNumId="20" w15:restartNumberingAfterBreak="0">
+  <w:abstractNum w:abstractNumId="20">
     <w:nsid w:val="4132640C"/>
     <w:multiLevelType w:val="hybridMultilevel"/>
     <w:tmpl w:val="E22C4F40"/>
@@ -39551,7 +39759,7 @@
       </w:rPr>
     </w:lvl>
   </w:abstractNum>
-  <w:abstractNum w:abstractNumId="21" w15:restartNumberingAfterBreak="0">
+  <w:abstractNum w:abstractNumId="21">
     <w:nsid w:val="44C90AEC"/>
     <w:multiLevelType w:val="hybridMultilevel"/>
     <w:tmpl w:val="5C3A7326"/>
@@ -39640,7 +39848,7 @@
       </w:pPr>
     </w:lvl>
   </w:abstractNum>
-  <w:abstractNum w:abstractNumId="22" w15:restartNumberingAfterBreak="0">
+  <w:abstractNum w:abstractNumId="22">
     <w:nsid w:val="45F642F2"/>
     <w:multiLevelType w:val="hybridMultilevel"/>
     <w:tmpl w:val="06DEC324"/>
@@ -39753,7 +39961,7 @@
       </w:rPr>
     </w:lvl>
   </w:abstractNum>
-  <w:abstractNum w:abstractNumId="23" w15:restartNumberingAfterBreak="0">
+  <w:abstractNum w:abstractNumId="23">
     <w:nsid w:val="4BC211FA"/>
     <w:multiLevelType w:val="hybridMultilevel"/>
     <w:tmpl w:val="C26E9B56"/>
@@ -39866,7 +40074,7 @@
       </w:rPr>
     </w:lvl>
   </w:abstractNum>
-  <w:abstractNum w:abstractNumId="24" w15:restartNumberingAfterBreak="0">
+  <w:abstractNum w:abstractNumId="24">
     <w:nsid w:val="4C2D26B5"/>
     <w:multiLevelType w:val="hybridMultilevel"/>
     <w:tmpl w:val="5E929E62"/>
@@ -39955,7 +40163,7 @@
       </w:pPr>
     </w:lvl>
   </w:abstractNum>
-  <w:abstractNum w:abstractNumId="25" w15:restartNumberingAfterBreak="0">
+  <w:abstractNum w:abstractNumId="25">
     <w:nsid w:val="52914628"/>
     <w:multiLevelType w:val="hybridMultilevel"/>
     <w:tmpl w:val="708AF266"/>
@@ -40041,7 +40249,7 @@
       </w:pPr>
     </w:lvl>
   </w:abstractNum>
-  <w:abstractNum w:abstractNumId="26" w15:restartNumberingAfterBreak="0">
+  <w:abstractNum w:abstractNumId="26">
     <w:nsid w:val="5A232D04"/>
     <w:multiLevelType w:val="hybridMultilevel"/>
     <w:tmpl w:val="5A526318"/>
@@ -40154,7 +40362,7 @@
       </w:rPr>
     </w:lvl>
   </w:abstractNum>
-  <w:abstractNum w:abstractNumId="27" w15:restartNumberingAfterBreak="0">
+  <w:abstractNum w:abstractNumId="27">
     <w:nsid w:val="5E553208"/>
     <w:multiLevelType w:val="hybridMultilevel"/>
     <w:tmpl w:val="3D0EA288"/>
@@ -40267,7 +40475,7 @@
       </w:rPr>
     </w:lvl>
   </w:abstractNum>
-  <w:abstractNum w:abstractNumId="28" w15:restartNumberingAfterBreak="0">
+  <w:abstractNum w:abstractNumId="28">
     <w:nsid w:val="618906B3"/>
     <w:multiLevelType w:val="hybridMultilevel"/>
     <w:tmpl w:val="306889A8"/>
@@ -40379,7 +40587,7 @@
       </w:rPr>
     </w:lvl>
   </w:abstractNum>
-  <w:abstractNum w:abstractNumId="29" w15:restartNumberingAfterBreak="0">
+  <w:abstractNum w:abstractNumId="29">
     <w:nsid w:val="62FB1125"/>
     <w:multiLevelType w:val="hybridMultilevel"/>
     <w:tmpl w:val="DC228642"/>
@@ -40468,7 +40676,7 @@
       </w:pPr>
     </w:lvl>
   </w:abstractNum>
-  <w:abstractNum w:abstractNumId="30" w15:restartNumberingAfterBreak="0">
+  <w:abstractNum w:abstractNumId="30">
     <w:nsid w:val="6304495C"/>
     <w:multiLevelType w:val="hybridMultilevel"/>
     <w:tmpl w:val="19BA3E70"/>
@@ -40581,7 +40789,7 @@
       </w:rPr>
     </w:lvl>
   </w:abstractNum>
-  <w:abstractNum w:abstractNumId="31" w15:restartNumberingAfterBreak="0">
+  <w:abstractNum w:abstractNumId="31">
     <w:nsid w:val="674A4E38"/>
     <w:multiLevelType w:val="hybridMultilevel"/>
     <w:tmpl w:val="F5624A94"/>
@@ -40694,7 +40902,7 @@
       </w:rPr>
     </w:lvl>
   </w:abstractNum>
-  <w:abstractNum w:abstractNumId="32" w15:restartNumberingAfterBreak="0">
+  <w:abstractNum w:abstractNumId="32">
     <w:nsid w:val="6BBB2FC0"/>
     <w:multiLevelType w:val="hybridMultilevel"/>
     <w:tmpl w:val="9F5E76FE"/>
@@ -40806,7 +41014,7 @@
       </w:rPr>
     </w:lvl>
   </w:abstractNum>
-  <w:abstractNum w:abstractNumId="33" w15:restartNumberingAfterBreak="0">
+  <w:abstractNum w:abstractNumId="33">
     <w:nsid w:val="72590A8E"/>
     <w:multiLevelType w:val="hybridMultilevel"/>
     <w:tmpl w:val="3114569E"/>
@@ -40895,7 +41103,7 @@
       </w:pPr>
     </w:lvl>
   </w:abstractNum>
-  <w:abstractNum w:abstractNumId="34" w15:restartNumberingAfterBreak="0">
+  <w:abstractNum w:abstractNumId="34">
     <w:nsid w:val="732D579F"/>
     <w:multiLevelType w:val="hybridMultilevel"/>
     <w:tmpl w:val="5CFA4E0C"/>
@@ -40984,7 +41192,7 @@
       </w:pPr>
     </w:lvl>
   </w:abstractNum>
-  <w:abstractNum w:abstractNumId="35" w15:restartNumberingAfterBreak="0">
+  <w:abstractNum w:abstractNumId="35">
     <w:nsid w:val="74193043"/>
     <w:multiLevelType w:val="hybridMultilevel"/>
     <w:tmpl w:val="6CCEAB74"/>
@@ -41070,7 +41278,7 @@
       </w:pPr>
     </w:lvl>
   </w:abstractNum>
-  <w:abstractNum w:abstractNumId="36" w15:restartNumberingAfterBreak="0">
+  <w:abstractNum w:abstractNumId="36">
     <w:nsid w:val="741B09CE"/>
     <w:multiLevelType w:val="hybridMultilevel"/>
     <w:tmpl w:val="AB30DEFC"/>
@@ -41183,7 +41391,7 @@
       </w:rPr>
     </w:lvl>
   </w:abstractNum>
-  <w:abstractNum w:abstractNumId="37" w15:restartNumberingAfterBreak="0">
+  <w:abstractNum w:abstractNumId="37">
     <w:nsid w:val="77250AD8"/>
     <w:multiLevelType w:val="hybridMultilevel"/>
     <w:tmpl w:val="79D4314A"/>
@@ -41296,7 +41504,7 @@
       </w:rPr>
     </w:lvl>
   </w:abstractNum>
-  <w:abstractNum w:abstractNumId="38" w15:restartNumberingAfterBreak="0">
+  <w:abstractNum w:abstractNumId="38">
     <w:nsid w:val="797311F8"/>
     <w:multiLevelType w:val="multilevel"/>
     <w:tmpl w:val="6BFACFA2"/>
@@ -41394,7 +41602,7 @@
       </w:pPr>
     </w:lvl>
   </w:abstractNum>
-  <w:abstractNum w:abstractNumId="39" w15:restartNumberingAfterBreak="0">
+  <w:abstractNum w:abstractNumId="39">
     <w:nsid w:val="7B997CBD"/>
     <w:multiLevelType w:val="multilevel"/>
     <w:tmpl w:val="0407001D"/>
@@ -41480,7 +41688,7 @@
       </w:pPr>
     </w:lvl>
   </w:abstractNum>
-  <w:abstractNum w:abstractNumId="40" w15:restartNumberingAfterBreak="0">
+  <w:abstractNum w:abstractNumId="40">
     <w:nsid w:val="7C411E80"/>
     <w:multiLevelType w:val="hybridMultilevel"/>
     <w:tmpl w:val="736A3B44"/>
@@ -41593,7 +41801,7 @@
       </w:rPr>
     </w:lvl>
   </w:abstractNum>
-  <w:abstractNum w:abstractNumId="41" w15:restartNumberingAfterBreak="0">
+  <w:abstractNum w:abstractNumId="41">
     <w:nsid w:val="7F1A5611"/>
     <w:multiLevelType w:val="hybridMultilevel"/>
     <w:tmpl w:val="1C28B066"/>
@@ -41818,7 +42026,7 @@
 </file>
 
 <file path=word/styles.xml><?xml version="1.0" encoding="utf-8"?>
-<w:styles xmlns:mc="http://schemas.openxmlformats.org/markup-compatibility/2006" xmlns:r="http://schemas.openxmlformats.org/officeDocument/2006/relationships" xmlns:w="http://schemas.openxmlformats.org/wordprocessingml/2006/main" xmlns:w14="http://schemas.microsoft.com/office/word/2010/wordml" xmlns:w15="http://schemas.microsoft.com/office/word/2012/wordml" mc:Ignorable="w14 w15">
+<w:styles xmlns:mc="http://schemas.openxmlformats.org/markup-compatibility/2006" xmlns:r="http://schemas.openxmlformats.org/officeDocument/2006/relationships" xmlns:w="http://schemas.openxmlformats.org/wordprocessingml/2006/main" xmlns:w14="http://schemas.microsoft.com/office/word/2010/wordml" mc:Ignorable="w14">
   <w:docDefaults>
     <w:rPrDefault>
       <w:rPr>
@@ -41834,378 +42042,144 @@
       </w:pPr>
     </w:pPrDefault>
   </w:docDefaults>
-  <w:latentStyles w:defLockedState="0" w:defUIPriority="99" w:defSemiHidden="0" w:defUnhideWhenUsed="0" w:defQFormat="0" w:count="371">
-    <w:lsdException w:name="Normal" w:uiPriority="0" w:qFormat="1"/>
-    <w:lsdException w:name="heading 1" w:uiPriority="9" w:qFormat="1"/>
-    <w:lsdException w:name="heading 2" w:semiHidden="1" w:uiPriority="9" w:unhideWhenUsed="1" w:qFormat="1"/>
-    <w:lsdException w:name="heading 3" w:semiHidden="1" w:uiPriority="9" w:unhideWhenUsed="1" w:qFormat="1"/>
-    <w:lsdException w:name="heading 4" w:semiHidden="1" w:uiPriority="9" w:unhideWhenUsed="1" w:qFormat="1"/>
-    <w:lsdException w:name="heading 5" w:semiHidden="1" w:uiPriority="9" w:unhideWhenUsed="1" w:qFormat="1"/>
-    <w:lsdException w:name="heading 6" w:semiHidden="1" w:uiPriority="9" w:unhideWhenUsed="1" w:qFormat="1"/>
-    <w:lsdException w:name="heading 7" w:semiHidden="1" w:uiPriority="9" w:unhideWhenUsed="1" w:qFormat="1"/>
-    <w:lsdException w:name="heading 8" w:semiHidden="1" w:uiPriority="9" w:unhideWhenUsed="1" w:qFormat="1"/>
-    <w:lsdException w:name="heading 9" w:semiHidden="1" w:uiPriority="9" w:unhideWhenUsed="1" w:qFormat="1"/>
-    <w:lsdException w:name="index 1" w:semiHidden="1" w:unhideWhenUsed="1"/>
-    <w:lsdException w:name="index 2" w:semiHidden="1" w:unhideWhenUsed="1"/>
-    <w:lsdException w:name="index 3" w:semiHidden="1" w:unhideWhenUsed="1"/>
-    <w:lsdException w:name="index 4" w:semiHidden="1" w:unhideWhenUsed="1"/>
-    <w:lsdException w:name="index 5" w:semiHidden="1" w:unhideWhenUsed="1"/>
-    <w:lsdException w:name="index 6" w:semiHidden="1" w:unhideWhenUsed="1"/>
-    <w:lsdException w:name="index 7" w:semiHidden="1" w:unhideWhenUsed="1"/>
-    <w:lsdException w:name="index 8" w:semiHidden="1" w:unhideWhenUsed="1"/>
-    <w:lsdException w:name="index 9" w:semiHidden="1" w:unhideWhenUsed="1"/>
-    <w:lsdException w:name="toc 1" w:semiHidden="1" w:uiPriority="39" w:unhideWhenUsed="1"/>
-    <w:lsdException w:name="toc 2" w:semiHidden="1" w:uiPriority="39" w:unhideWhenUsed="1"/>
-    <w:lsdException w:name="toc 3" w:semiHidden="1" w:uiPriority="39" w:unhideWhenUsed="1"/>
-    <w:lsdException w:name="toc 4" w:semiHidden="1" w:uiPriority="39" w:unhideWhenUsed="1"/>
-    <w:lsdException w:name="toc 5" w:semiHidden="1" w:uiPriority="39" w:unhideWhenUsed="1"/>
-    <w:lsdException w:name="toc 6" w:semiHidden="1" w:uiPriority="39" w:unhideWhenUsed="1"/>
-    <w:lsdException w:name="toc 7" w:semiHidden="1" w:uiPriority="39" w:unhideWhenUsed="1"/>
-    <w:lsdException w:name="toc 8" w:semiHidden="1" w:uiPriority="39" w:unhideWhenUsed="1"/>
-    <w:lsdException w:name="toc 9" w:semiHidden="1" w:uiPriority="39" w:unhideWhenUsed="1"/>
-    <w:lsdException w:name="Normal Indent" w:semiHidden="1" w:unhideWhenUsed="1"/>
-    <w:lsdException w:name="footnote text" w:semiHidden="1" w:unhideWhenUsed="1"/>
-    <w:lsdException w:name="annotation text" w:semiHidden="1" w:unhideWhenUsed="1"/>
-    <w:lsdException w:name="header" w:semiHidden="1" w:unhideWhenUsed="1"/>
-    <w:lsdException w:name="footer" w:semiHidden="1" w:unhideWhenUsed="1"/>
-    <w:lsdException w:name="index heading" w:semiHidden="1" w:unhideWhenUsed="1"/>
-    <w:lsdException w:name="caption" w:semiHidden="1" w:uiPriority="35" w:unhideWhenUsed="1" w:qFormat="1"/>
-    <w:lsdException w:name="table of figures" w:semiHidden="1" w:unhideWhenUsed="1"/>
-    <w:lsdException w:name="envelope address" w:semiHidden="1" w:unhideWhenUsed="1"/>
-    <w:lsdException w:name="envelope return" w:semiHidden="1" w:unhideWhenUsed="1"/>
-    <w:lsdException w:name="footnote reference" w:semiHidden="1" w:unhideWhenUsed="1"/>
-    <w:lsdException w:name="annotation reference" w:semiHidden="1" w:unhideWhenUsed="1"/>
-    <w:lsdException w:name="line number" w:semiHidden="1" w:unhideWhenUsed="1"/>
-    <w:lsdException w:name="page number" w:semiHidden="1" w:unhideWhenUsed="1"/>
-    <w:lsdException w:name="endnote reference" w:semiHidden="1" w:unhideWhenUsed="1"/>
-    <w:lsdException w:name="endnote text" w:semiHidden="1" w:unhideWhenUsed="1"/>
-    <w:lsdException w:name="table of authorities" w:semiHidden="1" w:unhideWhenUsed="1"/>
-    <w:lsdException w:name="macro" w:semiHidden="1" w:unhideWhenUsed="1"/>
-    <w:lsdException w:name="toa heading" w:semiHidden="1" w:unhideWhenUsed="1"/>
-    <w:lsdException w:name="List" w:semiHidden="1" w:unhideWhenUsed="1"/>
-    <w:lsdException w:name="List Bullet" w:semiHidden="1" w:unhideWhenUsed="1"/>
-    <w:lsdException w:name="List Number" w:semiHidden="1" w:unhideWhenUsed="1"/>
-    <w:lsdException w:name="List 2" w:semiHidden="1" w:unhideWhenUsed="1"/>
-    <w:lsdException w:name="List 3" w:semiHidden="1" w:unhideWhenUsed="1"/>
-    <w:lsdException w:name="List 4" w:semiHidden="1" w:unhideWhenUsed="1"/>
-    <w:lsdException w:name="List 5" w:semiHidden="1" w:unhideWhenUsed="1"/>
-    <w:lsdException w:name="List Bullet 2" w:semiHidden="1" w:unhideWhenUsed="1"/>
-    <w:lsdException w:name="List Bullet 3" w:semiHidden="1" w:unhideWhenUsed="1"/>
-    <w:lsdException w:name="List Bullet 4" w:semiHidden="1" w:unhideWhenUsed="1"/>
-    <w:lsdException w:name="List Bullet 5" w:semiHidden="1" w:unhideWhenUsed="1"/>
-    <w:lsdException w:name="List Number 2" w:semiHidden="1" w:unhideWhenUsed="1"/>
-    <w:lsdException w:name="List Number 3" w:semiHidden="1" w:unhideWhenUsed="1"/>
-    <w:lsdException w:name="List Number 4" w:semiHidden="1" w:unhideWhenUsed="1"/>
-    <w:lsdException w:name="List Number 5" w:semiHidden="1" w:unhideWhenUsed="1"/>
-    <w:lsdException w:name="Title" w:uiPriority="10" w:qFormat="1"/>
-    <w:lsdException w:name="Closing" w:semiHidden="1" w:unhideWhenUsed="1"/>
-    <w:lsdException w:name="Signature" w:semiHidden="1" w:unhideWhenUsed="1"/>
-    <w:lsdException w:name="Default Paragraph Font" w:semiHidden="1" w:uiPriority="1" w:unhideWhenUsed="1"/>
-    <w:lsdException w:name="Body Text" w:semiHidden="1" w:unhideWhenUsed="1"/>
-    <w:lsdException w:name="Body Text Indent" w:semiHidden="1" w:unhideWhenUsed="1"/>
-    <w:lsdException w:name="List Continue" w:semiHidden="1" w:unhideWhenUsed="1"/>
-    <w:lsdException w:name="List Continue 2" w:semiHidden="1" w:unhideWhenUsed="1"/>
-    <w:lsdException w:name="List Continue 3" w:semiHidden="1" w:unhideWhenUsed="1"/>
-    <w:lsdException w:name="List Continue 4" w:semiHidden="1" w:unhideWhenUsed="1"/>
-    <w:lsdException w:name="List Continue 5" w:semiHidden="1" w:unhideWhenUsed="1"/>
-    <w:lsdException w:name="Message Header" w:semiHidden="1" w:unhideWhenUsed="1"/>
-    <w:lsdException w:name="Subtitle" w:uiPriority="11" w:qFormat="1"/>
-    <w:lsdException w:name="Salutation" w:semiHidden="1" w:unhideWhenUsed="1"/>
-    <w:lsdException w:name="Date" w:semiHidden="1" w:unhideWhenUsed="1"/>
-    <w:lsdException w:name="Body Text First Indent" w:semiHidden="1" w:unhideWhenUsed="1"/>
-    <w:lsdException w:name="Body Text First Indent 2" w:semiHidden="1" w:unhideWhenUsed="1"/>
-    <w:lsdException w:name="Note Heading" w:semiHidden="1" w:unhideWhenUsed="1"/>
-    <w:lsdException w:name="Body Text 2" w:semiHidden="1" w:unhideWhenUsed="1"/>
-    <w:lsdException w:name="Body Text 3" w:semiHidden="1" w:unhideWhenUsed="1"/>
-    <w:lsdException w:name="Body Text Indent 2" w:semiHidden="1" w:unhideWhenUsed="1"/>
-    <w:lsdException w:name="Body Text Indent 3" w:semiHidden="1" w:unhideWhenUsed="1"/>
-    <w:lsdException w:name="Block Text" w:semiHidden="1" w:unhideWhenUsed="1"/>
-    <w:lsdException w:name="Hyperlink" w:semiHidden="1" w:unhideWhenUsed="1"/>
-    <w:lsdException w:name="FollowedHyperlink" w:semiHidden="1" w:unhideWhenUsed="1"/>
-    <w:lsdException w:name="Strong" w:uiPriority="22" w:qFormat="1"/>
-    <w:lsdException w:name="Emphasis" w:uiPriority="20" w:qFormat="1"/>
-    <w:lsdException w:name="Document Map" w:semiHidden="1" w:unhideWhenUsed="1"/>
-    <w:lsdException w:name="Plain Text" w:semiHidden="1" w:unhideWhenUsed="1"/>
-    <w:lsdException w:name="E-mail Signature" w:semiHidden="1" w:unhideWhenUsed="1"/>
-    <w:lsdException w:name="HTML Top of Form" w:semiHidden="1" w:unhideWhenUsed="1"/>
-    <w:lsdException w:name="HTML Bottom of Form" w:semiHidden="1" w:unhideWhenUsed="1"/>
-    <w:lsdException w:name="Normal (Web)" w:semiHidden="1" w:unhideWhenUsed="1"/>
-    <w:lsdException w:name="HTML Acronym" w:semiHidden="1" w:unhideWhenUsed="1"/>
-    <w:lsdException w:name="HTML Address" w:semiHidden="1" w:unhideWhenUsed="1"/>
-    <w:lsdException w:name="HTML Cite" w:semiHidden="1" w:unhideWhenUsed="1"/>
-    <w:lsdException w:name="HTML Code" w:semiHidden="1" w:unhideWhenUsed="1"/>
-    <w:lsdException w:name="HTML Definition" w:semiHidden="1" w:unhideWhenUsed="1"/>
-    <w:lsdException w:name="HTML Keyboard" w:semiHidden="1" w:unhideWhenUsed="1"/>
-    <w:lsdException w:name="HTML Preformatted" w:semiHidden="1" w:unhideWhenUsed="1"/>
-    <w:lsdException w:name="HTML Sample" w:semiHidden="1" w:unhideWhenUsed="1"/>
-    <w:lsdException w:name="HTML Typewriter" w:semiHidden="1" w:unhideWhenUsed="1"/>
-    <w:lsdException w:name="HTML Variable" w:semiHidden="1" w:unhideWhenUsed="1"/>
-    <w:lsdException w:name="Normal Table" w:semiHidden="1" w:unhideWhenUsed="1"/>
-    <w:lsdException w:name="annotation subject" w:semiHidden="1" w:unhideWhenUsed="1"/>
-    <w:lsdException w:name="No List" w:semiHidden="1" w:unhideWhenUsed="1"/>
-    <w:lsdException w:name="Outline List 1" w:semiHidden="1" w:unhideWhenUsed="1"/>
-    <w:lsdException w:name="Outline List 2" w:semiHidden="1" w:unhideWhenUsed="1"/>
-    <w:lsdException w:name="Outline List 3" w:semiHidden="1" w:unhideWhenUsed="1"/>
-    <w:lsdException w:name="Table Simple 1" w:semiHidden="1" w:unhideWhenUsed="1"/>
-    <w:lsdException w:name="Table Simple 2" w:semiHidden="1" w:unhideWhenUsed="1"/>
-    <w:lsdException w:name="Table Simple 3" w:semiHidden="1" w:unhideWhenUsed="1"/>
-    <w:lsdException w:name="Table Classic 1" w:semiHidden="1" w:unhideWhenUsed="1"/>
-    <w:lsdException w:name="Table Classic 2" w:semiHidden="1" w:unhideWhenUsed="1"/>
-    <w:lsdException w:name="Table Classic 3" w:semiHidden="1" w:unhideWhenUsed="1"/>
-    <w:lsdException w:name="Table Classic 4" w:semiHidden="1" w:unhideWhenUsed="1"/>
-    <w:lsdException w:name="Table Colorful 1" w:semiHidden="1" w:unhideWhenUsed="1"/>
-    <w:lsdException w:name="Table Colorful 2" w:semiHidden="1" w:unhideWhenUsed="1"/>
-    <w:lsdException w:name="Table Colorful 3" w:semiHidden="1" w:unhideWhenUsed="1"/>
-    <w:lsdException w:name="Table Columns 1" w:semiHidden="1" w:unhideWhenUsed="1"/>
-    <w:lsdException w:name="Table Columns 2" w:semiHidden="1" w:unhideWhenUsed="1"/>
-    <w:lsdException w:name="Table Columns 3" w:semiHidden="1" w:unhideWhenUsed="1"/>
-    <w:lsdException w:name="Table Columns 4" w:semiHidden="1" w:unhideWhenUsed="1"/>
-    <w:lsdException w:name="Table Columns 5" w:semiHidden="1" w:unhideWhenUsed="1"/>
-    <w:lsdException w:name="Table Grid 1" w:semiHidden="1" w:unhideWhenUsed="1"/>
-    <w:lsdException w:name="Table Grid 2" w:semiHidden="1" w:unhideWhenUsed="1"/>
-    <w:lsdException w:name="Table Grid 3" w:semiHidden="1" w:unhideWhenUsed="1"/>
-    <w:lsdException w:name="Table Grid 4" w:semiHidden="1" w:unhideWhenUsed="1"/>
-    <w:lsdException w:name="Table Grid 5" w:semiHidden="1" w:unhideWhenUsed="1"/>
-    <w:lsdException w:name="Table Grid 6" w:semiHidden="1" w:unhideWhenUsed="1"/>
-    <w:lsdException w:name="Table Grid 7" w:semiHidden="1" w:unhideWhenUsed="1"/>
-    <w:lsdException w:name="Table Grid 8" w:semiHidden="1" w:unhideWhenUsed="1"/>
-    <w:lsdException w:name="Table List 1" w:semiHidden="1" w:unhideWhenUsed="1"/>
-    <w:lsdException w:name="Table List 2" w:semiHidden="1" w:unhideWhenUsed="1"/>
-    <w:lsdException w:name="Table List 3" w:semiHidden="1" w:unhideWhenUsed="1"/>
-    <w:lsdException w:name="Table List 4" w:semiHidden="1" w:unhideWhenUsed="1"/>
-    <w:lsdException w:name="Table List 5" w:semiHidden="1" w:unhideWhenUsed="1"/>
-    <w:lsdException w:name="Table List 6" w:semiHidden="1" w:unhideWhenUsed="1"/>
-    <w:lsdException w:name="Table List 7" w:semiHidden="1" w:unhideWhenUsed="1"/>
-    <w:lsdException w:name="Table List 8" w:semiHidden="1" w:unhideWhenUsed="1"/>
-    <w:lsdException w:name="Table 3D effects 1" w:semiHidden="1" w:unhideWhenUsed="1"/>
-    <w:lsdException w:name="Table 3D effects 2" w:semiHidden="1" w:unhideWhenUsed="1"/>
-    <w:lsdException w:name="Table 3D effects 3" w:semiHidden="1" w:unhideWhenUsed="1"/>
-    <w:lsdException w:name="Table Contemporary" w:semiHidden="1" w:unhideWhenUsed="1"/>
-    <w:lsdException w:name="Table Elegant" w:semiHidden="1" w:unhideWhenUsed="1"/>
-    <w:lsdException w:name="Table Professional" w:semiHidden="1" w:unhideWhenUsed="1"/>
-    <w:lsdException w:name="Table Subtle 1" w:semiHidden="1" w:unhideWhenUsed="1"/>
-    <w:lsdException w:name="Table Subtle 2" w:semiHidden="1" w:unhideWhenUsed="1"/>
-    <w:lsdException w:name="Table Web 1" w:semiHidden="1" w:unhideWhenUsed="1"/>
-    <w:lsdException w:name="Table Web 2" w:semiHidden="1" w:unhideWhenUsed="1"/>
-    <w:lsdException w:name="Table Web 3" w:semiHidden="1" w:unhideWhenUsed="1"/>
-    <w:lsdException w:name="Balloon Text" w:semiHidden="1" w:unhideWhenUsed="1"/>
-    <w:lsdException w:name="Table Grid" w:uiPriority="59"/>
-    <w:lsdException w:name="Table Theme" w:semiHidden="1" w:unhideWhenUsed="1"/>
-    <w:lsdException w:name="Placeholder Text" w:semiHidden="1"/>
-    <w:lsdException w:name="No Spacing" w:uiPriority="1" w:qFormat="1"/>
-    <w:lsdException w:name="Light Shading" w:uiPriority="60"/>
-    <w:lsdException w:name="Light List" w:uiPriority="61"/>
-    <w:lsdException w:name="Light Grid" w:uiPriority="62"/>
-    <w:lsdException w:name="Medium Shading 1" w:uiPriority="63"/>
-    <w:lsdException w:name="Medium Shading 2" w:uiPriority="64"/>
-    <w:lsdException w:name="Medium List 1" w:uiPriority="65"/>
-    <w:lsdException w:name="Medium List 2" w:uiPriority="66"/>
-    <w:lsdException w:name="Medium Grid 1" w:uiPriority="67"/>
-    <w:lsdException w:name="Medium Grid 2" w:uiPriority="68"/>
-    <w:lsdException w:name="Medium Grid 3" w:uiPriority="69"/>
-    <w:lsdException w:name="Dark List" w:uiPriority="70"/>
-    <w:lsdException w:name="Colorful Shading" w:uiPriority="71"/>
-    <w:lsdException w:name="Colorful List" w:uiPriority="72"/>
-    <w:lsdException w:name="Colorful Grid" w:uiPriority="73"/>
-    <w:lsdException w:name="Light Shading Accent 1" w:uiPriority="60"/>
-    <w:lsdException w:name="Light List Accent 1" w:uiPriority="61"/>
-    <w:lsdException w:name="Light Grid Accent 1" w:uiPriority="62"/>
-    <w:lsdException w:name="Medium Shading 1 Accent 1" w:uiPriority="63"/>
-    <w:lsdException w:name="Medium Shading 2 Accent 1" w:uiPriority="64"/>
-    <w:lsdException w:name="Medium List 1 Accent 1" w:uiPriority="65"/>
-    <w:lsdException w:name="Revision" w:semiHidden="1"/>
-    <w:lsdException w:name="List Paragraph" w:uiPriority="34" w:qFormat="1"/>
-    <w:lsdException w:name="Quote" w:uiPriority="29" w:qFormat="1"/>
-    <w:lsdException w:name="Intense Quote" w:uiPriority="30"/>
-    <w:lsdException w:name="Medium List 2 Accent 1" w:uiPriority="66"/>
-    <w:lsdException w:name="Medium Grid 1 Accent 1" w:uiPriority="67"/>
-    <w:lsdException w:name="Medium Grid 2 Accent 1" w:uiPriority="68"/>
-    <w:lsdException w:name="Medium Grid 3 Accent 1" w:uiPriority="69"/>
-    <w:lsdException w:name="Dark List Accent 1" w:uiPriority="70"/>
-    <w:lsdException w:name="Colorful Shading Accent 1" w:uiPriority="71"/>
-    <w:lsdException w:name="Colorful List Accent 1" w:uiPriority="72"/>
-    <w:lsdException w:name="Colorful Grid Accent 1" w:uiPriority="73"/>
-    <w:lsdException w:name="Light Shading Accent 2" w:uiPriority="60"/>
-    <w:lsdException w:name="Light List Accent 2" w:uiPriority="61"/>
-    <w:lsdException w:name="Light Grid Accent 2" w:uiPriority="62"/>
-    <w:lsdException w:name="Medium Shading 1 Accent 2" w:uiPriority="63"/>
-    <w:lsdException w:name="Medium Shading 2 Accent 2" w:uiPriority="64"/>
-    <w:lsdException w:name="Medium List 1 Accent 2" w:uiPriority="65"/>
-    <w:lsdException w:name="Medium List 2 Accent 2" w:uiPriority="66"/>
-    <w:lsdException w:name="Medium Grid 1 Accent 2" w:uiPriority="67"/>
-    <w:lsdException w:name="Medium Grid 2 Accent 2" w:uiPriority="68"/>
-    <w:lsdException w:name="Medium Grid 3 Accent 2" w:uiPriority="69"/>
-    <w:lsdException w:name="Dark List Accent 2" w:uiPriority="70"/>
-    <w:lsdException w:name="Colorful Shading Accent 2" w:uiPriority="71"/>
-    <w:lsdException w:name="Colorful List Accent 2" w:uiPriority="72"/>
-    <w:lsdException w:name="Colorful Grid Accent 2" w:uiPriority="73"/>
-    <w:lsdException w:name="Light Shading Accent 3" w:uiPriority="60"/>
-    <w:lsdException w:name="Light List Accent 3" w:uiPriority="61"/>
-    <w:lsdException w:name="Light Grid Accent 3" w:uiPriority="62"/>
-    <w:lsdException w:name="Medium Shading 1 Accent 3" w:uiPriority="63"/>
-    <w:lsdException w:name="Medium Shading 2 Accent 3" w:uiPriority="64"/>
-    <w:lsdException w:name="Medium List 1 Accent 3" w:uiPriority="65"/>
-    <w:lsdException w:name="Medium List 2 Accent 3" w:uiPriority="66"/>
-    <w:lsdException w:name="Medium Grid 1 Accent 3" w:uiPriority="67"/>
-    <w:lsdException w:name="Medium Grid 2 Accent 3" w:uiPriority="68"/>
-    <w:lsdException w:name="Medium Grid 3 Accent 3" w:uiPriority="69"/>
-    <w:lsdException w:name="Dark List Accent 3" w:uiPriority="70"/>
-    <w:lsdException w:name="Colorful Shading Accent 3" w:uiPriority="71"/>
-    <w:lsdException w:name="Colorful List Accent 3" w:uiPriority="72"/>
-    <w:lsdException w:name="Colorful Grid Accent 3" w:uiPriority="73"/>
-    <w:lsdException w:name="Light Shading Accent 4" w:uiPriority="60"/>
-    <w:lsdException w:name="Light List Accent 4" w:uiPriority="61"/>
-    <w:lsdException w:name="Light Grid Accent 4" w:uiPriority="62"/>
-    <w:lsdException w:name="Medium Shading 1 Accent 4" w:uiPriority="63"/>
-    <w:lsdException w:name="Medium Shading 2 Accent 4" w:uiPriority="64"/>
-    <w:lsdException w:name="Medium List 1 Accent 4" w:uiPriority="65"/>
-    <w:lsdException w:name="Medium List 2 Accent 4" w:uiPriority="66"/>
-    <w:lsdException w:name="Medium Grid 1 Accent 4" w:uiPriority="67"/>
-    <w:lsdException w:name="Medium Grid 2 Accent 4" w:uiPriority="68"/>
-    <w:lsdException w:name="Medium Grid 3 Accent 4" w:uiPriority="69"/>
-    <w:lsdException w:name="Dark List Accent 4" w:uiPriority="70"/>
-    <w:lsdException w:name="Colorful Shading Accent 4" w:uiPriority="71"/>
-    <w:lsdException w:name="Colorful List Accent 4" w:uiPriority="72"/>
-    <w:lsdException w:name="Colorful Grid Accent 4" w:uiPriority="73"/>
-    <w:lsdException w:name="Light Shading Accent 5" w:uiPriority="60"/>
-    <w:lsdException w:name="Light List Accent 5" w:uiPriority="61"/>
-    <w:lsdException w:name="Light Grid Accent 5" w:uiPriority="62"/>
-    <w:lsdException w:name="Medium Shading 1 Accent 5" w:uiPriority="63"/>
-    <w:lsdException w:name="Medium Shading 2 Accent 5" w:uiPriority="64"/>
-    <w:lsdException w:name="Medium List 1 Accent 5" w:uiPriority="65"/>
-    <w:lsdException w:name="Medium List 2 Accent 5" w:uiPriority="66"/>
-    <w:lsdException w:name="Medium Grid 1 Accent 5" w:uiPriority="67"/>
-    <w:lsdException w:name="Medium Grid 2 Accent 5" w:uiPriority="68"/>
-    <w:lsdException w:name="Medium Grid 3 Accent 5" w:uiPriority="69"/>
-    <w:lsdException w:name="Dark List Accent 5" w:uiPriority="70"/>
-    <w:lsdException w:name="Colorful Shading Accent 5" w:uiPriority="71"/>
-    <w:lsdException w:name="Colorful List Accent 5" w:uiPriority="72"/>
-    <w:lsdException w:name="Colorful Grid Accent 5" w:uiPriority="73"/>
-    <w:lsdException w:name="Light Shading Accent 6" w:uiPriority="60"/>
-    <w:lsdException w:name="Light List Accent 6" w:uiPriority="61"/>
-    <w:lsdException w:name="Light Grid Accent 6" w:uiPriority="62"/>
-    <w:lsdException w:name="Medium Shading 1 Accent 6" w:uiPriority="63"/>
-    <w:lsdException w:name="Medium Shading 2 Accent 6" w:uiPriority="64"/>
-    <w:lsdException w:name="Medium List 1 Accent 6" w:uiPriority="65"/>
-    <w:lsdException w:name="Medium List 2 Accent 6" w:uiPriority="66"/>
-    <w:lsdException w:name="Medium Grid 1 Accent 6" w:uiPriority="67"/>
-    <w:lsdException w:name="Medium Grid 2 Accent 6" w:uiPriority="68"/>
-    <w:lsdException w:name="Medium Grid 3 Accent 6" w:uiPriority="69"/>
-    <w:lsdException w:name="Dark List Accent 6" w:uiPriority="70"/>
-    <w:lsdException w:name="Colorful Shading Accent 6" w:uiPriority="71"/>
-    <w:lsdException w:name="Colorful List Accent 6" w:uiPriority="72"/>
-    <w:lsdException w:name="Colorful Grid Accent 6" w:uiPriority="73"/>
-    <w:lsdException w:name="Subtle Emphasis" w:uiPriority="19" w:qFormat="1"/>
-    <w:lsdException w:name="Intense Emphasis" w:uiPriority="21" w:qFormat="1"/>
-    <w:lsdException w:name="Subtle Reference" w:uiPriority="31" w:qFormat="1"/>
-    <w:lsdException w:name="Intense Reference" w:uiPriority="32" w:qFormat="1"/>
-    <w:lsdException w:name="Book Title" w:uiPriority="33" w:qFormat="1"/>
-    <w:lsdException w:name="Bibliography" w:semiHidden="1" w:uiPriority="37" w:unhideWhenUsed="1"/>
-    <w:lsdException w:name="TOC Heading" w:semiHidden="1" w:uiPriority="39" w:unhideWhenUsed="1" w:qFormat="1"/>
-    <w:lsdException w:name="Plain Table 1" w:uiPriority="41"/>
-    <w:lsdException w:name="Plain Table 2" w:uiPriority="42"/>
-    <w:lsdException w:name="Plain Table 3" w:uiPriority="43"/>
-    <w:lsdException w:name="Plain Table 4" w:uiPriority="44"/>
-    <w:lsdException w:name="Plain Table 5" w:uiPriority="45"/>
-    <w:lsdException w:name="Grid Table Light" w:uiPriority="40"/>
-    <w:lsdException w:name="Grid Table 1 Light" w:uiPriority="46"/>
-    <w:lsdException w:name="Grid Table 2" w:uiPriority="47"/>
-    <w:lsdException w:name="Grid Table 3" w:uiPriority="48"/>
-    <w:lsdException w:name="Grid Table 4" w:uiPriority="49"/>
-    <w:lsdException w:name="Grid Table 5 Dark" w:uiPriority="50"/>
-    <w:lsdException w:name="Grid Table 6 Colorful" w:uiPriority="51"/>
-    <w:lsdException w:name="Grid Table 7 Colorful" w:uiPriority="52"/>
-    <w:lsdException w:name="Grid Table 1 Light Accent 1" w:uiPriority="46"/>
-    <w:lsdException w:name="Grid Table 2 Accent 1" w:uiPriority="47"/>
-    <w:lsdException w:name="Grid Table 3 Accent 1" w:uiPriority="48"/>
-    <w:lsdException w:name="Grid Table 4 Accent 1" w:uiPriority="49"/>
-    <w:lsdException w:name="Grid Table 5 Dark Accent 1" w:uiPriority="50"/>
-    <w:lsdException w:name="Grid Table 6 Colorful Accent 1" w:uiPriority="51"/>
-    <w:lsdException w:name="Grid Table 7 Colorful Accent 1" w:uiPriority="52"/>
-    <w:lsdException w:name="Grid Table 1 Light Accent 2" w:uiPriority="46"/>
-    <w:lsdException w:name="Grid Table 2 Accent 2" w:uiPriority="47"/>
-    <w:lsdException w:name="Grid Table 3 Accent 2" w:uiPriority="48"/>
-    <w:lsdException w:name="Grid Table 4 Accent 2" w:uiPriority="49"/>
-    <w:lsdException w:name="Grid Table 5 Dark Accent 2" w:uiPriority="50"/>
-    <w:lsdException w:name="Grid Table 6 Colorful Accent 2" w:uiPriority="51"/>
-    <w:lsdException w:name="Grid Table 7 Colorful Accent 2" w:uiPriority="52"/>
-    <w:lsdException w:name="Grid Table 1 Light Accent 3" w:uiPriority="46"/>
-    <w:lsdException w:name="Grid Table 2 Accent 3" w:uiPriority="47"/>
-    <w:lsdException w:name="Grid Table 3 Accent 3" w:uiPriority="48"/>
-    <w:lsdException w:name="Grid Table 4 Accent 3" w:uiPriority="49"/>
-    <w:lsdException w:name="Grid Table 5 Dark Accent 3" w:uiPriority="50"/>
-    <w:lsdException w:name="Grid Table 6 Colorful Accent 3" w:uiPriority="51"/>
-    <w:lsdException w:name="Grid Table 7 Colorful Accent 3" w:uiPriority="52"/>
-    <w:lsdException w:name="Grid Table 1 Light Accent 4" w:uiPriority="46"/>
-    <w:lsdException w:name="Grid Table 2 Accent 4" w:uiPriority="47"/>
-    <w:lsdException w:name="Grid Table 3 Accent 4" w:uiPriority="48"/>
-    <w:lsdException w:name="Grid Table 4 Accent 4" w:uiPriority="49"/>
-    <w:lsdException w:name="Grid Table 5 Dark Accent 4" w:uiPriority="50"/>
-    <w:lsdException w:name="Grid Table 6 Colorful Accent 4" w:uiPriority="51"/>
-    <w:lsdException w:name="Grid Table 7 Colorful Accent 4" w:uiPriority="52"/>
-    <w:lsdException w:name="Grid Table 1 Light Accent 5" w:uiPriority="46"/>
-    <w:lsdException w:name="Grid Table 2 Accent 5" w:uiPriority="47"/>
-    <w:lsdException w:name="Grid Table 3 Accent 5" w:uiPriority="48"/>
-    <w:lsdException w:name="Grid Table 4 Accent 5" w:uiPriority="49"/>
-    <w:lsdException w:name="Grid Table 5 Dark Accent 5" w:uiPriority="50"/>
-    <w:lsdException w:name="Grid Table 6 Colorful Accent 5" w:uiPriority="51"/>
-    <w:lsdException w:name="Grid Table 7 Colorful Accent 5" w:uiPriority="52"/>
-    <w:lsdException w:name="Grid Table 1 Light Accent 6" w:uiPriority="46"/>
-    <w:lsdException w:name="Grid Table 2 Accent 6" w:uiPriority="47"/>
-    <w:lsdException w:name="Grid Table 3 Accent 6" w:uiPriority="48"/>
-    <w:lsdException w:name="Grid Table 4 Accent 6" w:uiPriority="49"/>
-    <w:lsdException w:name="Grid Table 5 Dark Accent 6" w:uiPriority="50"/>
-    <w:lsdException w:name="Grid Table 6 Colorful Accent 6" w:uiPriority="51"/>
-    <w:lsdException w:name="Grid Table 7 Colorful Accent 6" w:uiPriority="52"/>
-    <w:lsdException w:name="List Table 1 Light" w:uiPriority="46"/>
-    <w:lsdException w:name="List Table 2" w:uiPriority="47"/>
-    <w:lsdException w:name="List Table 3" w:uiPriority="48"/>
-    <w:lsdException w:name="List Table 4" w:uiPriority="49"/>
-    <w:lsdException w:name="List Table 5 Dark" w:uiPriority="50"/>
-    <w:lsdException w:name="List Table 6 Colorful" w:uiPriority="51"/>
-    <w:lsdException w:name="List Table 7 Colorful" w:uiPriority="52"/>
-    <w:lsdException w:name="List Table 1 Light Accent 1" w:uiPriority="46"/>
-    <w:lsdException w:name="List Table 2 Accent 1" w:uiPriority="47"/>
-    <w:lsdException w:name="List Table 3 Accent 1" w:uiPriority="48"/>
-    <w:lsdException w:name="List Table 4 Accent 1" w:uiPriority="49"/>
-    <w:lsdException w:name="List Table 5 Dark Accent 1" w:uiPriority="50"/>
-    <w:lsdException w:name="List Table 6 Colorful Accent 1" w:uiPriority="51"/>
-    <w:lsdException w:name="List Table 7 Colorful Accent 1" w:uiPriority="52"/>
-    <w:lsdException w:name="List Table 1 Light Accent 2" w:uiPriority="46"/>
-    <w:lsdException w:name="List Table 2 Accent 2" w:uiPriority="47"/>
-    <w:lsdException w:name="List Table 3 Accent 2" w:uiPriority="48"/>
-    <w:lsdException w:name="List Table 4 Accent 2" w:uiPriority="49"/>
-    <w:lsdException w:name="List Table 5 Dark Accent 2" w:uiPriority="50"/>
-    <w:lsdException w:name="List Table 6 Colorful Accent 2" w:uiPriority="51"/>
-    <w:lsdException w:name="List Table 7 Colorful Accent 2" w:uiPriority="52"/>
-    <w:lsdException w:name="List Table 1 Light Accent 3" w:uiPriority="46"/>
-    <w:lsdException w:name="List Table 2 Accent 3" w:uiPriority="47"/>
-    <w:lsdException w:name="List Table 3 Accent 3" w:uiPriority="48"/>
-    <w:lsdException w:name="List Table 4 Accent 3" w:uiPriority="49"/>
-    <w:lsdException w:name="List Table 5 Dark Accent 3" w:uiPriority="50"/>
-    <w:lsdException w:name="List Table 6 Colorful Accent 3" w:uiPriority="51"/>
-    <w:lsdException w:name="List Table 7 Colorful Accent 3" w:uiPriority="52"/>
-    <w:lsdException w:name="List Table 1 Light Accent 4" w:uiPriority="46"/>
-    <w:lsdException w:name="List Table 2 Accent 4" w:uiPriority="47"/>
-    <w:lsdException w:name="List Table 3 Accent 4" w:uiPriority="48"/>
-    <w:lsdException w:name="List Table 4 Accent 4" w:uiPriority="49"/>
-    <w:lsdException w:name="List Table 5 Dark Accent 4" w:uiPriority="50"/>
-    <w:lsdException w:name="List Table 6 Colorful Accent 4" w:uiPriority="51"/>
-    <w:lsdException w:name="List Table 7 Colorful Accent 4" w:uiPriority="52"/>
-    <w:lsdException w:name="List Table 1 Light Accent 5" w:uiPriority="46"/>
-    <w:lsdException w:name="List Table 2 Accent 5" w:uiPriority="47"/>
-    <w:lsdException w:name="List Table 3 Accent 5" w:uiPriority="48"/>
-    <w:lsdException w:name="List Table 4 Accent 5" w:uiPriority="49"/>
-    <w:lsdException w:name="List Table 5 Dark Accent 5" w:uiPriority="50"/>
-    <w:lsdException w:name="List Table 6 Colorful Accent 5" w:uiPriority="51"/>
-    <w:lsdException w:name="List Table 7 Colorful Accent 5" w:uiPriority="52"/>
-    <w:lsdException w:name="List Table 1 Light Accent 6" w:uiPriority="46"/>
-    <w:lsdException w:name="List Table 2 Accent 6" w:uiPriority="47"/>
-    <w:lsdException w:name="List Table 3 Accent 6" w:uiPriority="48"/>
-    <w:lsdException w:name="List Table 4 Accent 6" w:uiPriority="49"/>
-    <w:lsdException w:name="List Table 5 Dark Accent 6" w:uiPriority="50"/>
-    <w:lsdException w:name="List Table 6 Colorful Accent 6" w:uiPriority="51"/>
-    <w:lsdException w:name="List Table 7 Colorful Accent 6" w:uiPriority="52"/>
+  <w:latentStyles w:defLockedState="0" w:defUIPriority="99" w:defSemiHidden="1" w:defUnhideWhenUsed="1" w:defQFormat="0" w:count="267">
+    <w:lsdException w:name="Normal" w:semiHidden="0" w:uiPriority="0" w:unhideWhenUsed="0" w:qFormat="1"/>
+    <w:lsdException w:name="heading 1" w:semiHidden="0" w:uiPriority="9" w:unhideWhenUsed="0" w:qFormat="1"/>
+    <w:lsdException w:name="heading 2" w:uiPriority="9" w:qFormat="1"/>
+    <w:lsdException w:name="heading 3" w:uiPriority="9" w:qFormat="1"/>
+    <w:lsdException w:name="heading 4" w:uiPriority="9" w:qFormat="1"/>
+    <w:lsdException w:name="heading 5" w:uiPriority="9" w:qFormat="1"/>
+    <w:lsdException w:name="heading 6" w:uiPriority="9" w:qFormat="1"/>
+    <w:lsdException w:name="heading 7" w:uiPriority="9" w:qFormat="1"/>
+    <w:lsdException w:name="heading 8" w:uiPriority="9" w:qFormat="1"/>
+    <w:lsdException w:name="heading 9" w:uiPriority="9" w:qFormat="1"/>
+    <w:lsdException w:name="toc 1" w:uiPriority="39"/>
+    <w:lsdException w:name="toc 2" w:uiPriority="39"/>
+    <w:lsdException w:name="toc 3" w:uiPriority="39"/>
+    <w:lsdException w:name="toc 4" w:uiPriority="39"/>
+    <w:lsdException w:name="toc 5" w:uiPriority="39"/>
+    <w:lsdException w:name="toc 6" w:uiPriority="39"/>
+    <w:lsdException w:name="toc 7" w:uiPriority="39"/>
+    <w:lsdException w:name="toc 8" w:uiPriority="39"/>
+    <w:lsdException w:name="toc 9" w:uiPriority="39"/>
+    <w:lsdException w:name="caption" w:uiPriority="35" w:qFormat="1"/>
+    <w:lsdException w:name="Title" w:semiHidden="0" w:uiPriority="10" w:unhideWhenUsed="0" w:qFormat="1"/>
+    <w:lsdException w:name="Default Paragraph Font" w:uiPriority="1"/>
+    <w:lsdException w:name="Subtitle" w:semiHidden="0" w:uiPriority="11" w:unhideWhenUsed="0" w:qFormat="1"/>
+    <w:lsdException w:name="Strong" w:semiHidden="0" w:uiPriority="22" w:unhideWhenUsed="0" w:qFormat="1"/>
+    <w:lsdException w:name="Emphasis" w:semiHidden="0" w:uiPriority="20" w:unhideWhenUsed="0" w:qFormat="1"/>
+    <w:lsdException w:name="Table Grid" w:semiHidden="0" w:uiPriority="59" w:unhideWhenUsed="0"/>
+    <w:lsdException w:name="Placeholder Text" w:unhideWhenUsed="0"/>
+    <w:lsdException w:name="No Spacing" w:semiHidden="0" w:uiPriority="1" w:unhideWhenUsed="0" w:qFormat="1"/>
+    <w:lsdException w:name="Light Shading" w:semiHidden="0" w:uiPriority="60" w:unhideWhenUsed="0"/>
+    <w:lsdException w:name="Light List" w:semiHidden="0" w:uiPriority="61" w:unhideWhenUsed="0"/>
+    <w:lsdException w:name="Light Grid" w:semiHidden="0" w:uiPriority="62" w:unhideWhenUsed="0"/>
+    <w:lsdException w:name="Medium Shading 1" w:semiHidden="0" w:uiPriority="63" w:unhideWhenUsed="0"/>
+    <w:lsdException w:name="Medium Shading 2" w:semiHidden="0" w:uiPriority="64" w:unhideWhenUsed="0"/>
+    <w:lsdException w:name="Medium List 1" w:semiHidden="0" w:uiPriority="65" w:unhideWhenUsed="0"/>
+    <w:lsdException w:name="Medium List 2" w:semiHidden="0" w:uiPriority="66" w:unhideWhenUsed="0"/>
+    <w:lsdException w:name="Medium Grid 1" w:semiHidden="0" w:uiPriority="67" w:unhideWhenUsed="0"/>
+    <w:lsdException w:name="Medium Grid 2" w:semiHidden="0" w:uiPriority="68" w:unhideWhenUsed="0"/>
+    <w:lsdException w:name="Medium Grid 3" w:semiHidden="0" w:uiPriority="69" w:unhideWhenUsed="0"/>
+    <w:lsdException w:name="Dark List" w:semiHidden="0" w:uiPriority="70" w:unhideWhenUsed="0"/>
+    <w:lsdException w:name="Colorful Shading" w:semiHidden="0" w:uiPriority="71" w:unhideWhenUsed="0"/>
+    <w:lsdException w:name="Colorful List" w:semiHidden="0" w:uiPriority="72" w:unhideWhenUsed="0"/>
+    <w:lsdException w:name="Colorful Grid" w:semiHidden="0" w:uiPriority="73" w:unhideWhenUsed="0"/>
+    <w:lsdException w:name="Light Shading Accent 1" w:semiHidden="0" w:uiPriority="60" w:unhideWhenUsed="0"/>
+    <w:lsdException w:name="Light List Accent 1" w:semiHidden="0" w:uiPriority="61" w:unhideWhenUsed="0"/>
+    <w:lsdException w:name="Light Grid Accent 1" w:semiHidden="0" w:uiPriority="62" w:unhideWhenUsed="0"/>
+    <w:lsdException w:name="Medium Shading 1 Accent 1" w:semiHidden="0" w:uiPriority="63" w:unhideWhenUsed="0"/>
+    <w:lsdException w:name="Medium Shading 2 Accent 1" w:semiHidden="0" w:uiPriority="64" w:unhideWhenUsed="0"/>
+    <w:lsdException w:name="Medium List 1 Accent 1" w:semiHidden="0" w:uiPriority="65" w:unhideWhenUsed="0"/>
+    <w:lsdException w:name="Revision" w:unhideWhenUsed="0"/>
+    <w:lsdException w:name="List Paragraph" w:semiHidden="0" w:uiPriority="34" w:unhideWhenUsed="0" w:qFormat="1"/>
+    <w:lsdException w:name="Quote" w:semiHidden="0" w:uiPriority="29" w:unhideWhenUsed="0" w:qFormat="1"/>
+    <w:lsdException w:name="Intense Quote" w:semiHidden="0" w:uiPriority="30" w:unhideWhenUsed="0"/>
+    <w:lsdException w:name="Medium List 2 Accent 1" w:semiHidden="0" w:uiPriority="66" w:unhideWhenUsed="0"/>
+    <w:lsdException w:name="Medium Grid 1 Accent 1" w:semiHidden="0" w:uiPriority="67" w:unhideWhenUsed="0"/>
+    <w:lsdException w:name="Medium Grid 2 Accent 1" w:semiHidden="0" w:uiPriority="68" w:unhideWhenUsed="0"/>
+    <w:lsdException w:name="Medium Grid 3 Accent 1" w:semiHidden="0" w:uiPriority="69" w:unhideWhenUsed="0"/>
+    <w:lsdException w:name="Dark List Accent 1" w:semiHidden="0" w:uiPriority="70" w:unhideWhenUsed="0"/>
+    <w:lsdException w:name="Colorful Shading Accent 1" w:semiHidden="0" w:uiPriority="71" w:unhideWhenUsed="0"/>
+    <w:lsdException w:name="Colorful List Accent 1" w:semiHidden="0" w:uiPriority="72" w:unhideWhenUsed="0"/>
+    <w:lsdException w:name="Colorful Grid Accent 1" w:semiHidden="0" w:uiPriority="73" w:unhideWhenUsed="0"/>
+    <w:lsdException w:name="Light Shading Accent 2" w:semiHidden="0" w:uiPriority="60" w:unhideWhenUsed="0"/>
+    <w:lsdException w:name="Light List Accent 2" w:semiHidden="0" w:uiPriority="61" w:unhideWhenUsed="0"/>
+    <w:lsdException w:name="Light Grid Accent 2" w:semiHidden="0" w:uiPriority="62" w:unhideWhenUsed="0"/>
+    <w:lsdException w:name="Medium Shading 1 Accent 2" w:semiHidden="0" w:uiPriority="63" w:unhideWhenUsed="0"/>
+    <w:lsdException w:name="Medium Shading 2 Accent 2" w:semiHidden="0" w:uiPriority="64" w:unhideWhenUsed="0"/>
+    <w:lsdException w:name="Medium List 1 Accent 2" w:semiHidden="0" w:uiPriority="65" w:unhideWhenUsed="0"/>
+    <w:lsdException w:name="Medium List 2 Accent 2" w:semiHidden="0" w:uiPriority="66" w:unhideWhenUsed="0"/>
+    <w:lsdException w:name="Medium Grid 1 Accent 2" w:semiHidden="0" w:uiPriority="67" w:unhideWhenUsed="0"/>
+    <w:lsdException w:name="Medium Grid 2 Accent 2" w:semiHidden="0" w:uiPriority="68" w:unhideWhenUsed="0"/>
+    <w:lsdException w:name="Medium Grid 3 Accent 2" w:semiHidden="0" w:uiPriority="69" w:unhideWhenUsed="0"/>
+    <w:lsdException w:name="Dark List Accent 2" w:semiHidden="0" w:uiPriority="70" w:unhideWhenUsed="0"/>
+    <w:lsdException w:name="Colorful Shading Accent 2" w:semiHidden="0" w:uiPriority="71" w:unhideWhenUsed="0"/>
+    <w:lsdException w:name="Colorful List Accent 2" w:semiHidden="0" w:uiPriority="72" w:unhideWhenUsed="0"/>
+    <w:lsdException w:name="Colorful Grid Accent 2" w:semiHidden="0" w:uiPriority="73" w:unhideWhenUsed="0"/>
+    <w:lsdException w:name="Light Shading Accent 3" w:semiHidden="0" w:uiPriority="60" w:unhideWhenUsed="0"/>
+    <w:lsdException w:name="Light List Accent 3" w:semiHidden="0" w:uiPriority="61" w:unhideWhenUsed="0"/>
+    <w:lsdException w:name="Light Grid Accent 3" w:semiHidden="0" w:uiPriority="62" w:unhideWhenUsed="0"/>
+    <w:lsdException w:name="Medium Shading 1 Accent 3" w:semiHidden="0" w:uiPriority="63" w:unhideWhenUsed="0"/>
+    <w:lsdException w:name="Medium Shading 2 Accent 3" w:semiHidden="0" w:uiPriority="64" w:unhideWhenUsed="0"/>
+    <w:lsdException w:name="Medium List 1 Accent 3" w:semiHidden="0" w:uiPriority="65" w:unhideWhenUsed="0"/>
+    <w:lsdException w:name="Medium List 2 Accent 3" w:semiHidden="0" w:uiPriority="66" w:unhideWhenUsed="0"/>
+    <w:lsdException w:name="Medium Grid 1 Accent 3" w:semiHidden="0" w:uiPriority="67" w:unhideWhenUsed="0"/>
+    <w:lsdException w:name="Medium Grid 2 Accent 3" w:semiHidden="0" w:uiPriority="68" w:unhideWhenUsed="0"/>
+    <w:lsdException w:name="Medium Grid 3 Accent 3" w:semiHidden="0" w:uiPriority="69" w:unhideWhenUsed="0"/>
+    <w:lsdException w:name="Dark List Accent 3" w:semiHidden="0" w:uiPriority="70" w:unhideWhenUsed="0"/>
+    <w:lsdException w:name="Colorful Shading Accent 3" w:semiHidden="0" w:uiPriority="71" w:unhideWhenUsed="0"/>
+    <w:lsdException w:name="Colorful List Accent 3" w:semiHidden="0" w:uiPriority="72" w:unhideWhenUsed="0"/>
+    <w:lsdException w:name="Colorful Grid Accent 3" w:semiHidden="0" w:uiPriority="73" w:unhideWhenUsed="0"/>
+    <w:lsdException w:name="Light Shading Accent 4" w:semiHidden="0" w:uiPriority="60" w:unhideWhenUsed="0"/>
+    <w:lsdException w:name="Light List Accent 4" w:semiHidden="0" w:uiPriority="61" w:unhideWhenUsed="0"/>
+    <w:lsdException w:name="Light Grid Accent 4" w:semiHidden="0" w:uiPriority="62" w:unhideWhenUsed="0"/>
+    <w:lsdException w:name="Medium Shading 1 Accent 4" w:semiHidden="0" w:uiPriority="63" w:unhideWhenUsed="0"/>
+    <w:lsdException w:name="Medium Shading 2 Accent 4" w:semiHidden="0" w:uiPriority="64" w:unhideWhenUsed="0"/>
+    <w:lsdException w:name="Medium List 1 Accent 4" w:semiHidden="0" w:uiPriority="65" w:unhideWhenUsed="0"/>
+    <w:lsdException w:name="Medium List 2 Accent 4" w:semiHidden="0" w:uiPriority="66" w:unhideWhenUsed="0"/>
+    <w:lsdException w:name="Medium Grid 1 Accent 4" w:semiHidden="0" w:uiPriority="67" w:unhideWhenUsed="0"/>
+    <w:lsdException w:name="Medium Grid 2 Accent 4" w:semiHidden="0" w:uiPriority="68" w:unhideWhenUsed="0"/>
+    <w:lsdException w:name="Medium Grid 3 Accent 4" w:semiHidden="0" w:uiPriority="69" w:unhideWhenUsed="0"/>
+    <w:lsdException w:name="Dark List Accent 4" w:semiHidden="0" w:uiPriority="70" w:unhideWhenUsed="0"/>
+    <w:lsdException w:name="Colorful Shading Accent 4" w:semiHidden="0" w:uiPriority="71" w:unhideWhenUsed="0"/>
+    <w:lsdException w:name="Colorful List Accent 4" w:semiHidden="0" w:uiPriority="72" w:unhideWhenUsed="0"/>
+    <w:lsdException w:name="Colorful Grid Accent 4" w:semiHidden="0" w:uiPriority="73" w:unhideWhenUsed="0"/>
+    <w:lsdException w:name="Light Shading Accent 5" w:semiHidden="0" w:uiPriority="60" w:unhideWhenUsed="0"/>
+    <w:lsdException w:name="Light List Accent 5" w:semiHidden="0" w:uiPriority="61" w:unhideWhenUsed="0"/>
+    <w:lsdException w:name="Light Grid Accent 5" w:semiHidden="0" w:uiPriority="62" w:unhideWhenUsed="0"/>
+    <w:lsdException w:name="Medium Shading 1 Accent 5" w:semiHidden="0" w:uiPriority="63" w:unhideWhenUsed="0"/>
+    <w:lsdException w:name="Medium Shading 2 Accent 5" w:semiHidden="0" w:uiPriority="64" w:unhideWhenUsed="0"/>
+    <w:lsdException w:name="Medium List 1 Accent 5" w:semiHidden="0" w:uiPriority="65" w:unhideWhenUsed="0"/>
+    <w:lsdException w:name="Medium List 2 Accent 5" w:semiHidden="0" w:uiPriority="66" w:unhideWhenUsed="0"/>
+    <w:lsdException w:name="Medium Grid 1 Accent 5" w:semiHidden="0" w:uiPriority="67" w:unhideWhenUsed="0"/>
+    <w:lsdException w:name="Medium Grid 2 Accent 5" w:semiHidden="0" w:uiPriority="68" w:unhideWhenUsed="0"/>
+    <w:lsdException w:name="Medium Grid 3 Accent 5" w:semiHidden="0" w:uiPriority="69" w:unhideWhenUsed="0"/>
+    <w:lsdException w:name="Dark List Accent 5" w:semiHidden="0" w:uiPriority="70" w:unhideWhenUsed="0"/>
+    <w:lsdException w:name="Colorful Shading Accent 5" w:semiHidden="0" w:uiPriority="71" w:unhideWhenUsed="0"/>
+    <w:lsdException w:name="Colorful List Accent 5" w:semiHidden="0" w:uiPriority="72" w:unhideWhenUsed="0"/>
+    <w:lsdException w:name="Colorful Grid Accent 5" w:semiHidden="0" w:uiPriority="73" w:unhideWhenUsed="0"/>
+    <w:lsdException w:name="Light Shading Accent 6" w:semiHidden="0" w:uiPriority="60" w:unhideWhenUsed="0"/>
+    <w:lsdException w:name="Light List Accent 6" w:semiHidden="0" w:uiPriority="61" w:unhideWhenUsed="0"/>
+    <w:lsdException w:name="Light Grid Accent 6" w:semiHidden="0" w:uiPriority="62" w:unhideWhenUsed="0"/>
+    <w:lsdException w:name="Medium Shading 1 Accent 6" w:semiHidden="0" w:uiPriority="63" w:unhideWhenUsed="0"/>
+    <w:lsdException w:name="Medium Shading 2 Accent 6" w:semiHidden="0" w:uiPriority="64" w:unhideWhenUsed="0"/>
+    <w:lsdException w:name="Medium List 1 Accent 6" w:semiHidden="0" w:uiPriority="65" w:unhideWhenUsed="0"/>
+    <w:lsdException w:name="Medium List 2 Accent 6" w:semiHidden="0" w:uiPriority="66" w:unhideWhenUsed="0"/>
+    <w:lsdException w:name="Medium Grid 1 Accent 6" w:semiHidden="0" w:uiPriority="67" w:unhideWhenUsed="0"/>
+    <w:lsdException w:name="Medium Grid 2 Accent 6" w:semiHidden="0" w:uiPriority="68" w:unhideWhenUsed="0"/>
+    <w:lsdException w:name="Medium Grid 3 Accent 6" w:semiHidden="0" w:uiPriority="69" w:unhideWhenUsed="0"/>
+    <w:lsdException w:name="Dark List Accent 6" w:semiHidden="0" w:uiPriority="70" w:unhideWhenUsed="0"/>
+    <w:lsdException w:name="Colorful Shading Accent 6" w:semiHidden="0" w:uiPriority="71" w:unhideWhenUsed="0"/>
+    <w:lsdException w:name="Colorful List Accent 6" w:semiHidden="0" w:uiPriority="72" w:unhideWhenUsed="0"/>
+    <w:lsdException w:name="Colorful Grid Accent 6" w:semiHidden="0" w:uiPriority="73" w:unhideWhenUsed="0"/>
+    <w:lsdException w:name="Subtle Emphasis" w:semiHidden="0" w:uiPriority="19" w:unhideWhenUsed="0" w:qFormat="1"/>
+    <w:lsdException w:name="Intense Emphasis" w:semiHidden="0" w:uiPriority="21" w:unhideWhenUsed="0" w:qFormat="1"/>
+    <w:lsdException w:name="Subtle Reference" w:semiHidden="0" w:uiPriority="31" w:unhideWhenUsed="0" w:qFormat="1"/>
+    <w:lsdException w:name="Intense Reference" w:semiHidden="0" w:uiPriority="32" w:unhideWhenUsed="0" w:qFormat="1"/>
+    <w:lsdException w:name="Book Title" w:semiHidden="0" w:uiPriority="33" w:unhideWhenUsed="0" w:qFormat="1"/>
+    <w:lsdException w:name="Bibliography" w:uiPriority="37"/>
+    <w:lsdException w:name="TOC Heading" w:uiPriority="39" w:qFormat="1"/>
   </w:latentStyles>
   <w:style w:type="paragraph" w:default="1" w:styleId="Standard">
     <w:name w:val="Normal"/>
@@ -43889,8 +43863,1846 @@
 </w:styles>
 </file>
 
+<file path=word/stylesWithEffects.xml><?xml version="1.0" encoding="utf-8"?>
+<w:styles xmlns:wpc="http://schemas.microsoft.com/office/word/2010/wordprocessingCanvas" xmlns:mc="http://schemas.openxmlformats.org/markup-compatibility/2006" xmlns:o="urn:schemas-microsoft-com:office:office" xmlns:r="http://schemas.openxmlformats.org/officeDocument/2006/relationships" xmlns:m="http://schemas.openxmlformats.org/officeDocument/2006/math" xmlns:v="urn:schemas-microsoft-com:vml" xmlns:wp14="http://schemas.microsoft.com/office/word/2010/wordprocessingDrawing" xmlns:wp="http://schemas.openxmlformats.org/drawingml/2006/wordprocessingDrawing" xmlns:w10="urn:schemas-microsoft-com:office:word" xmlns:w="http://schemas.openxmlformats.org/wordprocessingml/2006/main" xmlns:w14="http://schemas.microsoft.com/office/word/2010/wordml" xmlns:wpg="http://schemas.microsoft.com/office/word/2010/wordprocessingGroup" xmlns:wpi="http://schemas.microsoft.com/office/word/2010/wordprocessingInk" xmlns:wne="http://schemas.microsoft.com/office/word/2006/wordml" xmlns:wps="http://schemas.microsoft.com/office/word/2010/wordprocessingShape" mc:Ignorable="w14 wp14">
+  <w:docDefaults>
+    <w:rPrDefault>
+      <w:rPr>
+        <w:rFonts w:asciiTheme="minorHAnsi" w:eastAsiaTheme="minorEastAsia" w:hAnsiTheme="minorHAnsi" w:cstheme="minorBidi"/>
+        <w:sz w:val="22"/>
+        <w:szCs w:val="22"/>
+        <w:lang w:val="de-CH" w:eastAsia="en-US" w:bidi="ar-SA"/>
+      </w:rPr>
+    </w:rPrDefault>
+    <w:pPrDefault>
+      <w:pPr>
+        <w:spacing w:before="200" w:after="200" w:line="276" w:lineRule="auto"/>
+      </w:pPr>
+    </w:pPrDefault>
+  </w:docDefaults>
+  <w:latentStyles w:defLockedState="0" w:defUIPriority="99" w:defSemiHidden="1" w:defUnhideWhenUsed="1" w:defQFormat="0" w:count="267">
+    <w:lsdException w:name="Normal" w:semiHidden="0" w:uiPriority="0" w:unhideWhenUsed="0" w:qFormat="1"/>
+    <w:lsdException w:name="heading 1" w:semiHidden="0" w:uiPriority="9" w:unhideWhenUsed="0" w:qFormat="1"/>
+    <w:lsdException w:name="heading 2" w:uiPriority="9" w:qFormat="1"/>
+    <w:lsdException w:name="heading 3" w:uiPriority="9" w:qFormat="1"/>
+    <w:lsdException w:name="heading 4" w:uiPriority="9" w:qFormat="1"/>
+    <w:lsdException w:name="heading 5" w:uiPriority="9" w:qFormat="1"/>
+    <w:lsdException w:name="heading 6" w:uiPriority="9" w:qFormat="1"/>
+    <w:lsdException w:name="heading 7" w:uiPriority="9" w:qFormat="1"/>
+    <w:lsdException w:name="heading 8" w:uiPriority="9" w:qFormat="1"/>
+    <w:lsdException w:name="heading 9" w:uiPriority="9" w:qFormat="1"/>
+    <w:lsdException w:name="toc 1" w:uiPriority="39"/>
+    <w:lsdException w:name="toc 2" w:uiPriority="39"/>
+    <w:lsdException w:name="toc 3" w:uiPriority="39"/>
+    <w:lsdException w:name="toc 4" w:uiPriority="39"/>
+    <w:lsdException w:name="toc 5" w:uiPriority="39"/>
+    <w:lsdException w:name="toc 6" w:uiPriority="39"/>
+    <w:lsdException w:name="toc 7" w:uiPriority="39"/>
+    <w:lsdException w:name="toc 8" w:uiPriority="39"/>
+    <w:lsdException w:name="toc 9" w:uiPriority="39"/>
+    <w:lsdException w:name="caption" w:uiPriority="35" w:qFormat="1"/>
+    <w:lsdException w:name="Title" w:semiHidden="0" w:uiPriority="10" w:unhideWhenUsed="0" w:qFormat="1"/>
+    <w:lsdException w:name="Default Paragraph Font" w:uiPriority="1"/>
+    <w:lsdException w:name="Subtitle" w:semiHidden="0" w:uiPriority="11" w:unhideWhenUsed="0" w:qFormat="1"/>
+    <w:lsdException w:name="Strong" w:semiHidden="0" w:uiPriority="22" w:unhideWhenUsed="0" w:qFormat="1"/>
+    <w:lsdException w:name="Emphasis" w:semiHidden="0" w:uiPriority="20" w:unhideWhenUsed="0" w:qFormat="1"/>
+    <w:lsdException w:name="Table Grid" w:semiHidden="0" w:uiPriority="59" w:unhideWhenUsed="0"/>
+    <w:lsdException w:name="Placeholder Text" w:unhideWhenUsed="0"/>
+    <w:lsdException w:name="No Spacing" w:semiHidden="0" w:uiPriority="1" w:unhideWhenUsed="0" w:qFormat="1"/>
+    <w:lsdException w:name="Light Shading" w:semiHidden="0" w:uiPriority="60" w:unhideWhenUsed="0"/>
+    <w:lsdException w:name="Light List" w:semiHidden="0" w:uiPriority="61" w:unhideWhenUsed="0"/>
+    <w:lsdException w:name="Light Grid" w:semiHidden="0" w:uiPriority="62" w:unhideWhenUsed="0"/>
+    <w:lsdException w:name="Medium Shading 1" w:semiHidden="0" w:uiPriority="63" w:unhideWhenUsed="0"/>
+    <w:lsdException w:name="Medium Shading 2" w:semiHidden="0" w:uiPriority="64" w:unhideWhenUsed="0"/>
+    <w:lsdException w:name="Medium List 1" w:semiHidden="0" w:uiPriority="65" w:unhideWhenUsed="0"/>
+    <w:lsdException w:name="Medium List 2" w:semiHidden="0" w:uiPriority="66" w:unhideWhenUsed="0"/>
+    <w:lsdException w:name="Medium Grid 1" w:semiHidden="0" w:uiPriority="67" w:unhideWhenUsed="0"/>
+    <w:lsdException w:name="Medium Grid 2" w:semiHidden="0" w:uiPriority="68" w:unhideWhenUsed="0"/>
+    <w:lsdException w:name="Medium Grid 3" w:semiHidden="0" w:uiPriority="69" w:unhideWhenUsed="0"/>
+    <w:lsdException w:name="Dark List" w:semiHidden="0" w:uiPriority="70" w:unhideWhenUsed="0"/>
+    <w:lsdException w:name="Colorful Shading" w:semiHidden="0" w:uiPriority="71" w:unhideWhenUsed="0"/>
+    <w:lsdException w:name="Colorful List" w:semiHidden="0" w:uiPriority="72" w:unhideWhenUsed="0"/>
+    <w:lsdException w:name="Colorful Grid" w:semiHidden="0" w:uiPriority="73" w:unhideWhenUsed="0"/>
+    <w:lsdException w:name="Light Shading Accent 1" w:semiHidden="0" w:uiPriority="60" w:unhideWhenUsed="0"/>
+    <w:lsdException w:name="Light List Accent 1" w:semiHidden="0" w:uiPriority="61" w:unhideWhenUsed="0"/>
+    <w:lsdException w:name="Light Grid Accent 1" w:semiHidden="0" w:uiPriority="62" w:unhideWhenUsed="0"/>
+    <w:lsdException w:name="Medium Shading 1 Accent 1" w:semiHidden="0" w:uiPriority="63" w:unhideWhenUsed="0"/>
+    <w:lsdException w:name="Medium Shading 2 Accent 1" w:semiHidden="0" w:uiPriority="64" w:unhideWhenUsed="0"/>
+    <w:lsdException w:name="Medium List 1 Accent 1" w:semiHidden="0" w:uiPriority="65" w:unhideWhenUsed="0"/>
+    <w:lsdException w:name="Revision" w:unhideWhenUsed="0"/>
+    <w:lsdException w:name="List Paragraph" w:semiHidden="0" w:uiPriority="34" w:unhideWhenUsed="0" w:qFormat="1"/>
+    <w:lsdException w:name="Quote" w:semiHidden="0" w:uiPriority="29" w:unhideWhenUsed="0" w:qFormat="1"/>
+    <w:lsdException w:name="Intense Quote" w:semiHidden="0" w:uiPriority="30" w:unhideWhenUsed="0"/>
+    <w:lsdException w:name="Medium List 2 Accent 1" w:semiHidden="0" w:uiPriority="66" w:unhideWhenUsed="0"/>
+    <w:lsdException w:name="Medium Grid 1 Accent 1" w:semiHidden="0" w:uiPriority="67" w:unhideWhenUsed="0"/>
+    <w:lsdException w:name="Medium Grid 2 Accent 1" w:semiHidden="0" w:uiPriority="68" w:unhideWhenUsed="0"/>
+    <w:lsdException w:name="Medium Grid 3 Accent 1" w:semiHidden="0" w:uiPriority="69" w:unhideWhenUsed="0"/>
+    <w:lsdException w:name="Dark List Accent 1" w:semiHidden="0" w:uiPriority="70" w:unhideWhenUsed="0"/>
+    <w:lsdException w:name="Colorful Shading Accent 1" w:semiHidden="0" w:uiPriority="71" w:unhideWhenUsed="0"/>
+    <w:lsdException w:name="Colorful List Accent 1" w:semiHidden="0" w:uiPriority="72" w:unhideWhenUsed="0"/>
+    <w:lsdException w:name="Colorful Grid Accent 1" w:semiHidden="0" w:uiPriority="73" w:unhideWhenUsed="0"/>
+    <w:lsdException w:name="Light Shading Accent 2" w:semiHidden="0" w:uiPriority="60" w:unhideWhenUsed="0"/>
+    <w:lsdException w:name="Light List Accent 2" w:semiHidden="0" w:uiPriority="61" w:unhideWhenUsed="0"/>
+    <w:lsdException w:name="Light Grid Accent 2" w:semiHidden="0" w:uiPriority="62" w:unhideWhenUsed="0"/>
+    <w:lsdException w:name="Medium Shading 1 Accent 2" w:semiHidden="0" w:uiPriority="63" w:unhideWhenUsed="0"/>
+    <w:lsdException w:name="Medium Shading 2 Accent 2" w:semiHidden="0" w:uiPriority="64" w:unhideWhenUsed="0"/>
+    <w:lsdException w:name="Medium List 1 Accent 2" w:semiHidden="0" w:uiPriority="65" w:unhideWhenUsed="0"/>
+    <w:lsdException w:name="Medium List 2 Accent 2" w:semiHidden="0" w:uiPriority="66" w:unhideWhenUsed="0"/>
+    <w:lsdException w:name="Medium Grid 1 Accent 2" w:semiHidden="0" w:uiPriority="67" w:unhideWhenUsed="0"/>
+    <w:lsdException w:name="Medium Grid 2 Accent 2" w:semiHidden="0" w:uiPriority="68" w:unhideWhenUsed="0"/>
+    <w:lsdException w:name="Medium Grid 3 Accent 2" w:semiHidden="0" w:uiPriority="69" w:unhideWhenUsed="0"/>
+    <w:lsdException w:name="Dark List Accent 2" w:semiHidden="0" w:uiPriority="70" w:unhideWhenUsed="0"/>
+    <w:lsdException w:name="Colorful Shading Accent 2" w:semiHidden="0" w:uiPriority="71" w:unhideWhenUsed="0"/>
+    <w:lsdException w:name="Colorful List Accent 2" w:semiHidden="0" w:uiPriority="72" w:unhideWhenUsed="0"/>
+    <w:lsdException w:name="Colorful Grid Accent 2" w:semiHidden="0" w:uiPriority="73" w:unhideWhenUsed="0"/>
+    <w:lsdException w:name="Light Shading Accent 3" w:semiHidden="0" w:uiPriority="60" w:unhideWhenUsed="0"/>
+    <w:lsdException w:name="Light List Accent 3" w:semiHidden="0" w:uiPriority="61" w:unhideWhenUsed="0"/>
+    <w:lsdException w:name="Light Grid Accent 3" w:semiHidden="0" w:uiPriority="62" w:unhideWhenUsed="0"/>
+    <w:lsdException w:name="Medium Shading 1 Accent 3" w:semiHidden="0" w:uiPriority="63" w:unhideWhenUsed="0"/>
+    <w:lsdException w:name="Medium Shading 2 Accent 3" w:semiHidden="0" w:uiPriority="64" w:unhideWhenUsed="0"/>
+    <w:lsdException w:name="Medium List 1 Accent 3" w:semiHidden="0" w:uiPriority="65" w:unhideWhenUsed="0"/>
+    <w:lsdException w:name="Medium List 2 Accent 3" w:semiHidden="0" w:uiPriority="66" w:unhideWhenUsed="0"/>
+    <w:lsdException w:name="Medium Grid 1 Accent 3" w:semiHidden="0" w:uiPriority="67" w:unhideWhenUsed="0"/>
+    <w:lsdException w:name="Medium Grid 2 Accent 3" w:semiHidden="0" w:uiPriority="68" w:unhideWhenUsed="0"/>
+    <w:lsdException w:name="Medium Grid 3 Accent 3" w:semiHidden="0" w:uiPriority="69" w:unhideWhenUsed="0"/>
+    <w:lsdException w:name="Dark List Accent 3" w:semiHidden="0" w:uiPriority="70" w:unhideWhenUsed="0"/>
+    <w:lsdException w:name="Colorful Shading Accent 3" w:semiHidden="0" w:uiPriority="71" w:unhideWhenUsed="0"/>
+    <w:lsdException w:name="Colorful List Accent 3" w:semiHidden="0" w:uiPriority="72" w:unhideWhenUsed="0"/>
+    <w:lsdException w:name="Colorful Grid Accent 3" w:semiHidden="0" w:uiPriority="73" w:unhideWhenUsed="0"/>
+    <w:lsdException w:name="Light Shading Accent 4" w:semiHidden="0" w:uiPriority="60" w:unhideWhenUsed="0"/>
+    <w:lsdException w:name="Light List Accent 4" w:semiHidden="0" w:uiPriority="61" w:unhideWhenUsed="0"/>
+    <w:lsdException w:name="Light Grid Accent 4" w:semiHidden="0" w:uiPriority="62" w:unhideWhenUsed="0"/>
+    <w:lsdException w:name="Medium Shading 1 Accent 4" w:semiHidden="0" w:uiPriority="63" w:unhideWhenUsed="0"/>
+    <w:lsdException w:name="Medium Shading 2 Accent 4" w:semiHidden="0" w:uiPriority="64" w:unhideWhenUsed="0"/>
+    <w:lsdException w:name="Medium List 1 Accent 4" w:semiHidden="0" w:uiPriority="65" w:unhideWhenUsed="0"/>
+    <w:lsdException w:name="Medium List 2 Accent 4" w:semiHidden="0" w:uiPriority="66" w:unhideWhenUsed="0"/>
+    <w:lsdException w:name="Medium Grid 1 Accent 4" w:semiHidden="0" w:uiPriority="67" w:unhideWhenUsed="0"/>
+    <w:lsdException w:name="Medium Grid 2 Accent 4" w:semiHidden="0" w:uiPriority="68" w:unhideWhenUsed="0"/>
+    <w:lsdException w:name="Medium Grid 3 Accent 4" w:semiHidden="0" w:uiPriority="69" w:unhideWhenUsed="0"/>
+    <w:lsdException w:name="Dark List Accent 4" w:semiHidden="0" w:uiPriority="70" w:unhideWhenUsed="0"/>
+    <w:lsdException w:name="Colorful Shading Accent 4" w:semiHidden="0" w:uiPriority="71" w:unhideWhenUsed="0"/>
+    <w:lsdException w:name="Colorful List Accent 4" w:semiHidden="0" w:uiPriority="72" w:unhideWhenUsed="0"/>
+    <w:lsdException w:name="Colorful Grid Accent 4" w:semiHidden="0" w:uiPriority="73" w:unhideWhenUsed="0"/>
+    <w:lsdException w:name="Light Shading Accent 5" w:semiHidden="0" w:uiPriority="60" w:unhideWhenUsed="0"/>
+    <w:lsdException w:name="Light List Accent 5" w:semiHidden="0" w:uiPriority="61" w:unhideWhenUsed="0"/>
+    <w:lsdException w:name="Light Grid Accent 5" w:semiHidden="0" w:uiPriority="62" w:unhideWhenUsed="0"/>
+    <w:lsdException w:name="Medium Shading 1 Accent 5" w:semiHidden="0" w:uiPriority="63" w:unhideWhenUsed="0"/>
+    <w:lsdException w:name="Medium Shading 2 Accent 5" w:semiHidden="0" w:uiPriority="64" w:unhideWhenUsed="0"/>
+    <w:lsdException w:name="Medium List 1 Accent 5" w:semiHidden="0" w:uiPriority="65" w:unhideWhenUsed="0"/>
+    <w:lsdException w:name="Medium List 2 Accent 5" w:semiHidden="0" w:uiPriority="66" w:unhideWhenUsed="0"/>
+    <w:lsdException w:name="Medium Grid 1 Accent 5" w:semiHidden="0" w:uiPriority="67" w:unhideWhenUsed="0"/>
+    <w:lsdException w:name="Medium Grid 2 Accent 5" w:semiHidden="0" w:uiPriority="68" w:unhideWhenUsed="0"/>
+    <w:lsdException w:name="Medium Grid 3 Accent 5" w:semiHidden="0" w:uiPriority="69" w:unhideWhenUsed="0"/>
+    <w:lsdException w:name="Dark List Accent 5" w:semiHidden="0" w:uiPriority="70" w:unhideWhenUsed="0"/>
+    <w:lsdException w:name="Colorful Shading Accent 5" w:semiHidden="0" w:uiPriority="71" w:unhideWhenUsed="0"/>
+    <w:lsdException w:name="Colorful List Accent 5" w:semiHidden="0" w:uiPriority="72" w:unhideWhenUsed="0"/>
+    <w:lsdException w:name="Colorful Grid Accent 5" w:semiHidden="0" w:uiPriority="73" w:unhideWhenUsed="0"/>
+    <w:lsdException w:name="Light Shading Accent 6" w:semiHidden="0" w:uiPriority="60" w:unhideWhenUsed="0"/>
+    <w:lsdException w:name="Light List Accent 6" w:semiHidden="0" w:uiPriority="61" w:unhideWhenUsed="0"/>
+    <w:lsdException w:name="Light Grid Accent 6" w:semiHidden="0" w:uiPriority="62" w:unhideWhenUsed="0"/>
+    <w:lsdException w:name="Medium Shading 1 Accent 6" w:semiHidden="0" w:uiPriority="63" w:unhideWhenUsed="0"/>
+    <w:lsdException w:name="Medium Shading 2 Accent 6" w:semiHidden="0" w:uiPriority="64" w:unhideWhenUsed="0"/>
+    <w:lsdException w:name="Medium List 1 Accent 6" w:semiHidden="0" w:uiPriority="65" w:unhideWhenUsed="0"/>
+    <w:lsdException w:name="Medium List 2 Accent 6" w:semiHidden="0" w:uiPriority="66" w:unhideWhenUsed="0"/>
+    <w:lsdException w:name="Medium Grid 1 Accent 6" w:semiHidden="0" w:uiPriority="67" w:unhideWhenUsed="0"/>
+    <w:lsdException w:name="Medium Grid 2 Accent 6" w:semiHidden="0" w:uiPriority="68" w:unhideWhenUsed="0"/>
+    <w:lsdException w:name="Medium Grid 3 Accent 6" w:semiHidden="0" w:uiPriority="69" w:unhideWhenUsed="0"/>
+    <w:lsdException w:name="Dark List Accent 6" w:semiHidden="0" w:uiPriority="70" w:unhideWhenUsed="0"/>
+    <w:lsdException w:name="Colorful Shading Accent 6" w:semiHidden="0" w:uiPriority="71" w:unhideWhenUsed="0"/>
+    <w:lsdException w:name="Colorful List Accent 6" w:semiHidden="0" w:uiPriority="72" w:unhideWhenUsed="0"/>
+    <w:lsdException w:name="Colorful Grid Accent 6" w:semiHidden="0" w:uiPriority="73" w:unhideWhenUsed="0"/>
+    <w:lsdException w:name="Subtle Emphasis" w:semiHidden="0" w:uiPriority="19" w:unhideWhenUsed="0" w:qFormat="1"/>
+    <w:lsdException w:name="Intense Emphasis" w:semiHidden="0" w:uiPriority="21" w:unhideWhenUsed="0" w:qFormat="1"/>
+    <w:lsdException w:name="Subtle Reference" w:semiHidden="0" w:uiPriority="31" w:unhideWhenUsed="0" w:qFormat="1"/>
+    <w:lsdException w:name="Intense Reference" w:semiHidden="0" w:uiPriority="32" w:unhideWhenUsed="0" w:qFormat="1"/>
+    <w:lsdException w:name="Book Title" w:semiHidden="0" w:uiPriority="33" w:unhideWhenUsed="0" w:qFormat="1"/>
+    <w:lsdException w:name="Bibliography" w:uiPriority="37"/>
+    <w:lsdException w:name="TOC Heading" w:uiPriority="39" w:qFormat="1"/>
+  </w:latentStyles>
+  <w:style w:type="paragraph" w:default="1" w:styleId="Standard">
+    <w:name w:val="Normal"/>
+    <w:qFormat/>
+    <w:rsid w:val="00B0573F"/>
+    <w:pPr>
+      <w:spacing w:line="360" w:lineRule="auto"/>
+      <w:jc w:val="both"/>
+    </w:pPr>
+    <w:rPr>
+      <w:rFonts w:ascii="Helvetica Neue" w:hAnsi="Helvetica Neue"/>
+      <w:szCs w:val="20"/>
+    </w:rPr>
+  </w:style>
+  <w:style w:type="paragraph" w:styleId="berschrift1">
+    <w:name w:val="heading 1"/>
+    <w:basedOn w:val="Standard"/>
+    <w:next w:val="Standard"/>
+    <w:link w:val="berschrift1Zchn"/>
+    <w:uiPriority w:val="9"/>
+    <w:qFormat/>
+    <w:rsid w:val="00EA08E9"/>
+    <w:pPr>
+      <w:numPr>
+        <w:numId w:val="21"/>
+      </w:numPr>
+      <w:pBdr>
+        <w:top w:val="single" w:sz="24" w:space="0" w:color="C6D9F1" w:themeColor="text2" w:themeTint="33"/>
+        <w:left w:val="single" w:sz="24" w:space="0" w:color="C6D9F1" w:themeColor="text2" w:themeTint="33"/>
+        <w:bottom w:val="single" w:sz="24" w:space="0" w:color="C6D9F1" w:themeColor="text2" w:themeTint="33"/>
+        <w:right w:val="single" w:sz="24" w:space="0" w:color="C6D9F1" w:themeColor="text2" w:themeTint="33"/>
+      </w:pBdr>
+      <w:shd w:val="clear" w:color="auto" w:fill="C6D9F1" w:themeFill="text2" w:themeFillTint="33"/>
+      <w:spacing w:before="320" w:after="240" w:line="240" w:lineRule="auto"/>
+      <w:ind w:left="431" w:hanging="431"/>
+      <w:outlineLvl w:val="0"/>
+    </w:pPr>
+    <w:rPr>
+      <w:caps/>
+      <w:color w:val="404040" w:themeColor="text1" w:themeTint="BF"/>
+      <w:spacing w:val="15"/>
+      <w:sz w:val="24"/>
+      <w:szCs w:val="22"/>
+    </w:rPr>
+  </w:style>
+  <w:style w:type="paragraph" w:styleId="berschrift2">
+    <w:name w:val="heading 2"/>
+    <w:basedOn w:val="Standard"/>
+    <w:next w:val="Standard"/>
+    <w:link w:val="berschrift2Zchn"/>
+    <w:uiPriority w:val="9"/>
+    <w:unhideWhenUsed/>
+    <w:qFormat/>
+    <w:rsid w:val="00155518"/>
+    <w:pPr>
+      <w:numPr>
+        <w:ilvl w:val="1"/>
+        <w:numId w:val="21"/>
+      </w:numPr>
+      <w:pBdr>
+        <w:top w:val="single" w:sz="24" w:space="0" w:color="FFFFFF" w:themeColor="background1"/>
+        <w:left w:val="single" w:sz="24" w:space="0" w:color="FFFFFF" w:themeColor="background1"/>
+        <w:bottom w:val="single" w:sz="24" w:space="0" w:color="FFFFFF" w:themeColor="background1"/>
+        <w:right w:val="single" w:sz="24" w:space="0" w:color="FFFFFF" w:themeColor="background1"/>
+      </w:pBdr>
+      <w:shd w:val="clear" w:color="auto" w:fill="FFFFFF" w:themeFill="background1"/>
+      <w:spacing w:after="0"/>
+      <w:outlineLvl w:val="1"/>
+    </w:pPr>
+    <w:rPr>
+      <w:caps/>
+      <w:color w:val="4F81BD" w:themeColor="accent1"/>
+      <w:spacing w:val="15"/>
+      <w:sz w:val="24"/>
+      <w:szCs w:val="22"/>
+    </w:rPr>
+  </w:style>
+  <w:style w:type="paragraph" w:styleId="berschrift3">
+    <w:name w:val="heading 3"/>
+    <w:basedOn w:val="Standard"/>
+    <w:next w:val="Standard"/>
+    <w:link w:val="berschrift3Zchn"/>
+    <w:uiPriority w:val="9"/>
+    <w:unhideWhenUsed/>
+    <w:qFormat/>
+    <w:rsid w:val="00C06E8C"/>
+    <w:pPr>
+      <w:numPr>
+        <w:ilvl w:val="2"/>
+        <w:numId w:val="21"/>
+      </w:numPr>
+      <w:spacing w:before="300" w:after="0"/>
+      <w:outlineLvl w:val="2"/>
+    </w:pPr>
+    <w:rPr>
+      <w:caps/>
+      <w:color w:val="595959" w:themeColor="text1" w:themeTint="A6"/>
+      <w:spacing w:val="15"/>
+      <w:szCs w:val="22"/>
+    </w:rPr>
+  </w:style>
+  <w:style w:type="paragraph" w:styleId="berschrift4">
+    <w:name w:val="heading 4"/>
+    <w:basedOn w:val="Standard"/>
+    <w:next w:val="Standard"/>
+    <w:link w:val="berschrift4Zchn"/>
+    <w:uiPriority w:val="9"/>
+    <w:semiHidden/>
+    <w:unhideWhenUsed/>
+    <w:qFormat/>
+    <w:rsid w:val="00712C6F"/>
+    <w:pPr>
+      <w:numPr>
+        <w:ilvl w:val="3"/>
+        <w:numId w:val="21"/>
+      </w:numPr>
+      <w:pBdr>
+        <w:top w:val="dotted" w:sz="6" w:space="2" w:color="4F81BD" w:themeColor="accent1"/>
+        <w:left w:val="dotted" w:sz="6" w:space="2" w:color="4F81BD" w:themeColor="accent1"/>
+      </w:pBdr>
+      <w:spacing w:before="300" w:after="0"/>
+      <w:outlineLvl w:val="3"/>
+    </w:pPr>
+    <w:rPr>
+      <w:caps/>
+      <w:color w:val="365F91" w:themeColor="accent1" w:themeShade="BF"/>
+      <w:spacing w:val="10"/>
+      <w:szCs w:val="22"/>
+    </w:rPr>
+  </w:style>
+  <w:style w:type="paragraph" w:styleId="berschrift5">
+    <w:name w:val="heading 5"/>
+    <w:basedOn w:val="Standard"/>
+    <w:next w:val="Standard"/>
+    <w:link w:val="berschrift5Zchn"/>
+    <w:uiPriority w:val="9"/>
+    <w:semiHidden/>
+    <w:unhideWhenUsed/>
+    <w:qFormat/>
+    <w:rsid w:val="00712C6F"/>
+    <w:pPr>
+      <w:numPr>
+        <w:ilvl w:val="4"/>
+        <w:numId w:val="21"/>
+      </w:numPr>
+      <w:pBdr>
+        <w:bottom w:val="single" w:sz="6" w:space="1" w:color="4F81BD" w:themeColor="accent1"/>
+      </w:pBdr>
+      <w:spacing w:before="300" w:after="0"/>
+      <w:outlineLvl w:val="4"/>
+    </w:pPr>
+    <w:rPr>
+      <w:caps/>
+      <w:color w:val="365F91" w:themeColor="accent1" w:themeShade="BF"/>
+      <w:spacing w:val="10"/>
+      <w:szCs w:val="22"/>
+    </w:rPr>
+  </w:style>
+  <w:style w:type="paragraph" w:styleId="berschrift6">
+    <w:name w:val="heading 6"/>
+    <w:basedOn w:val="Standard"/>
+    <w:next w:val="Standard"/>
+    <w:link w:val="berschrift6Zchn"/>
+    <w:uiPriority w:val="9"/>
+    <w:semiHidden/>
+    <w:unhideWhenUsed/>
+    <w:qFormat/>
+    <w:rsid w:val="00712C6F"/>
+    <w:pPr>
+      <w:numPr>
+        <w:ilvl w:val="5"/>
+        <w:numId w:val="21"/>
+      </w:numPr>
+      <w:pBdr>
+        <w:bottom w:val="dotted" w:sz="6" w:space="1" w:color="4F81BD" w:themeColor="accent1"/>
+      </w:pBdr>
+      <w:spacing w:before="300" w:after="0"/>
+      <w:outlineLvl w:val="5"/>
+    </w:pPr>
+    <w:rPr>
+      <w:caps/>
+      <w:color w:val="365F91" w:themeColor="accent1" w:themeShade="BF"/>
+      <w:spacing w:val="10"/>
+      <w:szCs w:val="22"/>
+    </w:rPr>
+  </w:style>
+  <w:style w:type="paragraph" w:styleId="berschrift7">
+    <w:name w:val="heading 7"/>
+    <w:basedOn w:val="Standard"/>
+    <w:next w:val="Standard"/>
+    <w:link w:val="berschrift7Zchn"/>
+    <w:uiPriority w:val="9"/>
+    <w:semiHidden/>
+    <w:unhideWhenUsed/>
+    <w:qFormat/>
+    <w:rsid w:val="00712C6F"/>
+    <w:pPr>
+      <w:numPr>
+        <w:ilvl w:val="6"/>
+        <w:numId w:val="21"/>
+      </w:numPr>
+      <w:spacing w:before="300" w:after="0"/>
+      <w:outlineLvl w:val="6"/>
+    </w:pPr>
+    <w:rPr>
+      <w:caps/>
+      <w:color w:val="365F91" w:themeColor="accent1" w:themeShade="BF"/>
+      <w:spacing w:val="10"/>
+      <w:szCs w:val="22"/>
+    </w:rPr>
+  </w:style>
+  <w:style w:type="paragraph" w:styleId="berschrift8">
+    <w:name w:val="heading 8"/>
+    <w:basedOn w:val="Standard"/>
+    <w:next w:val="Standard"/>
+    <w:link w:val="berschrift8Zchn"/>
+    <w:uiPriority w:val="9"/>
+    <w:semiHidden/>
+    <w:unhideWhenUsed/>
+    <w:qFormat/>
+    <w:rsid w:val="00712C6F"/>
+    <w:pPr>
+      <w:numPr>
+        <w:ilvl w:val="7"/>
+        <w:numId w:val="21"/>
+      </w:numPr>
+      <w:spacing w:before="300" w:after="0"/>
+      <w:outlineLvl w:val="7"/>
+    </w:pPr>
+    <w:rPr>
+      <w:caps/>
+      <w:spacing w:val="10"/>
+      <w:sz w:val="18"/>
+      <w:szCs w:val="18"/>
+    </w:rPr>
+  </w:style>
+  <w:style w:type="paragraph" w:styleId="berschrift9">
+    <w:name w:val="heading 9"/>
+    <w:basedOn w:val="Standard"/>
+    <w:next w:val="Standard"/>
+    <w:link w:val="berschrift9Zchn"/>
+    <w:uiPriority w:val="9"/>
+    <w:semiHidden/>
+    <w:unhideWhenUsed/>
+    <w:qFormat/>
+    <w:rsid w:val="00712C6F"/>
+    <w:pPr>
+      <w:numPr>
+        <w:ilvl w:val="8"/>
+        <w:numId w:val="21"/>
+      </w:numPr>
+      <w:spacing w:before="300" w:after="0"/>
+      <w:outlineLvl w:val="8"/>
+    </w:pPr>
+    <w:rPr>
+      <w:i/>
+      <w:caps/>
+      <w:spacing w:val="10"/>
+      <w:sz w:val="18"/>
+      <w:szCs w:val="18"/>
+    </w:rPr>
+  </w:style>
+  <w:style w:type="character" w:default="1" w:styleId="Absatz-Standardschriftart">
+    <w:name w:val="Default Paragraph Font"/>
+    <w:uiPriority w:val="1"/>
+    <w:semiHidden/>
+    <w:unhideWhenUsed/>
+  </w:style>
+  <w:style w:type="table" w:default="1" w:styleId="NormaleTabelle">
+    <w:name w:val="Normal Table"/>
+    <w:uiPriority w:val="99"/>
+    <w:semiHidden/>
+    <w:unhideWhenUsed/>
+    <w:tblPr>
+      <w:tblInd w:w="0" w:type="dxa"/>
+      <w:tblCellMar>
+        <w:top w:w="0" w:type="dxa"/>
+        <w:left w:w="108" w:type="dxa"/>
+        <w:bottom w:w="0" w:type="dxa"/>
+        <w:right w:w="108" w:type="dxa"/>
+      </w:tblCellMar>
+    </w:tblPr>
+  </w:style>
+  <w:style w:type="numbering" w:default="1" w:styleId="KeineListe">
+    <w:name w:val="No List"/>
+    <w:uiPriority w:val="99"/>
+    <w:semiHidden/>
+    <w:unhideWhenUsed/>
+  </w:style>
+  <w:style w:type="paragraph" w:styleId="Kopfzeile">
+    <w:name w:val="header"/>
+    <w:basedOn w:val="Standard"/>
+    <w:link w:val="KopfzeileZchn"/>
+    <w:uiPriority w:val="99"/>
+    <w:unhideWhenUsed/>
+    <w:rsid w:val="00712C6F"/>
+    <w:pPr>
+      <w:tabs>
+        <w:tab w:val="center" w:pos="4536"/>
+        <w:tab w:val="right" w:pos="9072"/>
+      </w:tabs>
+      <w:spacing w:after="0" w:line="240" w:lineRule="auto"/>
+    </w:pPr>
+  </w:style>
+  <w:style w:type="character" w:customStyle="1" w:styleId="KopfzeileZchn">
+    <w:name w:val="Kopfzeile Zchn"/>
+    <w:basedOn w:val="Absatz-Standardschriftart"/>
+    <w:link w:val="Kopfzeile"/>
+    <w:uiPriority w:val="99"/>
+    <w:rsid w:val="00712C6F"/>
+  </w:style>
+  <w:style w:type="paragraph" w:styleId="Fuzeile">
+    <w:name w:val="footer"/>
+    <w:basedOn w:val="Standard"/>
+    <w:link w:val="FuzeileZchn"/>
+    <w:uiPriority w:val="99"/>
+    <w:unhideWhenUsed/>
+    <w:rsid w:val="00712C6F"/>
+    <w:pPr>
+      <w:tabs>
+        <w:tab w:val="center" w:pos="4536"/>
+        <w:tab w:val="right" w:pos="9072"/>
+      </w:tabs>
+      <w:spacing w:after="0" w:line="240" w:lineRule="auto"/>
+    </w:pPr>
+  </w:style>
+  <w:style w:type="character" w:customStyle="1" w:styleId="FuzeileZchn">
+    <w:name w:val="Fußzeile Zchn"/>
+    <w:basedOn w:val="Absatz-Standardschriftart"/>
+    <w:link w:val="Fuzeile"/>
+    <w:uiPriority w:val="99"/>
+    <w:rsid w:val="00712C6F"/>
+  </w:style>
+  <w:style w:type="paragraph" w:styleId="Titel">
+    <w:name w:val="Title"/>
+    <w:basedOn w:val="Standard"/>
+    <w:next w:val="Standard"/>
+    <w:link w:val="TitelZchn"/>
+    <w:uiPriority w:val="10"/>
+    <w:qFormat/>
+    <w:rsid w:val="00712C6F"/>
+    <w:pPr>
+      <w:spacing w:before="720"/>
+    </w:pPr>
+    <w:rPr>
+      <w:caps/>
+      <w:color w:val="4F81BD" w:themeColor="accent1"/>
+      <w:spacing w:val="10"/>
+      <w:kern w:val="28"/>
+      <w:sz w:val="52"/>
+      <w:szCs w:val="52"/>
+    </w:rPr>
+  </w:style>
+  <w:style w:type="character" w:customStyle="1" w:styleId="TitelZchn">
+    <w:name w:val="Titel Zchn"/>
+    <w:basedOn w:val="Absatz-Standardschriftart"/>
+    <w:link w:val="Titel"/>
+    <w:uiPriority w:val="10"/>
+    <w:rsid w:val="00712C6F"/>
+    <w:rPr>
+      <w:caps/>
+      <w:color w:val="4F81BD" w:themeColor="accent1"/>
+      <w:spacing w:val="10"/>
+      <w:kern w:val="28"/>
+      <w:sz w:val="52"/>
+      <w:szCs w:val="52"/>
+    </w:rPr>
+  </w:style>
+  <w:style w:type="character" w:customStyle="1" w:styleId="berschrift1Zchn">
+    <w:name w:val="Überschrift 1 Zchn"/>
+    <w:basedOn w:val="Absatz-Standardschriftart"/>
+    <w:link w:val="berschrift1"/>
+    <w:uiPriority w:val="9"/>
+    <w:rsid w:val="00EA08E9"/>
+    <w:rPr>
+      <w:rFonts w:ascii="Helvetica Neue" w:hAnsi="Helvetica Neue"/>
+      <w:caps/>
+      <w:color w:val="404040" w:themeColor="text1" w:themeTint="BF"/>
+      <w:spacing w:val="15"/>
+      <w:sz w:val="24"/>
+      <w:shd w:val="clear" w:color="auto" w:fill="C6D9F1" w:themeFill="text2" w:themeFillTint="33"/>
+    </w:rPr>
+  </w:style>
+  <w:style w:type="character" w:customStyle="1" w:styleId="berschrift2Zchn">
+    <w:name w:val="Überschrift 2 Zchn"/>
+    <w:basedOn w:val="Absatz-Standardschriftart"/>
+    <w:link w:val="berschrift2"/>
+    <w:uiPriority w:val="9"/>
+    <w:rsid w:val="00155518"/>
+    <w:rPr>
+      <w:rFonts w:ascii="Helvetica Neue" w:hAnsi="Helvetica Neue"/>
+      <w:caps/>
+      <w:color w:val="4F81BD" w:themeColor="accent1"/>
+      <w:spacing w:val="15"/>
+      <w:sz w:val="24"/>
+      <w:shd w:val="clear" w:color="auto" w:fill="FFFFFF" w:themeFill="background1"/>
+    </w:rPr>
+  </w:style>
+  <w:style w:type="character" w:customStyle="1" w:styleId="berschrift3Zchn">
+    <w:name w:val="Überschrift 3 Zchn"/>
+    <w:basedOn w:val="Absatz-Standardschriftart"/>
+    <w:link w:val="berschrift3"/>
+    <w:uiPriority w:val="9"/>
+    <w:rsid w:val="00C06E8C"/>
+    <w:rPr>
+      <w:rFonts w:ascii="Helvetica Neue" w:hAnsi="Helvetica Neue"/>
+      <w:caps/>
+      <w:color w:val="595959" w:themeColor="text1" w:themeTint="A6"/>
+      <w:spacing w:val="15"/>
+    </w:rPr>
+  </w:style>
+  <w:style w:type="character" w:customStyle="1" w:styleId="berschrift4Zchn">
+    <w:name w:val="Überschrift 4 Zchn"/>
+    <w:basedOn w:val="Absatz-Standardschriftart"/>
+    <w:link w:val="berschrift4"/>
+    <w:uiPriority w:val="9"/>
+    <w:semiHidden/>
+    <w:rsid w:val="00712C6F"/>
+    <w:rPr>
+      <w:caps/>
+      <w:color w:val="365F91" w:themeColor="accent1" w:themeShade="BF"/>
+      <w:spacing w:val="10"/>
+    </w:rPr>
+  </w:style>
+  <w:style w:type="character" w:customStyle="1" w:styleId="berschrift5Zchn">
+    <w:name w:val="Überschrift 5 Zchn"/>
+    <w:basedOn w:val="Absatz-Standardschriftart"/>
+    <w:link w:val="berschrift5"/>
+    <w:uiPriority w:val="9"/>
+    <w:semiHidden/>
+    <w:rsid w:val="00712C6F"/>
+    <w:rPr>
+      <w:caps/>
+      <w:color w:val="365F91" w:themeColor="accent1" w:themeShade="BF"/>
+      <w:spacing w:val="10"/>
+    </w:rPr>
+  </w:style>
+  <w:style w:type="character" w:customStyle="1" w:styleId="berschrift6Zchn">
+    <w:name w:val="Überschrift 6 Zchn"/>
+    <w:basedOn w:val="Absatz-Standardschriftart"/>
+    <w:link w:val="berschrift6"/>
+    <w:uiPriority w:val="9"/>
+    <w:semiHidden/>
+    <w:rsid w:val="00712C6F"/>
+    <w:rPr>
+      <w:caps/>
+      <w:color w:val="365F91" w:themeColor="accent1" w:themeShade="BF"/>
+      <w:spacing w:val="10"/>
+    </w:rPr>
+  </w:style>
+  <w:style w:type="character" w:customStyle="1" w:styleId="berschrift7Zchn">
+    <w:name w:val="Überschrift 7 Zchn"/>
+    <w:basedOn w:val="Absatz-Standardschriftart"/>
+    <w:link w:val="berschrift7"/>
+    <w:uiPriority w:val="9"/>
+    <w:semiHidden/>
+    <w:rsid w:val="00712C6F"/>
+    <w:rPr>
+      <w:caps/>
+      <w:color w:val="365F91" w:themeColor="accent1" w:themeShade="BF"/>
+      <w:spacing w:val="10"/>
+    </w:rPr>
+  </w:style>
+  <w:style w:type="character" w:customStyle="1" w:styleId="berschrift8Zchn">
+    <w:name w:val="Überschrift 8 Zchn"/>
+    <w:basedOn w:val="Absatz-Standardschriftart"/>
+    <w:link w:val="berschrift8"/>
+    <w:uiPriority w:val="9"/>
+    <w:semiHidden/>
+    <w:rsid w:val="00712C6F"/>
+    <w:rPr>
+      <w:caps/>
+      <w:spacing w:val="10"/>
+      <w:sz w:val="18"/>
+      <w:szCs w:val="18"/>
+    </w:rPr>
+  </w:style>
+  <w:style w:type="character" w:customStyle="1" w:styleId="berschrift9Zchn">
+    <w:name w:val="Überschrift 9 Zchn"/>
+    <w:basedOn w:val="Absatz-Standardschriftart"/>
+    <w:link w:val="berschrift9"/>
+    <w:uiPriority w:val="9"/>
+    <w:semiHidden/>
+    <w:rsid w:val="00712C6F"/>
+    <w:rPr>
+      <w:i/>
+      <w:caps/>
+      <w:spacing w:val="10"/>
+      <w:sz w:val="18"/>
+      <w:szCs w:val="18"/>
+    </w:rPr>
+  </w:style>
+  <w:style w:type="paragraph" w:styleId="Beschriftung">
+    <w:name w:val="caption"/>
+    <w:basedOn w:val="Standard"/>
+    <w:next w:val="Standard"/>
+    <w:uiPriority w:val="35"/>
+    <w:unhideWhenUsed/>
+    <w:qFormat/>
+    <w:rsid w:val="00712C6F"/>
+    <w:rPr>
+      <w:b/>
+      <w:bCs/>
+      <w:color w:val="365F91" w:themeColor="accent1" w:themeShade="BF"/>
+      <w:sz w:val="16"/>
+      <w:szCs w:val="16"/>
+    </w:rPr>
+  </w:style>
+  <w:style w:type="paragraph" w:styleId="Untertitel">
+    <w:name w:val="Subtitle"/>
+    <w:basedOn w:val="Standard"/>
+    <w:next w:val="Standard"/>
+    <w:link w:val="UntertitelZchn"/>
+    <w:uiPriority w:val="11"/>
+    <w:qFormat/>
+    <w:rsid w:val="00D75CEF"/>
+    <w:pPr>
+      <w:spacing w:before="240" w:after="240" w:line="240" w:lineRule="auto"/>
+    </w:pPr>
+    <w:rPr>
+      <w:caps/>
+      <w:color w:val="365F91" w:themeColor="accent1" w:themeShade="BF"/>
+      <w:spacing w:val="10"/>
+      <w:sz w:val="24"/>
+      <w:szCs w:val="24"/>
+    </w:rPr>
+  </w:style>
+  <w:style w:type="character" w:customStyle="1" w:styleId="UntertitelZchn">
+    <w:name w:val="Untertitel Zchn"/>
+    <w:basedOn w:val="Absatz-Standardschriftart"/>
+    <w:link w:val="Untertitel"/>
+    <w:uiPriority w:val="11"/>
+    <w:rsid w:val="00D75CEF"/>
+    <w:rPr>
+      <w:caps/>
+      <w:color w:val="365F91" w:themeColor="accent1" w:themeShade="BF"/>
+      <w:spacing w:val="10"/>
+      <w:sz w:val="24"/>
+      <w:szCs w:val="24"/>
+    </w:rPr>
+  </w:style>
+  <w:style w:type="character" w:styleId="Fett">
+    <w:name w:val="Strong"/>
+    <w:uiPriority w:val="22"/>
+    <w:qFormat/>
+    <w:rsid w:val="00712C6F"/>
+    <w:rPr>
+      <w:b/>
+      <w:bCs/>
+    </w:rPr>
+  </w:style>
+  <w:style w:type="character" w:styleId="Hervorhebung">
+    <w:name w:val="Emphasis"/>
+    <w:uiPriority w:val="20"/>
+    <w:qFormat/>
+    <w:rsid w:val="0082068E"/>
+    <w:rPr>
+      <w:caps/>
+      <w:color w:val="595959" w:themeColor="text1" w:themeTint="A6"/>
+      <w:spacing w:val="5"/>
+    </w:rPr>
+  </w:style>
+  <w:style w:type="paragraph" w:styleId="KeinLeerraum">
+    <w:name w:val="No Spacing"/>
+    <w:basedOn w:val="Standard"/>
+    <w:link w:val="KeinLeerraumZchn"/>
+    <w:uiPriority w:val="1"/>
+    <w:qFormat/>
+    <w:rsid w:val="00712C6F"/>
+    <w:pPr>
+      <w:spacing w:before="0" w:after="0" w:line="240" w:lineRule="auto"/>
+    </w:pPr>
+  </w:style>
+  <w:style w:type="character" w:customStyle="1" w:styleId="KeinLeerraumZchn">
+    <w:name w:val="Kein Leerraum Zchn"/>
+    <w:basedOn w:val="Absatz-Standardschriftart"/>
+    <w:link w:val="KeinLeerraum"/>
+    <w:uiPriority w:val="1"/>
+    <w:rsid w:val="00712C6F"/>
+    <w:rPr>
+      <w:sz w:val="20"/>
+      <w:szCs w:val="20"/>
+    </w:rPr>
+  </w:style>
+  <w:style w:type="paragraph" w:styleId="Listenabsatz">
+    <w:name w:val="List Paragraph"/>
+    <w:basedOn w:val="Standard"/>
+    <w:uiPriority w:val="34"/>
+    <w:qFormat/>
+    <w:rsid w:val="00712C6F"/>
+    <w:pPr>
+      <w:ind w:left="720"/>
+      <w:contextualSpacing/>
+    </w:pPr>
+  </w:style>
+  <w:style w:type="paragraph" w:styleId="Zitat">
+    <w:name w:val="Quote"/>
+    <w:basedOn w:val="Standard"/>
+    <w:next w:val="Standard"/>
+    <w:link w:val="ZitatZchn"/>
+    <w:uiPriority w:val="29"/>
+    <w:qFormat/>
+    <w:rsid w:val="00712C6F"/>
+    <w:rPr>
+      <w:i/>
+      <w:iCs/>
+    </w:rPr>
+  </w:style>
+  <w:style w:type="character" w:customStyle="1" w:styleId="ZitatZchn">
+    <w:name w:val="Zitat Zchn"/>
+    <w:basedOn w:val="Absatz-Standardschriftart"/>
+    <w:link w:val="Zitat"/>
+    <w:uiPriority w:val="29"/>
+    <w:rsid w:val="00712C6F"/>
+    <w:rPr>
+      <w:i/>
+      <w:iCs/>
+      <w:sz w:val="20"/>
+      <w:szCs w:val="20"/>
+    </w:rPr>
+  </w:style>
+  <w:style w:type="paragraph" w:styleId="IntensivesZitat">
+    <w:name w:val="Intense Quote"/>
+    <w:basedOn w:val="Standard"/>
+    <w:next w:val="Standard"/>
+    <w:link w:val="IntensivesZitatZchn"/>
+    <w:uiPriority w:val="30"/>
+    <w:rsid w:val="00712C6F"/>
+    <w:pPr>
+      <w:pBdr>
+        <w:top w:val="single" w:sz="4" w:space="10" w:color="4F81BD" w:themeColor="accent1"/>
+        <w:left w:val="single" w:sz="4" w:space="10" w:color="4F81BD" w:themeColor="accent1"/>
+      </w:pBdr>
+      <w:spacing w:after="0"/>
+      <w:ind w:left="1296" w:right="1152"/>
+    </w:pPr>
+    <w:rPr>
+      <w:i/>
+      <w:iCs/>
+      <w:color w:val="4F81BD" w:themeColor="accent1"/>
+    </w:rPr>
+  </w:style>
+  <w:style w:type="character" w:customStyle="1" w:styleId="IntensivesZitatZchn">
+    <w:name w:val="Intensives Zitat Zchn"/>
+    <w:basedOn w:val="Absatz-Standardschriftart"/>
+    <w:link w:val="IntensivesZitat"/>
+    <w:uiPriority w:val="30"/>
+    <w:rsid w:val="00712C6F"/>
+    <w:rPr>
+      <w:i/>
+      <w:iCs/>
+      <w:color w:val="4F81BD" w:themeColor="accent1"/>
+      <w:sz w:val="20"/>
+      <w:szCs w:val="20"/>
+    </w:rPr>
+  </w:style>
+  <w:style w:type="character" w:styleId="SchwacheHervorhebung">
+    <w:name w:val="Subtle Emphasis"/>
+    <w:uiPriority w:val="19"/>
+    <w:qFormat/>
+    <w:rsid w:val="00712C6F"/>
+    <w:rPr>
+      <w:i/>
+      <w:iCs/>
+      <w:color w:val="243F60" w:themeColor="accent1" w:themeShade="7F"/>
+    </w:rPr>
+  </w:style>
+  <w:style w:type="character" w:styleId="IntensiveHervorhebung">
+    <w:name w:val="Intense Emphasis"/>
+    <w:uiPriority w:val="21"/>
+    <w:qFormat/>
+    <w:rsid w:val="00712C6F"/>
+    <w:rPr>
+      <w:b/>
+      <w:bCs/>
+      <w:caps/>
+      <w:color w:val="243F60" w:themeColor="accent1" w:themeShade="7F"/>
+      <w:spacing w:val="10"/>
+    </w:rPr>
+  </w:style>
+  <w:style w:type="character" w:styleId="SchwacherVerweis">
+    <w:name w:val="Subtle Reference"/>
+    <w:uiPriority w:val="31"/>
+    <w:qFormat/>
+    <w:rsid w:val="00712C6F"/>
+    <w:rPr>
+      <w:b/>
+      <w:bCs/>
+      <w:color w:val="4F81BD" w:themeColor="accent1"/>
+    </w:rPr>
+  </w:style>
+  <w:style w:type="character" w:styleId="IntensiverVerweis">
+    <w:name w:val="Intense Reference"/>
+    <w:uiPriority w:val="32"/>
+    <w:qFormat/>
+    <w:rsid w:val="00712C6F"/>
+    <w:rPr>
+      <w:b/>
+      <w:bCs/>
+      <w:i/>
+      <w:iCs/>
+      <w:caps/>
+      <w:color w:val="4F81BD" w:themeColor="accent1"/>
+    </w:rPr>
+  </w:style>
+  <w:style w:type="character" w:styleId="Buchtitel">
+    <w:name w:val="Book Title"/>
+    <w:uiPriority w:val="33"/>
+    <w:qFormat/>
+    <w:rsid w:val="00712C6F"/>
+    <w:rPr>
+      <w:b/>
+      <w:bCs/>
+      <w:i/>
+      <w:iCs/>
+      <w:spacing w:val="9"/>
+    </w:rPr>
+  </w:style>
+  <w:style w:type="paragraph" w:styleId="Inhaltsverzeichnisberschrift">
+    <w:name w:val="TOC Heading"/>
+    <w:basedOn w:val="berschrift1"/>
+    <w:next w:val="Standard"/>
+    <w:uiPriority w:val="39"/>
+    <w:semiHidden/>
+    <w:unhideWhenUsed/>
+    <w:qFormat/>
+    <w:rsid w:val="00712C6F"/>
+    <w:pPr>
+      <w:outlineLvl w:val="9"/>
+    </w:pPr>
+    <w:rPr>
+      <w:lang w:bidi="en-US"/>
+    </w:rPr>
+  </w:style>
+  <w:style w:type="table" w:styleId="Tabellenraster">
+    <w:name w:val="Table Grid"/>
+    <w:basedOn w:val="NormaleTabelle"/>
+    <w:uiPriority w:val="59"/>
+    <w:rsid w:val="0049476D"/>
+    <w:pPr>
+      <w:spacing w:before="0" w:after="0" w:line="240" w:lineRule="auto"/>
+    </w:pPr>
+    <w:tblPr>
+      <w:tblBorders>
+        <w:top w:val="single" w:sz="4" w:space="0" w:color="auto"/>
+        <w:left w:val="single" w:sz="4" w:space="0" w:color="auto"/>
+        <w:bottom w:val="single" w:sz="4" w:space="0" w:color="auto"/>
+        <w:right w:val="single" w:sz="4" w:space="0" w:color="auto"/>
+        <w:insideH w:val="single" w:sz="4" w:space="0" w:color="auto"/>
+        <w:insideV w:val="single" w:sz="4" w:space="0" w:color="auto"/>
+      </w:tblBorders>
+    </w:tblPr>
+  </w:style>
+  <w:style w:type="table" w:styleId="HelleSchattierung">
+    <w:name w:val="Light Shading"/>
+    <w:basedOn w:val="NormaleTabelle"/>
+    <w:uiPriority w:val="60"/>
+    <w:rsid w:val="0049476D"/>
+    <w:pPr>
+      <w:spacing w:before="0" w:after="0" w:line="240" w:lineRule="auto"/>
+    </w:pPr>
+    <w:rPr>
+      <w:color w:val="000000" w:themeColor="text1" w:themeShade="BF"/>
+    </w:rPr>
+    <w:tblPr>
+      <w:tblStyleRowBandSize w:val="1"/>
+      <w:tblStyleColBandSize w:val="1"/>
+      <w:tblBorders>
+        <w:top w:val="single" w:sz="8" w:space="0" w:color="000000" w:themeColor="text1"/>
+        <w:bottom w:val="single" w:sz="8" w:space="0" w:color="000000" w:themeColor="text1"/>
+      </w:tblBorders>
+    </w:tblPr>
+    <w:tblStylePr w:type="firstRow">
+      <w:pPr>
+        <w:spacing w:before="0" w:after="0" w:line="240" w:lineRule="auto"/>
+      </w:pPr>
+      <w:rPr>
+        <w:b/>
+        <w:bCs/>
+      </w:rPr>
+      <w:tblPr/>
+      <w:tcPr>
+        <w:tcBorders>
+          <w:top w:val="single" w:sz="8" w:space="0" w:color="000000" w:themeColor="text1"/>
+          <w:left w:val="nil"/>
+          <w:bottom w:val="single" w:sz="8" w:space="0" w:color="000000" w:themeColor="text1"/>
+          <w:right w:val="nil"/>
+          <w:insideH w:val="nil"/>
+          <w:insideV w:val="nil"/>
+        </w:tcBorders>
+      </w:tcPr>
+    </w:tblStylePr>
+    <w:tblStylePr w:type="lastRow">
+      <w:pPr>
+        <w:spacing w:before="0" w:after="0" w:line="240" w:lineRule="auto"/>
+      </w:pPr>
+      <w:rPr>
+        <w:b/>
+        <w:bCs/>
+      </w:rPr>
+      <w:tblPr/>
+      <w:tcPr>
+        <w:tcBorders>
+          <w:top w:val="single" w:sz="8" w:space="0" w:color="000000" w:themeColor="text1"/>
+          <w:left w:val="nil"/>
+          <w:bottom w:val="single" w:sz="8" w:space="0" w:color="000000" w:themeColor="text1"/>
+          <w:right w:val="nil"/>
+          <w:insideH w:val="nil"/>
+          <w:insideV w:val="nil"/>
+        </w:tcBorders>
+      </w:tcPr>
+    </w:tblStylePr>
+    <w:tblStylePr w:type="firstCol">
+      <w:rPr>
+        <w:b/>
+        <w:bCs/>
+      </w:rPr>
+    </w:tblStylePr>
+    <w:tblStylePr w:type="lastCol">
+      <w:rPr>
+        <w:b/>
+        <w:bCs/>
+      </w:rPr>
+    </w:tblStylePr>
+    <w:tblStylePr w:type="band1Vert">
+      <w:tblPr/>
+      <w:tcPr>
+        <w:tcBorders>
+          <w:left w:val="nil"/>
+          <w:right w:val="nil"/>
+          <w:insideH w:val="nil"/>
+          <w:insideV w:val="nil"/>
+        </w:tcBorders>
+        <w:shd w:val="clear" w:color="auto" w:fill="C0C0C0" w:themeFill="text1" w:themeFillTint="3F"/>
+      </w:tcPr>
+    </w:tblStylePr>
+    <w:tblStylePr w:type="band1Horz">
+      <w:tblPr/>
+      <w:tcPr>
+        <w:tcBorders>
+          <w:left w:val="nil"/>
+          <w:right w:val="nil"/>
+          <w:insideH w:val="nil"/>
+          <w:insideV w:val="nil"/>
+        </w:tcBorders>
+        <w:shd w:val="clear" w:color="auto" w:fill="C0C0C0" w:themeFill="text1" w:themeFillTint="3F"/>
+      </w:tcPr>
+    </w:tblStylePr>
+  </w:style>
+  <w:style w:type="paragraph" w:styleId="Sprechblasentext">
+    <w:name w:val="Balloon Text"/>
+    <w:basedOn w:val="Standard"/>
+    <w:link w:val="SprechblasentextZchn"/>
+    <w:uiPriority w:val="99"/>
+    <w:semiHidden/>
+    <w:unhideWhenUsed/>
+    <w:rsid w:val="00690033"/>
+    <w:pPr>
+      <w:spacing w:before="0" w:after="0" w:line="240" w:lineRule="auto"/>
+    </w:pPr>
+    <w:rPr>
+      <w:rFonts w:ascii="Tahoma" w:hAnsi="Tahoma" w:cs="Tahoma"/>
+      <w:sz w:val="16"/>
+      <w:szCs w:val="16"/>
+    </w:rPr>
+  </w:style>
+  <w:style w:type="character" w:customStyle="1" w:styleId="SprechblasentextZchn">
+    <w:name w:val="Sprechblasentext Zchn"/>
+    <w:basedOn w:val="Absatz-Standardschriftart"/>
+    <w:link w:val="Sprechblasentext"/>
+    <w:uiPriority w:val="99"/>
+    <w:semiHidden/>
+    <w:rsid w:val="00690033"/>
+    <w:rPr>
+      <w:rFonts w:ascii="Tahoma" w:hAnsi="Tahoma" w:cs="Tahoma"/>
+      <w:sz w:val="16"/>
+      <w:szCs w:val="16"/>
+    </w:rPr>
+  </w:style>
+  <w:style w:type="character" w:styleId="Platzhaltertext">
+    <w:name w:val="Placeholder Text"/>
+    <w:basedOn w:val="Absatz-Standardschriftart"/>
+    <w:uiPriority w:val="99"/>
+    <w:semiHidden/>
+    <w:rsid w:val="00296AA8"/>
+    <w:rPr>
+      <w:color w:val="808080"/>
+    </w:rPr>
+  </w:style>
+  <w:style w:type="paragraph" w:styleId="Verzeichnis2">
+    <w:name w:val="toc 2"/>
+    <w:basedOn w:val="Standard"/>
+    <w:next w:val="Standard"/>
+    <w:autoRedefine/>
+    <w:uiPriority w:val="39"/>
+    <w:unhideWhenUsed/>
+    <w:rsid w:val="00E51373"/>
+    <w:pPr>
+      <w:spacing w:after="100"/>
+      <w:ind w:left="220"/>
+    </w:pPr>
+  </w:style>
+  <w:style w:type="paragraph" w:styleId="Verzeichnis1">
+    <w:name w:val="toc 1"/>
+    <w:basedOn w:val="Standard"/>
+    <w:next w:val="Standard"/>
+    <w:autoRedefine/>
+    <w:uiPriority w:val="39"/>
+    <w:unhideWhenUsed/>
+    <w:rsid w:val="00E51373"/>
+    <w:pPr>
+      <w:spacing w:after="100"/>
+    </w:pPr>
+  </w:style>
+  <w:style w:type="character" w:styleId="Hyperlink">
+    <w:name w:val="Hyperlink"/>
+    <w:basedOn w:val="Absatz-Standardschriftart"/>
+    <w:uiPriority w:val="99"/>
+    <w:unhideWhenUsed/>
+    <w:rsid w:val="00E51373"/>
+    <w:rPr>
+      <w:color w:val="0000FF" w:themeColor="hyperlink"/>
+      <w:u w:val="single"/>
+    </w:rPr>
+  </w:style>
+  <w:style w:type="paragraph" w:styleId="Abbildungsverzeichnis">
+    <w:name w:val="table of figures"/>
+    <w:basedOn w:val="Standard"/>
+    <w:next w:val="Standard"/>
+    <w:uiPriority w:val="99"/>
+    <w:unhideWhenUsed/>
+    <w:rsid w:val="00E51373"/>
+    <w:pPr>
+      <w:spacing w:after="0"/>
+    </w:pPr>
+  </w:style>
+  <w:style w:type="paragraph" w:styleId="Literaturverzeichnis">
+    <w:name w:val="Bibliography"/>
+    <w:basedOn w:val="Standard"/>
+    <w:next w:val="Standard"/>
+    <w:uiPriority w:val="37"/>
+    <w:unhideWhenUsed/>
+    <w:rsid w:val="00505818"/>
+  </w:style>
+  <w:style w:type="character" w:customStyle="1" w:styleId="apple-converted-space">
+    <w:name w:val="apple-converted-space"/>
+    <w:basedOn w:val="Absatz-Standardschriftart"/>
+    <w:rsid w:val="00A37224"/>
+  </w:style>
+  <w:style w:type="paragraph" w:styleId="StandardWeb">
+    <w:name w:val="Normal (Web)"/>
+    <w:basedOn w:val="Standard"/>
+    <w:uiPriority w:val="99"/>
+    <w:semiHidden/>
+    <w:unhideWhenUsed/>
+    <w:rsid w:val="00BD1B44"/>
+    <w:pPr>
+      <w:spacing w:before="100" w:beforeAutospacing="1" w:after="100" w:afterAutospacing="1" w:line="240" w:lineRule="auto"/>
+      <w:jc w:val="left"/>
+    </w:pPr>
+    <w:rPr>
+      <w:rFonts w:ascii="Times New Roman" w:hAnsi="Times New Roman" w:cs="Times New Roman"/>
+      <w:sz w:val="24"/>
+      <w:szCs w:val="24"/>
+      <w:lang w:eastAsia="de-CH"/>
+    </w:rPr>
+  </w:style>
+  <w:style w:type="table" w:customStyle="1" w:styleId="Gitternetztabelle31">
+    <w:name w:val="Gitternetztabelle 31"/>
+    <w:basedOn w:val="NormaleTabelle"/>
+    <w:uiPriority w:val="48"/>
+    <w:rsid w:val="00820CDF"/>
+    <w:pPr>
+      <w:spacing w:after="0" w:line="240" w:lineRule="auto"/>
+    </w:pPr>
+    <w:tblPr>
+      <w:tblStyleRowBandSize w:val="1"/>
+      <w:tblStyleColBandSize w:val="1"/>
+      <w:tblBorders>
+        <w:top w:val="single" w:sz="4" w:space="0" w:color="666666" w:themeColor="text1" w:themeTint="99"/>
+        <w:left w:val="single" w:sz="4" w:space="0" w:color="666666" w:themeColor="text1" w:themeTint="99"/>
+        <w:bottom w:val="single" w:sz="4" w:space="0" w:color="666666" w:themeColor="text1" w:themeTint="99"/>
+        <w:right w:val="single" w:sz="4" w:space="0" w:color="666666" w:themeColor="text1" w:themeTint="99"/>
+        <w:insideH w:val="single" w:sz="4" w:space="0" w:color="666666" w:themeColor="text1" w:themeTint="99"/>
+        <w:insideV w:val="single" w:sz="4" w:space="0" w:color="666666" w:themeColor="text1" w:themeTint="99"/>
+      </w:tblBorders>
+    </w:tblPr>
+    <w:tblStylePr w:type="firstRow">
+      <w:rPr>
+        <w:b/>
+        <w:bCs/>
+      </w:rPr>
+      <w:tblPr/>
+      <w:tcPr>
+        <w:tcBorders>
+          <w:top w:val="nil"/>
+          <w:left w:val="nil"/>
+          <w:right w:val="nil"/>
+          <w:insideH w:val="nil"/>
+          <w:insideV w:val="nil"/>
+        </w:tcBorders>
+        <w:shd w:val="clear" w:color="auto" w:fill="FFFFFF" w:themeFill="background1"/>
+      </w:tcPr>
+    </w:tblStylePr>
+    <w:tblStylePr w:type="lastRow">
+      <w:rPr>
+        <w:b/>
+        <w:bCs/>
+      </w:rPr>
+      <w:tblPr/>
+      <w:tcPr>
+        <w:tcBorders>
+          <w:left w:val="nil"/>
+          <w:bottom w:val="nil"/>
+          <w:right w:val="nil"/>
+          <w:insideH w:val="nil"/>
+          <w:insideV w:val="nil"/>
+        </w:tcBorders>
+        <w:shd w:val="clear" w:color="auto" w:fill="FFFFFF" w:themeFill="background1"/>
+      </w:tcPr>
+    </w:tblStylePr>
+    <w:tblStylePr w:type="firstCol">
+      <w:pPr>
+        <w:jc w:val="right"/>
+      </w:pPr>
+      <w:rPr>
+        <w:i/>
+        <w:iCs/>
+      </w:rPr>
+      <w:tblPr/>
+      <w:tcPr>
+        <w:tcBorders>
+          <w:top w:val="nil"/>
+          <w:left w:val="nil"/>
+          <w:bottom w:val="nil"/>
+          <w:insideH w:val="nil"/>
+          <w:insideV w:val="nil"/>
+        </w:tcBorders>
+        <w:shd w:val="clear" w:color="auto" w:fill="FFFFFF" w:themeFill="background1"/>
+      </w:tcPr>
+    </w:tblStylePr>
+    <w:tblStylePr w:type="lastCol">
+      <w:rPr>
+        <w:i/>
+        <w:iCs/>
+      </w:rPr>
+      <w:tblPr/>
+      <w:tcPr>
+        <w:tcBorders>
+          <w:top w:val="nil"/>
+          <w:bottom w:val="nil"/>
+          <w:right w:val="nil"/>
+          <w:insideH w:val="nil"/>
+          <w:insideV w:val="nil"/>
+        </w:tcBorders>
+        <w:shd w:val="clear" w:color="auto" w:fill="FFFFFF" w:themeFill="background1"/>
+      </w:tcPr>
+    </w:tblStylePr>
+    <w:tblStylePr w:type="band1Vert">
+      <w:tblPr/>
+      <w:tcPr>
+        <w:shd w:val="clear" w:color="auto" w:fill="CCCCCC" w:themeFill="text1" w:themeFillTint="33"/>
+      </w:tcPr>
+    </w:tblStylePr>
+    <w:tblStylePr w:type="band1Horz">
+      <w:tblPr/>
+      <w:tcPr>
+        <w:shd w:val="clear" w:color="auto" w:fill="CCCCCC" w:themeFill="text1" w:themeFillTint="33"/>
+      </w:tcPr>
+    </w:tblStylePr>
+    <w:tblStylePr w:type="neCell">
+      <w:tblPr/>
+      <w:tcPr>
+        <w:tcBorders>
+          <w:bottom w:val="single" w:sz="4" w:space="0" w:color="666666" w:themeColor="text1" w:themeTint="99"/>
+        </w:tcBorders>
+      </w:tcPr>
+    </w:tblStylePr>
+    <w:tblStylePr w:type="nwCell">
+      <w:tblPr/>
+      <w:tcPr>
+        <w:tcBorders>
+          <w:bottom w:val="single" w:sz="4" w:space="0" w:color="666666" w:themeColor="text1" w:themeTint="99"/>
+        </w:tcBorders>
+      </w:tcPr>
+    </w:tblStylePr>
+    <w:tblStylePr w:type="seCell">
+      <w:tblPr/>
+      <w:tcPr>
+        <w:tcBorders>
+          <w:top w:val="single" w:sz="4" w:space="0" w:color="666666" w:themeColor="text1" w:themeTint="99"/>
+        </w:tcBorders>
+      </w:tcPr>
+    </w:tblStylePr>
+    <w:tblStylePr w:type="swCell">
+      <w:tblPr/>
+      <w:tcPr>
+        <w:tcBorders>
+          <w:top w:val="single" w:sz="4" w:space="0" w:color="666666" w:themeColor="text1" w:themeTint="99"/>
+        </w:tcBorders>
+      </w:tcPr>
+    </w:tblStylePr>
+  </w:style>
+  <w:style w:type="table" w:customStyle="1" w:styleId="EinfacheTabelle51">
+    <w:name w:val="Einfache Tabelle 51"/>
+    <w:basedOn w:val="NormaleTabelle"/>
+    <w:uiPriority w:val="45"/>
+    <w:rsid w:val="00C21844"/>
+    <w:pPr>
+      <w:spacing w:after="0" w:line="240" w:lineRule="auto"/>
+    </w:pPr>
+    <w:tblPr>
+      <w:tblStyleRowBandSize w:val="1"/>
+      <w:tblStyleColBandSize w:val="1"/>
+    </w:tblPr>
+    <w:tblStylePr w:type="firstRow">
+      <w:rPr>
+        <w:rFonts w:asciiTheme="majorHAnsi" w:eastAsiaTheme="majorEastAsia" w:hAnsiTheme="majorHAnsi" w:cstheme="majorBidi"/>
+        <w:i/>
+        <w:iCs/>
+        <w:sz w:val="26"/>
+      </w:rPr>
+      <w:tblPr/>
+      <w:tcPr>
+        <w:tcBorders>
+          <w:bottom w:val="single" w:sz="4" w:space="0" w:color="7F7F7F" w:themeColor="text1" w:themeTint="80"/>
+        </w:tcBorders>
+        <w:shd w:val="clear" w:color="auto" w:fill="FFFFFF" w:themeFill="background1"/>
+      </w:tcPr>
+    </w:tblStylePr>
+    <w:tblStylePr w:type="lastRow">
+      <w:rPr>
+        <w:rFonts w:asciiTheme="majorHAnsi" w:eastAsiaTheme="majorEastAsia" w:hAnsiTheme="majorHAnsi" w:cstheme="majorBidi"/>
+        <w:i/>
+        <w:iCs/>
+        <w:sz w:val="26"/>
+      </w:rPr>
+      <w:tblPr/>
+      <w:tcPr>
+        <w:tcBorders>
+          <w:top w:val="single" w:sz="4" w:space="0" w:color="7F7F7F" w:themeColor="text1" w:themeTint="80"/>
+        </w:tcBorders>
+        <w:shd w:val="clear" w:color="auto" w:fill="FFFFFF" w:themeFill="background1"/>
+      </w:tcPr>
+    </w:tblStylePr>
+    <w:tblStylePr w:type="firstCol">
+      <w:pPr>
+        <w:jc w:val="right"/>
+      </w:pPr>
+      <w:rPr>
+        <w:rFonts w:asciiTheme="majorHAnsi" w:eastAsiaTheme="majorEastAsia" w:hAnsiTheme="majorHAnsi" w:cstheme="majorBidi"/>
+        <w:i/>
+        <w:iCs/>
+        <w:sz w:val="26"/>
+      </w:rPr>
+      <w:tblPr/>
+      <w:tcPr>
+        <w:tcBorders>
+          <w:right w:val="single" w:sz="4" w:space="0" w:color="7F7F7F" w:themeColor="text1" w:themeTint="80"/>
+        </w:tcBorders>
+        <w:shd w:val="clear" w:color="auto" w:fill="FFFFFF" w:themeFill="background1"/>
+      </w:tcPr>
+    </w:tblStylePr>
+    <w:tblStylePr w:type="lastCol">
+      <w:rPr>
+        <w:rFonts w:asciiTheme="majorHAnsi" w:eastAsiaTheme="majorEastAsia" w:hAnsiTheme="majorHAnsi" w:cstheme="majorBidi"/>
+        <w:i/>
+        <w:iCs/>
+        <w:sz w:val="26"/>
+      </w:rPr>
+      <w:tblPr/>
+      <w:tcPr>
+        <w:tcBorders>
+          <w:left w:val="single" w:sz="4" w:space="0" w:color="7F7F7F" w:themeColor="text1" w:themeTint="80"/>
+        </w:tcBorders>
+        <w:shd w:val="clear" w:color="auto" w:fill="FFFFFF" w:themeFill="background1"/>
+      </w:tcPr>
+    </w:tblStylePr>
+    <w:tblStylePr w:type="band1Vert">
+      <w:tblPr/>
+      <w:tcPr>
+        <w:shd w:val="clear" w:color="auto" w:fill="F2F2F2" w:themeFill="background1" w:themeFillShade="F2"/>
+      </w:tcPr>
+    </w:tblStylePr>
+    <w:tblStylePr w:type="band1Horz">
+      <w:tblPr/>
+      <w:tcPr>
+        <w:shd w:val="clear" w:color="auto" w:fill="F2F2F2" w:themeFill="background1" w:themeFillShade="F2"/>
+      </w:tcPr>
+    </w:tblStylePr>
+    <w:tblStylePr w:type="neCell">
+      <w:tblPr/>
+      <w:tcPr>
+        <w:tcBorders>
+          <w:left w:val="nil"/>
+        </w:tcBorders>
+      </w:tcPr>
+    </w:tblStylePr>
+    <w:tblStylePr w:type="nwCell">
+      <w:tblPr/>
+      <w:tcPr>
+        <w:tcBorders>
+          <w:right w:val="nil"/>
+        </w:tcBorders>
+      </w:tcPr>
+    </w:tblStylePr>
+    <w:tblStylePr w:type="seCell">
+      <w:tblPr/>
+      <w:tcPr>
+        <w:tcBorders>
+          <w:left w:val="nil"/>
+        </w:tcBorders>
+      </w:tcPr>
+    </w:tblStylePr>
+    <w:tblStylePr w:type="swCell">
+      <w:tblPr/>
+      <w:tcPr>
+        <w:tcBorders>
+          <w:right w:val="nil"/>
+        </w:tcBorders>
+      </w:tcPr>
+    </w:tblStylePr>
+  </w:style>
+  <w:style w:type="table" w:customStyle="1" w:styleId="Rastertabelle1hell1">
+    <w:name w:val="Rastertabelle 1 hell1"/>
+    <w:basedOn w:val="NormaleTabelle"/>
+    <w:uiPriority w:val="46"/>
+    <w:rsid w:val="00C21844"/>
+    <w:pPr>
+      <w:spacing w:after="0" w:line="240" w:lineRule="auto"/>
+    </w:pPr>
+    <w:tblPr>
+      <w:tblStyleRowBandSize w:val="1"/>
+      <w:tblStyleColBandSize w:val="1"/>
+      <w:tblBorders>
+        <w:top w:val="single" w:sz="4" w:space="0" w:color="999999" w:themeColor="text1" w:themeTint="66"/>
+        <w:left w:val="single" w:sz="4" w:space="0" w:color="999999" w:themeColor="text1" w:themeTint="66"/>
+        <w:bottom w:val="single" w:sz="4" w:space="0" w:color="999999" w:themeColor="text1" w:themeTint="66"/>
+        <w:right w:val="single" w:sz="4" w:space="0" w:color="999999" w:themeColor="text1" w:themeTint="66"/>
+        <w:insideH w:val="single" w:sz="4" w:space="0" w:color="999999" w:themeColor="text1" w:themeTint="66"/>
+        <w:insideV w:val="single" w:sz="4" w:space="0" w:color="999999" w:themeColor="text1" w:themeTint="66"/>
+      </w:tblBorders>
+    </w:tblPr>
+    <w:tblStylePr w:type="firstRow">
+      <w:rPr>
+        <w:b/>
+        <w:bCs/>
+      </w:rPr>
+      <w:tblPr/>
+      <w:tcPr>
+        <w:tcBorders>
+          <w:bottom w:val="single" w:sz="12" w:space="0" w:color="666666" w:themeColor="text1" w:themeTint="99"/>
+        </w:tcBorders>
+      </w:tcPr>
+    </w:tblStylePr>
+    <w:tblStylePr w:type="lastRow">
+      <w:rPr>
+        <w:b/>
+        <w:bCs/>
+      </w:rPr>
+      <w:tblPr/>
+      <w:tcPr>
+        <w:tcBorders>
+          <w:top w:val="double" w:sz="2" w:space="0" w:color="666666" w:themeColor="text1" w:themeTint="99"/>
+        </w:tcBorders>
+      </w:tcPr>
+    </w:tblStylePr>
+    <w:tblStylePr w:type="firstCol">
+      <w:rPr>
+        <w:b/>
+        <w:bCs/>
+      </w:rPr>
+    </w:tblStylePr>
+    <w:tblStylePr w:type="lastCol">
+      <w:rPr>
+        <w:b/>
+        <w:bCs/>
+      </w:rPr>
+    </w:tblStylePr>
+  </w:style>
+  <w:style w:type="table" w:customStyle="1" w:styleId="Rastertabelle1hell-Akzent11">
+    <w:name w:val="Rastertabelle 1 hell - Akzent 11"/>
+    <w:basedOn w:val="NormaleTabelle"/>
+    <w:uiPriority w:val="46"/>
+    <w:rsid w:val="00C21844"/>
+    <w:pPr>
+      <w:spacing w:after="0" w:line="240" w:lineRule="auto"/>
+    </w:pPr>
+    <w:tblPr>
+      <w:tblStyleRowBandSize w:val="1"/>
+      <w:tblStyleColBandSize w:val="1"/>
+      <w:tblBorders>
+        <w:top w:val="single" w:sz="4" w:space="0" w:color="B8CCE4" w:themeColor="accent1" w:themeTint="66"/>
+        <w:left w:val="single" w:sz="4" w:space="0" w:color="B8CCE4" w:themeColor="accent1" w:themeTint="66"/>
+        <w:bottom w:val="single" w:sz="4" w:space="0" w:color="B8CCE4" w:themeColor="accent1" w:themeTint="66"/>
+        <w:right w:val="single" w:sz="4" w:space="0" w:color="B8CCE4" w:themeColor="accent1" w:themeTint="66"/>
+        <w:insideH w:val="single" w:sz="4" w:space="0" w:color="B8CCE4" w:themeColor="accent1" w:themeTint="66"/>
+        <w:insideV w:val="single" w:sz="4" w:space="0" w:color="B8CCE4" w:themeColor="accent1" w:themeTint="66"/>
+      </w:tblBorders>
+    </w:tblPr>
+    <w:tblStylePr w:type="firstRow">
+      <w:rPr>
+        <w:b/>
+        <w:bCs/>
+      </w:rPr>
+      <w:tblPr/>
+      <w:tcPr>
+        <w:tcBorders>
+          <w:bottom w:val="single" w:sz="12" w:space="0" w:color="95B3D7" w:themeColor="accent1" w:themeTint="99"/>
+        </w:tcBorders>
+      </w:tcPr>
+    </w:tblStylePr>
+    <w:tblStylePr w:type="lastRow">
+      <w:rPr>
+        <w:b/>
+        <w:bCs/>
+      </w:rPr>
+      <w:tblPr/>
+      <w:tcPr>
+        <w:tcBorders>
+          <w:top w:val="double" w:sz="2" w:space="0" w:color="95B3D7" w:themeColor="accent1" w:themeTint="99"/>
+        </w:tcBorders>
+      </w:tcPr>
+    </w:tblStylePr>
+    <w:tblStylePr w:type="firstCol">
+      <w:rPr>
+        <w:b/>
+        <w:bCs/>
+      </w:rPr>
+    </w:tblStylePr>
+    <w:tblStylePr w:type="lastCol">
+      <w:rPr>
+        <w:b/>
+        <w:bCs/>
+      </w:rPr>
+    </w:tblStylePr>
+  </w:style>
+  <w:style w:type="table" w:customStyle="1" w:styleId="Rastertabelle21">
+    <w:name w:val="Rastertabelle 21"/>
+    <w:basedOn w:val="NormaleTabelle"/>
+    <w:uiPriority w:val="47"/>
+    <w:rsid w:val="00C21844"/>
+    <w:pPr>
+      <w:spacing w:after="0" w:line="240" w:lineRule="auto"/>
+    </w:pPr>
+    <w:tblPr>
+      <w:tblStyleRowBandSize w:val="1"/>
+      <w:tblStyleColBandSize w:val="1"/>
+      <w:tblBorders>
+        <w:top w:val="single" w:sz="2" w:space="0" w:color="666666" w:themeColor="text1" w:themeTint="99"/>
+        <w:bottom w:val="single" w:sz="2" w:space="0" w:color="666666" w:themeColor="text1" w:themeTint="99"/>
+        <w:insideH w:val="single" w:sz="2" w:space="0" w:color="666666" w:themeColor="text1" w:themeTint="99"/>
+        <w:insideV w:val="single" w:sz="2" w:space="0" w:color="666666" w:themeColor="text1" w:themeTint="99"/>
+      </w:tblBorders>
+    </w:tblPr>
+    <w:tblStylePr w:type="firstRow">
+      <w:rPr>
+        <w:b/>
+        <w:bCs/>
+      </w:rPr>
+      <w:tblPr/>
+      <w:tcPr>
+        <w:tcBorders>
+          <w:top w:val="nil"/>
+          <w:bottom w:val="single" w:sz="12" w:space="0" w:color="666666" w:themeColor="text1" w:themeTint="99"/>
+          <w:insideH w:val="nil"/>
+          <w:insideV w:val="nil"/>
+        </w:tcBorders>
+        <w:shd w:val="clear" w:color="auto" w:fill="FFFFFF" w:themeFill="background1"/>
+      </w:tcPr>
+    </w:tblStylePr>
+    <w:tblStylePr w:type="lastRow">
+      <w:rPr>
+        <w:b/>
+        <w:bCs/>
+      </w:rPr>
+      <w:tblPr/>
+      <w:tcPr>
+        <w:tcBorders>
+          <w:top w:val="double" w:sz="2" w:space="0" w:color="666666" w:themeColor="text1" w:themeTint="99"/>
+          <w:bottom w:val="nil"/>
+          <w:insideH w:val="nil"/>
+          <w:insideV w:val="nil"/>
+        </w:tcBorders>
+        <w:shd w:val="clear" w:color="auto" w:fill="FFFFFF" w:themeFill="background1"/>
+      </w:tcPr>
+    </w:tblStylePr>
+    <w:tblStylePr w:type="firstCol">
+      <w:rPr>
+        <w:b/>
+        <w:bCs/>
+      </w:rPr>
+    </w:tblStylePr>
+    <w:tblStylePr w:type="lastCol">
+      <w:rPr>
+        <w:b/>
+        <w:bCs/>
+      </w:rPr>
+    </w:tblStylePr>
+    <w:tblStylePr w:type="band1Vert">
+      <w:tblPr/>
+      <w:tcPr>
+        <w:shd w:val="clear" w:color="auto" w:fill="CCCCCC" w:themeFill="text1" w:themeFillTint="33"/>
+      </w:tcPr>
+    </w:tblStylePr>
+    <w:tblStylePr w:type="band1Horz">
+      <w:tblPr/>
+      <w:tcPr>
+        <w:shd w:val="clear" w:color="auto" w:fill="CCCCCC" w:themeFill="text1" w:themeFillTint="33"/>
+      </w:tcPr>
+    </w:tblStylePr>
+  </w:style>
+  <w:style w:type="character" w:styleId="BesuchterHyperlink">
+    <w:name w:val="FollowedHyperlink"/>
+    <w:basedOn w:val="Absatz-Standardschriftart"/>
+    <w:uiPriority w:val="99"/>
+    <w:semiHidden/>
+    <w:unhideWhenUsed/>
+    <w:rsid w:val="00DA5E9B"/>
+    <w:rPr>
+      <w:color w:val="800080" w:themeColor="followedHyperlink"/>
+      <w:u w:val="single"/>
+    </w:rPr>
+  </w:style>
+  <w:style w:type="character" w:styleId="Kommentarzeichen">
+    <w:name w:val="annotation reference"/>
+    <w:basedOn w:val="Absatz-Standardschriftart"/>
+    <w:uiPriority w:val="99"/>
+    <w:semiHidden/>
+    <w:unhideWhenUsed/>
+    <w:rsid w:val="00EE6EA8"/>
+    <w:rPr>
+      <w:sz w:val="18"/>
+      <w:szCs w:val="18"/>
+    </w:rPr>
+  </w:style>
+  <w:style w:type="paragraph" w:styleId="Kommentartext">
+    <w:name w:val="annotation text"/>
+    <w:basedOn w:val="Standard"/>
+    <w:link w:val="KommentartextZchn"/>
+    <w:uiPriority w:val="99"/>
+    <w:semiHidden/>
+    <w:unhideWhenUsed/>
+    <w:rsid w:val="00EE6EA8"/>
+    <w:pPr>
+      <w:spacing w:line="240" w:lineRule="auto"/>
+    </w:pPr>
+    <w:rPr>
+      <w:sz w:val="24"/>
+      <w:szCs w:val="24"/>
+    </w:rPr>
+  </w:style>
+  <w:style w:type="character" w:customStyle="1" w:styleId="KommentartextZchn">
+    <w:name w:val="Kommentartext Zchn"/>
+    <w:basedOn w:val="Absatz-Standardschriftart"/>
+    <w:link w:val="Kommentartext"/>
+    <w:uiPriority w:val="99"/>
+    <w:semiHidden/>
+    <w:rsid w:val="00EE6EA8"/>
+    <w:rPr>
+      <w:rFonts w:ascii="Helvetica Neue" w:hAnsi="Helvetica Neue"/>
+      <w:sz w:val="24"/>
+      <w:szCs w:val="24"/>
+    </w:rPr>
+  </w:style>
+  <w:style w:type="paragraph" w:styleId="Kommentarthema">
+    <w:name w:val="annotation subject"/>
+    <w:basedOn w:val="Kommentartext"/>
+    <w:next w:val="Kommentartext"/>
+    <w:link w:val="KommentarthemaZchn"/>
+    <w:uiPriority w:val="99"/>
+    <w:semiHidden/>
+    <w:unhideWhenUsed/>
+    <w:rsid w:val="00EE6EA8"/>
+    <w:rPr>
+      <w:b/>
+      <w:bCs/>
+      <w:sz w:val="20"/>
+      <w:szCs w:val="20"/>
+    </w:rPr>
+  </w:style>
+  <w:style w:type="character" w:customStyle="1" w:styleId="KommentarthemaZchn">
+    <w:name w:val="Kommentarthema Zchn"/>
+    <w:basedOn w:val="KommentartextZchn"/>
+    <w:link w:val="Kommentarthema"/>
+    <w:uiPriority w:val="99"/>
+    <w:semiHidden/>
+    <w:rsid w:val="00EE6EA8"/>
+    <w:rPr>
+      <w:rFonts w:ascii="Helvetica Neue" w:hAnsi="Helvetica Neue"/>
+      <w:b/>
+      <w:bCs/>
+      <w:sz w:val="20"/>
+      <w:szCs w:val="20"/>
+    </w:rPr>
+  </w:style>
+  <w:style w:type="paragraph" w:styleId="Dokumentstruktur">
+    <w:name w:val="Document Map"/>
+    <w:basedOn w:val="Standard"/>
+    <w:link w:val="DokumentstrukturZchn"/>
+    <w:uiPriority w:val="99"/>
+    <w:semiHidden/>
+    <w:unhideWhenUsed/>
+    <w:rsid w:val="00FD51E9"/>
+    <w:pPr>
+      <w:spacing w:before="0" w:after="0" w:line="240" w:lineRule="auto"/>
+    </w:pPr>
+    <w:rPr>
+      <w:rFonts w:ascii="Times New Roman" w:hAnsi="Times New Roman" w:cs="Times New Roman"/>
+      <w:sz w:val="24"/>
+      <w:szCs w:val="24"/>
+    </w:rPr>
+  </w:style>
+  <w:style w:type="character" w:customStyle="1" w:styleId="DokumentstrukturZchn">
+    <w:name w:val="Dokumentstruktur Zchn"/>
+    <w:basedOn w:val="Absatz-Standardschriftart"/>
+    <w:link w:val="Dokumentstruktur"/>
+    <w:uiPriority w:val="99"/>
+    <w:semiHidden/>
+    <w:rsid w:val="00FD51E9"/>
+    <w:rPr>
+      <w:rFonts w:ascii="Times New Roman" w:hAnsi="Times New Roman" w:cs="Times New Roman"/>
+      <w:sz w:val="24"/>
+      <w:szCs w:val="24"/>
+    </w:rPr>
+  </w:style>
+  <w:style w:type="table" w:customStyle="1" w:styleId="Rastertabelle4-Akzent21">
+    <w:name w:val="Rastertabelle 4 - Akzent 21"/>
+    <w:basedOn w:val="NormaleTabelle"/>
+    <w:uiPriority w:val="49"/>
+    <w:rsid w:val="00CB7078"/>
+    <w:pPr>
+      <w:spacing w:after="0" w:line="240" w:lineRule="auto"/>
+    </w:pPr>
+    <w:tblPr>
+      <w:tblStyleRowBandSize w:val="1"/>
+      <w:tblStyleColBandSize w:val="1"/>
+      <w:tblBorders>
+        <w:top w:val="single" w:sz="4" w:space="0" w:color="D99594" w:themeColor="accent2" w:themeTint="99"/>
+        <w:left w:val="single" w:sz="4" w:space="0" w:color="D99594" w:themeColor="accent2" w:themeTint="99"/>
+        <w:bottom w:val="single" w:sz="4" w:space="0" w:color="D99594" w:themeColor="accent2" w:themeTint="99"/>
+        <w:right w:val="single" w:sz="4" w:space="0" w:color="D99594" w:themeColor="accent2" w:themeTint="99"/>
+        <w:insideH w:val="single" w:sz="4" w:space="0" w:color="D99594" w:themeColor="accent2" w:themeTint="99"/>
+        <w:insideV w:val="single" w:sz="4" w:space="0" w:color="D99594" w:themeColor="accent2" w:themeTint="99"/>
+      </w:tblBorders>
+    </w:tblPr>
+    <w:tblStylePr w:type="firstRow">
+      <w:rPr>
+        <w:b/>
+        <w:bCs/>
+        <w:color w:val="FFFFFF" w:themeColor="background1"/>
+      </w:rPr>
+      <w:tblPr/>
+      <w:tcPr>
+        <w:tcBorders>
+          <w:top w:val="single" w:sz="4" w:space="0" w:color="C0504D" w:themeColor="accent2"/>
+          <w:left w:val="single" w:sz="4" w:space="0" w:color="C0504D" w:themeColor="accent2"/>
+          <w:bottom w:val="single" w:sz="4" w:space="0" w:color="C0504D" w:themeColor="accent2"/>
+          <w:right w:val="single" w:sz="4" w:space="0" w:color="C0504D" w:themeColor="accent2"/>
+          <w:insideH w:val="nil"/>
+          <w:insideV w:val="nil"/>
+        </w:tcBorders>
+        <w:shd w:val="clear" w:color="auto" w:fill="C0504D" w:themeFill="accent2"/>
+      </w:tcPr>
+    </w:tblStylePr>
+    <w:tblStylePr w:type="lastRow">
+      <w:rPr>
+        <w:b/>
+        <w:bCs/>
+      </w:rPr>
+      <w:tblPr/>
+      <w:tcPr>
+        <w:tcBorders>
+          <w:top w:val="double" w:sz="4" w:space="0" w:color="C0504D" w:themeColor="accent2"/>
+        </w:tcBorders>
+      </w:tcPr>
+    </w:tblStylePr>
+    <w:tblStylePr w:type="firstCol">
+      <w:rPr>
+        <w:b/>
+        <w:bCs/>
+      </w:rPr>
+    </w:tblStylePr>
+    <w:tblStylePr w:type="lastCol">
+      <w:rPr>
+        <w:b/>
+        <w:bCs/>
+      </w:rPr>
+    </w:tblStylePr>
+    <w:tblStylePr w:type="band1Vert">
+      <w:tblPr/>
+      <w:tcPr>
+        <w:shd w:val="clear" w:color="auto" w:fill="F2DBDB" w:themeFill="accent2" w:themeFillTint="33"/>
+      </w:tcPr>
+    </w:tblStylePr>
+    <w:tblStylePr w:type="band1Horz">
+      <w:tblPr/>
+      <w:tcPr>
+        <w:shd w:val="clear" w:color="auto" w:fill="F2DBDB" w:themeFill="accent2" w:themeFillTint="33"/>
+      </w:tcPr>
+    </w:tblStylePr>
+  </w:style>
+  <w:style w:type="paragraph" w:styleId="Funotentext">
+    <w:name w:val="footnote text"/>
+    <w:basedOn w:val="Standard"/>
+    <w:link w:val="FunotentextZchn"/>
+    <w:uiPriority w:val="99"/>
+    <w:semiHidden/>
+    <w:unhideWhenUsed/>
+    <w:rsid w:val="0054348A"/>
+    <w:pPr>
+      <w:spacing w:before="0" w:after="0" w:line="240" w:lineRule="auto"/>
+    </w:pPr>
+    <w:rPr>
+      <w:sz w:val="20"/>
+    </w:rPr>
+  </w:style>
+  <w:style w:type="character" w:customStyle="1" w:styleId="FunotentextZchn">
+    <w:name w:val="Fußnotentext Zchn"/>
+    <w:basedOn w:val="Absatz-Standardschriftart"/>
+    <w:link w:val="Funotentext"/>
+    <w:uiPriority w:val="99"/>
+    <w:semiHidden/>
+    <w:rsid w:val="0054348A"/>
+    <w:rPr>
+      <w:rFonts w:ascii="Helvetica Neue" w:hAnsi="Helvetica Neue"/>
+      <w:sz w:val="20"/>
+      <w:szCs w:val="20"/>
+    </w:rPr>
+  </w:style>
+  <w:style w:type="character" w:styleId="Funotenzeichen">
+    <w:name w:val="footnote reference"/>
+    <w:basedOn w:val="Absatz-Standardschriftart"/>
+    <w:uiPriority w:val="99"/>
+    <w:semiHidden/>
+    <w:unhideWhenUsed/>
+    <w:rsid w:val="0054348A"/>
+    <w:rPr>
+      <w:vertAlign w:val="superscript"/>
+    </w:rPr>
+  </w:style>
+  <w:style w:type="paragraph" w:styleId="Endnotentext">
+    <w:name w:val="endnote text"/>
+    <w:basedOn w:val="Standard"/>
+    <w:link w:val="EndnotentextZchn"/>
+    <w:uiPriority w:val="99"/>
+    <w:semiHidden/>
+    <w:unhideWhenUsed/>
+    <w:rsid w:val="00656180"/>
+    <w:pPr>
+      <w:spacing w:before="0" w:after="0" w:line="240" w:lineRule="auto"/>
+    </w:pPr>
+    <w:rPr>
+      <w:sz w:val="20"/>
+    </w:rPr>
+  </w:style>
+  <w:style w:type="character" w:customStyle="1" w:styleId="EndnotentextZchn">
+    <w:name w:val="Endnotentext Zchn"/>
+    <w:basedOn w:val="Absatz-Standardschriftart"/>
+    <w:link w:val="Endnotentext"/>
+    <w:uiPriority w:val="99"/>
+    <w:semiHidden/>
+    <w:rsid w:val="00656180"/>
+    <w:rPr>
+      <w:rFonts w:ascii="Helvetica Neue" w:hAnsi="Helvetica Neue"/>
+      <w:sz w:val="20"/>
+      <w:szCs w:val="20"/>
+    </w:rPr>
+  </w:style>
+  <w:style w:type="character" w:styleId="Endnotenzeichen">
+    <w:name w:val="endnote reference"/>
+    <w:basedOn w:val="Absatz-Standardschriftart"/>
+    <w:uiPriority w:val="99"/>
+    <w:semiHidden/>
+    <w:unhideWhenUsed/>
+    <w:rsid w:val="00656180"/>
+    <w:rPr>
+      <w:vertAlign w:val="superscript"/>
+    </w:rPr>
+  </w:style>
+</w:styles>
+</file>
+
 <file path=word/glossary/document.xml><?xml version="1.0" encoding="utf-8"?>
-<w:glossaryDocument xmlns:wpc="http://schemas.microsoft.com/office/word/2010/wordprocessingCanvas" xmlns:mc="http://schemas.openxmlformats.org/markup-compatibility/2006" xmlns:o="urn:schemas-microsoft-com:office:office" xmlns:r="http://schemas.openxmlformats.org/officeDocument/2006/relationships" xmlns:m="http://schemas.openxmlformats.org/officeDocument/2006/math" xmlns:v="urn:schemas-microsoft-com:vml" xmlns:wp14="http://schemas.microsoft.com/office/word/2010/wordprocessingDrawing" xmlns:wp="http://schemas.openxmlformats.org/drawingml/2006/wordprocessingDrawing" xmlns:w10="urn:schemas-microsoft-com:office:word" xmlns:w="http://schemas.openxmlformats.org/wordprocessingml/2006/main" xmlns:w14="http://schemas.microsoft.com/office/word/2010/wordml" xmlns:w15="http://schemas.microsoft.com/office/word/2012/wordml" xmlns:wpg="http://schemas.microsoft.com/office/word/2010/wordprocessingGroup" xmlns:wpi="http://schemas.microsoft.com/office/word/2010/wordprocessingInk" xmlns:wne="http://schemas.microsoft.com/office/word/2006/wordml" xmlns:wps="http://schemas.microsoft.com/office/word/2010/wordprocessingShape" mc:Ignorable="w14 w15 wp14">
+<w:glossaryDocument xmlns:wpc="http://schemas.microsoft.com/office/word/2010/wordprocessingCanvas" xmlns:mc="http://schemas.openxmlformats.org/markup-compatibility/2006" xmlns:o="urn:schemas-microsoft-com:office:office" xmlns:r="http://schemas.openxmlformats.org/officeDocument/2006/relationships" xmlns:m="http://schemas.openxmlformats.org/officeDocument/2006/math" xmlns:v="urn:schemas-microsoft-com:vml" xmlns:wp14="http://schemas.microsoft.com/office/word/2010/wordprocessingDrawing" xmlns:wp="http://schemas.openxmlformats.org/drawingml/2006/wordprocessingDrawing" xmlns:w10="urn:schemas-microsoft-com:office:word" xmlns:w="http://schemas.openxmlformats.org/wordprocessingml/2006/main" xmlns:w14="http://schemas.microsoft.com/office/word/2010/wordml" xmlns:wpg="http://schemas.microsoft.com/office/word/2010/wordprocessingGroup" xmlns:wpi="http://schemas.microsoft.com/office/word/2010/wordprocessingInk" xmlns:wne="http://schemas.microsoft.com/office/word/2006/wordml" xmlns:wps="http://schemas.microsoft.com/office/word/2010/wordprocessingShape" mc:Ignorable="w14 wp14">
   <w:docParts>
     <w:docPart>
       <w:docPartPr>
@@ -43923,13 +45735,13 @@
 </file>
 
 <file path=word/glossary/fontTable.xml><?xml version="1.0" encoding="utf-8"?>
-<w:fonts xmlns:mc="http://schemas.openxmlformats.org/markup-compatibility/2006" xmlns:r="http://schemas.openxmlformats.org/officeDocument/2006/relationships" xmlns:w="http://schemas.openxmlformats.org/wordprocessingml/2006/main" xmlns:w14="http://schemas.microsoft.com/office/word/2010/wordml" xmlns:w15="http://schemas.microsoft.com/office/word/2012/wordml" mc:Ignorable="w14 w15">
+<w:fonts xmlns:mc="http://schemas.openxmlformats.org/markup-compatibility/2006" xmlns:r="http://schemas.openxmlformats.org/officeDocument/2006/relationships" xmlns:w="http://schemas.openxmlformats.org/wordprocessingml/2006/main" xmlns:w14="http://schemas.microsoft.com/office/word/2010/wordml" mc:Ignorable="w14">
   <w:font w:name="Times New Roman">
     <w:panose1 w:val="02020603050405020304"/>
     <w:charset w:val="00"/>
     <w:family w:val="roman"/>
     <w:pitch w:val="variable"/>
-    <w:sig w:usb0="E0002EFF" w:usb1="C0007843" w:usb2="00000009" w:usb3="00000000" w:csb0="000001FF" w:csb1="00000000"/>
+    <w:sig w:usb0="E0002AFF" w:usb1="C0007841" w:usb2="00000009" w:usb3="00000000" w:csb0="000001FF" w:csb1="00000000"/>
   </w:font>
   <w:font w:name="Calibri">
     <w:panose1 w:val="020F0502020204030204"/>
@@ -43942,17 +45754,16 @@
     <w:altName w:val="ＭＳ 明朝"/>
     <w:panose1 w:val="02020609040205080304"/>
     <w:charset w:val="80"/>
-    <w:family w:val="roman"/>
-    <w:notTrueType/>
+    <w:family w:val="modern"/>
     <w:pitch w:val="fixed"/>
-    <w:sig w:usb0="00000001" w:usb1="08070000" w:usb2="00000010" w:usb3="00000000" w:csb0="00020000" w:csb1="00000000"/>
+    <w:sig w:usb0="E00002FF" w:usb1="6AC7FDFB" w:usb2="00000012" w:usb3="00000000" w:csb0="0002009F" w:csb1="00000000"/>
   </w:font>
   <w:font w:name="Courier New">
     <w:panose1 w:val="02070309020205020404"/>
     <w:charset w:val="00"/>
     <w:family w:val="modern"/>
     <w:pitch w:val="fixed"/>
-    <w:sig w:usb0="E0002EFF" w:usb1="C0007843" w:usb2="00000009" w:usb3="00000000" w:csb0="000001FF" w:csb1="00000000"/>
+    <w:sig w:usb0="E0002AFF" w:usb1="C0007843" w:usb2="00000009" w:usb3="00000000" w:csb0="000001FF" w:csb1="00000000"/>
   </w:font>
   <w:font w:name="Wingdings">
     <w:panose1 w:val="05000000000000000000"/>
@@ -43995,29 +45806,21 @@
     <w:charset w:val="80"/>
     <w:family w:val="modern"/>
     <w:pitch w:val="fixed"/>
-    <w:sig w:usb0="E00002FF" w:usb1="6AC7FDFB" w:usb2="08000012" w:usb3="00000000" w:csb0="0002009F" w:csb1="00000000"/>
+    <w:sig w:usb0="E00002FF" w:usb1="6AC7FDFB" w:usb2="00000012" w:usb3="00000000" w:csb0="0002009F" w:csb1="00000000"/>
   </w:font>
   <w:font w:name="MingLiU">
-    <w:altName w:val="Arial Unicode MS"/>
-    <w:panose1 w:val="02010609000101010101"/>
+    <w:altName w:val="細明體"/>
+    <w:panose1 w:val="02020509000000000000"/>
     <w:charset w:val="88"/>
     <w:family w:val="modern"/>
-    <w:notTrueType/>
     <w:pitch w:val="fixed"/>
-    <w:sig w:usb0="00000000" w:usb1="08080000" w:usb2="00000010" w:usb3="00000000" w:csb0="00100000" w:csb1="00000000"/>
-  </w:font>
-  <w:font w:name="Calibri Light">
-    <w:panose1 w:val="020F0302020204030204"/>
-    <w:charset w:val="00"/>
-    <w:family w:val="swiss"/>
-    <w:pitch w:val="variable"/>
-    <w:sig w:usb0="A00002EF" w:usb1="4000207B" w:usb2="00000000" w:usb3="00000000" w:csb0="0000019F" w:csb1="00000000"/>
+    <w:sig w:usb0="A00002FF" w:usb1="28CFFCFA" w:usb2="00000016" w:usb3="00000000" w:csb0="00100001" w:csb1="00000000"/>
   </w:font>
 </w:fonts>
 </file>
 
 <file path=word/glossary/settings.xml><?xml version="1.0" encoding="utf-8"?>
-<w:settings xmlns:mc="http://schemas.openxmlformats.org/markup-compatibility/2006" xmlns:o="urn:schemas-microsoft-com:office:office" xmlns:r="http://schemas.openxmlformats.org/officeDocument/2006/relationships" xmlns:m="http://schemas.openxmlformats.org/officeDocument/2006/math" xmlns:v="urn:schemas-microsoft-com:vml" xmlns:w10="urn:schemas-microsoft-com:office:word" xmlns:w="http://schemas.openxmlformats.org/wordprocessingml/2006/main" xmlns:w14="http://schemas.microsoft.com/office/word/2010/wordml" xmlns:w15="http://schemas.microsoft.com/office/word/2012/wordml" xmlns:sl="http://schemas.openxmlformats.org/schemaLibrary/2006/main" mc:Ignorable="w14 w15">
+<w:settings xmlns:mc="http://schemas.openxmlformats.org/markup-compatibility/2006" xmlns:o="urn:schemas-microsoft-com:office:office" xmlns:r="http://schemas.openxmlformats.org/officeDocument/2006/relationships" xmlns:m="http://schemas.openxmlformats.org/officeDocument/2006/math" xmlns:v="urn:schemas-microsoft-com:vml" xmlns:w10="urn:schemas-microsoft-com:office:word" xmlns:w="http://schemas.openxmlformats.org/wordprocessingml/2006/main" xmlns:w14="http://schemas.microsoft.com/office/word/2010/wordml" xmlns:sl="http://schemas.openxmlformats.org/schemaLibrary/2006/main" mc:Ignorable="w14">
   <w:view w:val="normal"/>
   <w:defaultTabStop w:val="708"/>
   <w:hyphenationZone w:val="425"/>
@@ -44060,6 +45863,7 @@
     <w:rsid w:val="006A3050"/>
     <w:rsid w:val="006C28B6"/>
     <w:rsid w:val="00724F5A"/>
+    <w:rsid w:val="00764509"/>
     <w:rsid w:val="00767F14"/>
     <w:rsid w:val="00774EE1"/>
     <w:rsid w:val="00793761"/>
@@ -44118,7 +45922,7 @@
 </file>
 
 <file path=word/glossary/styles.xml><?xml version="1.0" encoding="utf-8"?>
-<w:styles xmlns:mc="http://schemas.openxmlformats.org/markup-compatibility/2006" xmlns:r="http://schemas.openxmlformats.org/officeDocument/2006/relationships" xmlns:w="http://schemas.openxmlformats.org/wordprocessingml/2006/main" xmlns:w14="http://schemas.microsoft.com/office/word/2010/wordml" xmlns:w15="http://schemas.microsoft.com/office/word/2012/wordml" mc:Ignorable="w14 w15">
+<w:styles xmlns:mc="http://schemas.openxmlformats.org/markup-compatibility/2006" xmlns:r="http://schemas.openxmlformats.org/officeDocument/2006/relationships" xmlns:w="http://schemas.openxmlformats.org/wordprocessingml/2006/main" xmlns:w14="http://schemas.microsoft.com/office/word/2010/wordml" mc:Ignorable="w14">
   <w:docDefaults>
     <w:rPrDefault>
       <w:rPr>
@@ -44134,378 +45938,350 @@
       </w:pPr>
     </w:pPrDefault>
   </w:docDefaults>
-  <w:latentStyles w:defLockedState="0" w:defUIPriority="99" w:defSemiHidden="0" w:defUnhideWhenUsed="0" w:defQFormat="0" w:count="371">
-    <w:lsdException w:name="Normal" w:uiPriority="0" w:qFormat="1"/>
-    <w:lsdException w:name="heading 1" w:uiPriority="9" w:qFormat="1"/>
-    <w:lsdException w:name="heading 2" w:semiHidden="1" w:uiPriority="9" w:unhideWhenUsed="1" w:qFormat="1"/>
-    <w:lsdException w:name="heading 3" w:semiHidden="1" w:uiPriority="9" w:unhideWhenUsed="1" w:qFormat="1"/>
-    <w:lsdException w:name="heading 4" w:semiHidden="1" w:uiPriority="9" w:unhideWhenUsed="1" w:qFormat="1"/>
-    <w:lsdException w:name="heading 5" w:semiHidden="1" w:uiPriority="9" w:unhideWhenUsed="1" w:qFormat="1"/>
-    <w:lsdException w:name="heading 6" w:semiHidden="1" w:uiPriority="9" w:unhideWhenUsed="1" w:qFormat="1"/>
-    <w:lsdException w:name="heading 7" w:semiHidden="1" w:uiPriority="9" w:unhideWhenUsed="1" w:qFormat="1"/>
-    <w:lsdException w:name="heading 8" w:semiHidden="1" w:uiPriority="9" w:unhideWhenUsed="1" w:qFormat="1"/>
-    <w:lsdException w:name="heading 9" w:semiHidden="1" w:uiPriority="9" w:unhideWhenUsed="1" w:qFormat="1"/>
-    <w:lsdException w:name="index 1" w:semiHidden="1" w:unhideWhenUsed="1"/>
-    <w:lsdException w:name="index 2" w:semiHidden="1" w:unhideWhenUsed="1"/>
-    <w:lsdException w:name="index 3" w:semiHidden="1" w:unhideWhenUsed="1"/>
-    <w:lsdException w:name="index 4" w:semiHidden="1" w:unhideWhenUsed="1"/>
-    <w:lsdException w:name="index 5" w:semiHidden="1" w:unhideWhenUsed="1"/>
-    <w:lsdException w:name="index 6" w:semiHidden="1" w:unhideWhenUsed="1"/>
-    <w:lsdException w:name="index 7" w:semiHidden="1" w:unhideWhenUsed="1"/>
-    <w:lsdException w:name="index 8" w:semiHidden="1" w:unhideWhenUsed="1"/>
-    <w:lsdException w:name="index 9" w:semiHidden="1" w:unhideWhenUsed="1"/>
-    <w:lsdException w:name="toc 1" w:semiHidden="1" w:uiPriority="39" w:unhideWhenUsed="1"/>
-    <w:lsdException w:name="toc 2" w:semiHidden="1" w:uiPriority="39" w:unhideWhenUsed="1"/>
-    <w:lsdException w:name="toc 3" w:semiHidden="1" w:uiPriority="39" w:unhideWhenUsed="1"/>
-    <w:lsdException w:name="toc 4" w:semiHidden="1" w:uiPriority="39" w:unhideWhenUsed="1"/>
-    <w:lsdException w:name="toc 5" w:semiHidden="1" w:uiPriority="39" w:unhideWhenUsed="1"/>
-    <w:lsdException w:name="toc 6" w:semiHidden="1" w:uiPriority="39" w:unhideWhenUsed="1"/>
-    <w:lsdException w:name="toc 7" w:semiHidden="1" w:uiPriority="39" w:unhideWhenUsed="1"/>
-    <w:lsdException w:name="toc 8" w:semiHidden="1" w:uiPriority="39" w:unhideWhenUsed="1"/>
-    <w:lsdException w:name="toc 9" w:semiHidden="1" w:uiPriority="39" w:unhideWhenUsed="1"/>
-    <w:lsdException w:name="Normal Indent" w:semiHidden="1" w:unhideWhenUsed="1"/>
-    <w:lsdException w:name="footnote text" w:semiHidden="1" w:unhideWhenUsed="1"/>
-    <w:lsdException w:name="annotation text" w:semiHidden="1" w:unhideWhenUsed="1"/>
-    <w:lsdException w:name="header" w:semiHidden="1" w:unhideWhenUsed="1"/>
-    <w:lsdException w:name="footer" w:semiHidden="1" w:unhideWhenUsed="1"/>
-    <w:lsdException w:name="index heading" w:semiHidden="1" w:unhideWhenUsed="1"/>
-    <w:lsdException w:name="caption" w:semiHidden="1" w:uiPriority="35" w:unhideWhenUsed="1" w:qFormat="1"/>
-    <w:lsdException w:name="table of figures" w:semiHidden="1" w:unhideWhenUsed="1"/>
-    <w:lsdException w:name="envelope address" w:semiHidden="1" w:unhideWhenUsed="1"/>
-    <w:lsdException w:name="envelope return" w:semiHidden="1" w:unhideWhenUsed="1"/>
-    <w:lsdException w:name="footnote reference" w:semiHidden="1" w:unhideWhenUsed="1"/>
-    <w:lsdException w:name="annotation reference" w:semiHidden="1" w:unhideWhenUsed="1"/>
-    <w:lsdException w:name="line number" w:semiHidden="1" w:unhideWhenUsed="1"/>
-    <w:lsdException w:name="page number" w:semiHidden="1" w:unhideWhenUsed="1"/>
-    <w:lsdException w:name="endnote reference" w:semiHidden="1" w:unhideWhenUsed="1"/>
-    <w:lsdException w:name="endnote text" w:semiHidden="1" w:unhideWhenUsed="1"/>
-    <w:lsdException w:name="table of authorities" w:semiHidden="1" w:unhideWhenUsed="1"/>
-    <w:lsdException w:name="macro" w:semiHidden="1" w:unhideWhenUsed="1"/>
-    <w:lsdException w:name="toa heading" w:semiHidden="1" w:unhideWhenUsed="1"/>
-    <w:lsdException w:name="List" w:semiHidden="1" w:unhideWhenUsed="1"/>
-    <w:lsdException w:name="List Bullet" w:semiHidden="1" w:unhideWhenUsed="1"/>
-    <w:lsdException w:name="List Number" w:semiHidden="1" w:unhideWhenUsed="1"/>
-    <w:lsdException w:name="List 2" w:semiHidden="1" w:unhideWhenUsed="1"/>
-    <w:lsdException w:name="List 3" w:semiHidden="1" w:unhideWhenUsed="1"/>
-    <w:lsdException w:name="List 4" w:semiHidden="1" w:unhideWhenUsed="1"/>
-    <w:lsdException w:name="List 5" w:semiHidden="1" w:unhideWhenUsed="1"/>
-    <w:lsdException w:name="List Bullet 2" w:semiHidden="1" w:unhideWhenUsed="1"/>
-    <w:lsdException w:name="List Bullet 3" w:semiHidden="1" w:unhideWhenUsed="1"/>
-    <w:lsdException w:name="List Bullet 4" w:semiHidden="1" w:unhideWhenUsed="1"/>
-    <w:lsdException w:name="List Bullet 5" w:semiHidden="1" w:unhideWhenUsed="1"/>
-    <w:lsdException w:name="List Number 2" w:semiHidden="1" w:unhideWhenUsed="1"/>
-    <w:lsdException w:name="List Number 3" w:semiHidden="1" w:unhideWhenUsed="1"/>
-    <w:lsdException w:name="List Number 4" w:semiHidden="1" w:unhideWhenUsed="1"/>
-    <w:lsdException w:name="List Number 5" w:semiHidden="1" w:unhideWhenUsed="1"/>
-    <w:lsdException w:name="Title" w:uiPriority="10" w:qFormat="1"/>
-    <w:lsdException w:name="Closing" w:semiHidden="1" w:unhideWhenUsed="1"/>
-    <w:lsdException w:name="Signature" w:semiHidden="1" w:unhideWhenUsed="1"/>
-    <w:lsdException w:name="Default Paragraph Font" w:semiHidden="1" w:uiPriority="1" w:unhideWhenUsed="1"/>
-    <w:lsdException w:name="Body Text" w:semiHidden="1" w:unhideWhenUsed="1"/>
-    <w:lsdException w:name="Body Text Indent" w:semiHidden="1" w:unhideWhenUsed="1"/>
-    <w:lsdException w:name="List Continue" w:semiHidden="1" w:unhideWhenUsed="1"/>
-    <w:lsdException w:name="List Continue 2" w:semiHidden="1" w:unhideWhenUsed="1"/>
-    <w:lsdException w:name="List Continue 3" w:semiHidden="1" w:unhideWhenUsed="1"/>
-    <w:lsdException w:name="List Continue 4" w:semiHidden="1" w:unhideWhenUsed="1"/>
-    <w:lsdException w:name="List Continue 5" w:semiHidden="1" w:unhideWhenUsed="1"/>
-    <w:lsdException w:name="Message Header" w:semiHidden="1" w:unhideWhenUsed="1"/>
-    <w:lsdException w:name="Subtitle" w:uiPriority="11" w:qFormat="1"/>
-    <w:lsdException w:name="Salutation" w:semiHidden="1" w:unhideWhenUsed="1"/>
-    <w:lsdException w:name="Date" w:semiHidden="1" w:unhideWhenUsed="1"/>
-    <w:lsdException w:name="Body Text First Indent" w:semiHidden="1" w:unhideWhenUsed="1"/>
-    <w:lsdException w:name="Body Text First Indent 2" w:semiHidden="1" w:unhideWhenUsed="1"/>
-    <w:lsdException w:name="Note Heading" w:semiHidden="1" w:unhideWhenUsed="1"/>
-    <w:lsdException w:name="Body Text 2" w:semiHidden="1" w:unhideWhenUsed="1"/>
-    <w:lsdException w:name="Body Text 3" w:semiHidden="1" w:unhideWhenUsed="1"/>
-    <w:lsdException w:name="Body Text Indent 2" w:semiHidden="1" w:unhideWhenUsed="1"/>
-    <w:lsdException w:name="Body Text Indent 3" w:semiHidden="1" w:unhideWhenUsed="1"/>
-    <w:lsdException w:name="Block Text" w:semiHidden="1" w:unhideWhenUsed="1"/>
-    <w:lsdException w:name="Hyperlink" w:semiHidden="1" w:unhideWhenUsed="1"/>
-    <w:lsdException w:name="FollowedHyperlink" w:semiHidden="1" w:unhideWhenUsed="1"/>
-    <w:lsdException w:name="Strong" w:uiPriority="22" w:qFormat="1"/>
-    <w:lsdException w:name="Emphasis" w:uiPriority="20" w:qFormat="1"/>
-    <w:lsdException w:name="Document Map" w:semiHidden="1" w:unhideWhenUsed="1"/>
-    <w:lsdException w:name="Plain Text" w:semiHidden="1" w:unhideWhenUsed="1"/>
-    <w:lsdException w:name="E-mail Signature" w:semiHidden="1" w:unhideWhenUsed="1"/>
-    <w:lsdException w:name="HTML Top of Form" w:semiHidden="1" w:unhideWhenUsed="1"/>
-    <w:lsdException w:name="HTML Bottom of Form" w:semiHidden="1" w:unhideWhenUsed="1"/>
-    <w:lsdException w:name="Normal (Web)" w:semiHidden="1" w:unhideWhenUsed="1"/>
-    <w:lsdException w:name="HTML Acronym" w:semiHidden="1" w:unhideWhenUsed="1"/>
-    <w:lsdException w:name="HTML Address" w:semiHidden="1" w:unhideWhenUsed="1"/>
-    <w:lsdException w:name="HTML Cite" w:semiHidden="1" w:unhideWhenUsed="1"/>
-    <w:lsdException w:name="HTML Code" w:semiHidden="1" w:unhideWhenUsed="1"/>
-    <w:lsdException w:name="HTML Definition" w:semiHidden="1" w:unhideWhenUsed="1"/>
-    <w:lsdException w:name="HTML Keyboard" w:semiHidden="1" w:unhideWhenUsed="1"/>
-    <w:lsdException w:name="HTML Preformatted" w:semiHidden="1" w:unhideWhenUsed="1"/>
-    <w:lsdException w:name="HTML Sample" w:semiHidden="1" w:unhideWhenUsed="1"/>
-    <w:lsdException w:name="HTML Typewriter" w:semiHidden="1" w:unhideWhenUsed="1"/>
-    <w:lsdException w:name="HTML Variable" w:semiHidden="1" w:unhideWhenUsed="1"/>
-    <w:lsdException w:name="Normal Table" w:semiHidden="1" w:unhideWhenUsed="1"/>
-    <w:lsdException w:name="annotation subject" w:semiHidden="1" w:unhideWhenUsed="1"/>
-    <w:lsdException w:name="No List" w:semiHidden="1" w:unhideWhenUsed="1"/>
-    <w:lsdException w:name="Outline List 1" w:semiHidden="1" w:unhideWhenUsed="1"/>
-    <w:lsdException w:name="Outline List 2" w:semiHidden="1" w:unhideWhenUsed="1"/>
-    <w:lsdException w:name="Outline List 3" w:semiHidden="1" w:unhideWhenUsed="1"/>
-    <w:lsdException w:name="Table Simple 1" w:semiHidden="1" w:unhideWhenUsed="1"/>
-    <w:lsdException w:name="Table Simple 2" w:semiHidden="1" w:unhideWhenUsed="1"/>
-    <w:lsdException w:name="Table Simple 3" w:semiHidden="1" w:unhideWhenUsed="1"/>
-    <w:lsdException w:name="Table Classic 1" w:semiHidden="1" w:unhideWhenUsed="1"/>
-    <w:lsdException w:name="Table Classic 2" w:semiHidden="1" w:unhideWhenUsed="1"/>
-    <w:lsdException w:name="Table Classic 3" w:semiHidden="1" w:unhideWhenUsed="1"/>
-    <w:lsdException w:name="Table Classic 4" w:semiHidden="1" w:unhideWhenUsed="1"/>
-    <w:lsdException w:name="Table Colorful 1" w:semiHidden="1" w:unhideWhenUsed="1"/>
-    <w:lsdException w:name="Table Colorful 2" w:semiHidden="1" w:unhideWhenUsed="1"/>
-    <w:lsdException w:name="Table Colorful 3" w:semiHidden="1" w:unhideWhenUsed="1"/>
-    <w:lsdException w:name="Table Columns 1" w:semiHidden="1" w:unhideWhenUsed="1"/>
-    <w:lsdException w:name="Table Columns 2" w:semiHidden="1" w:unhideWhenUsed="1"/>
-    <w:lsdException w:name="Table Columns 3" w:semiHidden="1" w:unhideWhenUsed="1"/>
-    <w:lsdException w:name="Table Columns 4" w:semiHidden="1" w:unhideWhenUsed="1"/>
-    <w:lsdException w:name="Table Columns 5" w:semiHidden="1" w:unhideWhenUsed="1"/>
-    <w:lsdException w:name="Table Grid 1" w:semiHidden="1" w:unhideWhenUsed="1"/>
-    <w:lsdException w:name="Table Grid 2" w:semiHidden="1" w:unhideWhenUsed="1"/>
-    <w:lsdException w:name="Table Grid 3" w:semiHidden="1" w:unhideWhenUsed="1"/>
-    <w:lsdException w:name="Table Grid 4" w:semiHidden="1" w:unhideWhenUsed="1"/>
-    <w:lsdException w:name="Table Grid 5" w:semiHidden="1" w:unhideWhenUsed="1"/>
-    <w:lsdException w:name="Table Grid 6" w:semiHidden="1" w:unhideWhenUsed="1"/>
-    <w:lsdException w:name="Table Grid 7" w:semiHidden="1" w:unhideWhenUsed="1"/>
-    <w:lsdException w:name="Table Grid 8" w:semiHidden="1" w:unhideWhenUsed="1"/>
-    <w:lsdException w:name="Table List 1" w:semiHidden="1" w:unhideWhenUsed="1"/>
-    <w:lsdException w:name="Table List 2" w:semiHidden="1" w:unhideWhenUsed="1"/>
-    <w:lsdException w:name="Table List 3" w:semiHidden="1" w:unhideWhenUsed="1"/>
-    <w:lsdException w:name="Table List 4" w:semiHidden="1" w:unhideWhenUsed="1"/>
-    <w:lsdException w:name="Table List 5" w:semiHidden="1" w:unhideWhenUsed="1"/>
-    <w:lsdException w:name="Table List 6" w:semiHidden="1" w:unhideWhenUsed="1"/>
-    <w:lsdException w:name="Table List 7" w:semiHidden="1" w:unhideWhenUsed="1"/>
-    <w:lsdException w:name="Table List 8" w:semiHidden="1" w:unhideWhenUsed="1"/>
-    <w:lsdException w:name="Table 3D effects 1" w:semiHidden="1" w:unhideWhenUsed="1"/>
-    <w:lsdException w:name="Table 3D effects 2" w:semiHidden="1" w:unhideWhenUsed="1"/>
-    <w:lsdException w:name="Table 3D effects 3" w:semiHidden="1" w:unhideWhenUsed="1"/>
-    <w:lsdException w:name="Table Contemporary" w:semiHidden="1" w:unhideWhenUsed="1"/>
-    <w:lsdException w:name="Table Elegant" w:semiHidden="1" w:unhideWhenUsed="1"/>
-    <w:lsdException w:name="Table Professional" w:semiHidden="1" w:unhideWhenUsed="1"/>
-    <w:lsdException w:name="Table Subtle 1" w:semiHidden="1" w:unhideWhenUsed="1"/>
-    <w:lsdException w:name="Table Subtle 2" w:semiHidden="1" w:unhideWhenUsed="1"/>
-    <w:lsdException w:name="Table Web 1" w:semiHidden="1" w:unhideWhenUsed="1"/>
-    <w:lsdException w:name="Table Web 2" w:semiHidden="1" w:unhideWhenUsed="1"/>
-    <w:lsdException w:name="Table Web 3" w:semiHidden="1" w:unhideWhenUsed="1"/>
-    <w:lsdException w:name="Balloon Text" w:semiHidden="1" w:unhideWhenUsed="1"/>
-    <w:lsdException w:name="Table Grid" w:uiPriority="39"/>
-    <w:lsdException w:name="Table Theme" w:semiHidden="1" w:unhideWhenUsed="1"/>
-    <w:lsdException w:name="Placeholder Text" w:semiHidden="1"/>
-    <w:lsdException w:name="No Spacing" w:uiPriority="1" w:qFormat="1"/>
-    <w:lsdException w:name="Light Shading" w:uiPriority="60"/>
-    <w:lsdException w:name="Light List" w:uiPriority="61"/>
-    <w:lsdException w:name="Light Grid" w:uiPriority="62"/>
-    <w:lsdException w:name="Medium Shading 1" w:uiPriority="63"/>
-    <w:lsdException w:name="Medium Shading 2" w:uiPriority="64"/>
-    <w:lsdException w:name="Medium List 1" w:uiPriority="65"/>
-    <w:lsdException w:name="Medium List 2" w:uiPriority="66"/>
-    <w:lsdException w:name="Medium Grid 1" w:uiPriority="67"/>
-    <w:lsdException w:name="Medium Grid 2" w:uiPriority="68"/>
-    <w:lsdException w:name="Medium Grid 3" w:uiPriority="69"/>
-    <w:lsdException w:name="Dark List" w:uiPriority="70"/>
-    <w:lsdException w:name="Colorful Shading" w:uiPriority="71"/>
-    <w:lsdException w:name="Colorful List" w:uiPriority="72"/>
-    <w:lsdException w:name="Colorful Grid" w:uiPriority="73"/>
-    <w:lsdException w:name="Light Shading Accent 1" w:uiPriority="60"/>
-    <w:lsdException w:name="Light List Accent 1" w:uiPriority="61"/>
-    <w:lsdException w:name="Light Grid Accent 1" w:uiPriority="62"/>
-    <w:lsdException w:name="Medium Shading 1 Accent 1" w:uiPriority="63"/>
-    <w:lsdException w:name="Medium Shading 2 Accent 1" w:uiPriority="64"/>
-    <w:lsdException w:name="Medium List 1 Accent 1" w:uiPriority="65"/>
-    <w:lsdException w:name="Revision" w:semiHidden="1"/>
-    <w:lsdException w:name="List Paragraph" w:uiPriority="34" w:qFormat="1"/>
-    <w:lsdException w:name="Quote" w:uiPriority="29" w:qFormat="1"/>
-    <w:lsdException w:name="Intense Quote" w:uiPriority="30" w:qFormat="1"/>
-    <w:lsdException w:name="Medium List 2 Accent 1" w:uiPriority="66"/>
-    <w:lsdException w:name="Medium Grid 1 Accent 1" w:uiPriority="67"/>
-    <w:lsdException w:name="Medium Grid 2 Accent 1" w:uiPriority="68"/>
-    <w:lsdException w:name="Medium Grid 3 Accent 1" w:uiPriority="69"/>
-    <w:lsdException w:name="Dark List Accent 1" w:uiPriority="70"/>
-    <w:lsdException w:name="Colorful Shading Accent 1" w:uiPriority="71"/>
-    <w:lsdException w:name="Colorful List Accent 1" w:uiPriority="72"/>
-    <w:lsdException w:name="Colorful Grid Accent 1" w:uiPriority="73"/>
-    <w:lsdException w:name="Light Shading Accent 2" w:uiPriority="60"/>
-    <w:lsdException w:name="Light List Accent 2" w:uiPriority="61"/>
-    <w:lsdException w:name="Light Grid Accent 2" w:uiPriority="62"/>
-    <w:lsdException w:name="Medium Shading 1 Accent 2" w:uiPriority="63"/>
-    <w:lsdException w:name="Medium Shading 2 Accent 2" w:uiPriority="64"/>
-    <w:lsdException w:name="Medium List 1 Accent 2" w:uiPriority="65"/>
-    <w:lsdException w:name="Medium List 2 Accent 2" w:uiPriority="66"/>
-    <w:lsdException w:name="Medium Grid 1 Accent 2" w:uiPriority="67"/>
-    <w:lsdException w:name="Medium Grid 2 Accent 2" w:uiPriority="68"/>
-    <w:lsdException w:name="Medium Grid 3 Accent 2" w:uiPriority="69"/>
-    <w:lsdException w:name="Dark List Accent 2" w:uiPriority="70"/>
-    <w:lsdException w:name="Colorful Shading Accent 2" w:uiPriority="71"/>
-    <w:lsdException w:name="Colorful List Accent 2" w:uiPriority="72"/>
-    <w:lsdException w:name="Colorful Grid Accent 2" w:uiPriority="73"/>
-    <w:lsdException w:name="Light Shading Accent 3" w:uiPriority="60"/>
-    <w:lsdException w:name="Light List Accent 3" w:uiPriority="61"/>
-    <w:lsdException w:name="Light Grid Accent 3" w:uiPriority="62"/>
-    <w:lsdException w:name="Medium Shading 1 Accent 3" w:uiPriority="63"/>
-    <w:lsdException w:name="Medium Shading 2 Accent 3" w:uiPriority="64"/>
-    <w:lsdException w:name="Medium List 1 Accent 3" w:uiPriority="65"/>
-    <w:lsdException w:name="Medium List 2 Accent 3" w:uiPriority="66"/>
-    <w:lsdException w:name="Medium Grid 1 Accent 3" w:uiPriority="67"/>
-    <w:lsdException w:name="Medium Grid 2 Accent 3" w:uiPriority="68"/>
-    <w:lsdException w:name="Medium Grid 3 Accent 3" w:uiPriority="69"/>
-    <w:lsdException w:name="Dark List Accent 3" w:uiPriority="70"/>
-    <w:lsdException w:name="Colorful Shading Accent 3" w:uiPriority="71"/>
-    <w:lsdException w:name="Colorful List Accent 3" w:uiPriority="72"/>
-    <w:lsdException w:name="Colorful Grid Accent 3" w:uiPriority="73"/>
-    <w:lsdException w:name="Light Shading Accent 4" w:uiPriority="60"/>
-    <w:lsdException w:name="Light List Accent 4" w:uiPriority="61"/>
-    <w:lsdException w:name="Light Grid Accent 4" w:uiPriority="62"/>
-    <w:lsdException w:name="Medium Shading 1 Accent 4" w:uiPriority="63"/>
-    <w:lsdException w:name="Medium Shading 2 Accent 4" w:uiPriority="64"/>
-    <w:lsdException w:name="Medium List 1 Accent 4" w:uiPriority="65"/>
-    <w:lsdException w:name="Medium List 2 Accent 4" w:uiPriority="66"/>
-    <w:lsdException w:name="Medium Grid 1 Accent 4" w:uiPriority="67"/>
-    <w:lsdException w:name="Medium Grid 2 Accent 4" w:uiPriority="68"/>
-    <w:lsdException w:name="Medium Grid 3 Accent 4" w:uiPriority="69"/>
-    <w:lsdException w:name="Dark List Accent 4" w:uiPriority="70"/>
-    <w:lsdException w:name="Colorful Shading Accent 4" w:uiPriority="71"/>
-    <w:lsdException w:name="Colorful List Accent 4" w:uiPriority="72"/>
-    <w:lsdException w:name="Colorful Grid Accent 4" w:uiPriority="73"/>
-    <w:lsdException w:name="Light Shading Accent 5" w:uiPriority="60"/>
-    <w:lsdException w:name="Light List Accent 5" w:uiPriority="61"/>
-    <w:lsdException w:name="Light Grid Accent 5" w:uiPriority="62"/>
-    <w:lsdException w:name="Medium Shading 1 Accent 5" w:uiPriority="63"/>
-    <w:lsdException w:name="Medium Shading 2 Accent 5" w:uiPriority="64"/>
-    <w:lsdException w:name="Medium List 1 Accent 5" w:uiPriority="65"/>
-    <w:lsdException w:name="Medium List 2 Accent 5" w:uiPriority="66"/>
-    <w:lsdException w:name="Medium Grid 1 Accent 5" w:uiPriority="67"/>
-    <w:lsdException w:name="Medium Grid 2 Accent 5" w:uiPriority="68"/>
-    <w:lsdException w:name="Medium Grid 3 Accent 5" w:uiPriority="69"/>
-    <w:lsdException w:name="Dark List Accent 5" w:uiPriority="70"/>
-    <w:lsdException w:name="Colorful Shading Accent 5" w:uiPriority="71"/>
-    <w:lsdException w:name="Colorful List Accent 5" w:uiPriority="72"/>
-    <w:lsdException w:name="Colorful Grid Accent 5" w:uiPriority="73"/>
-    <w:lsdException w:name="Light Shading Accent 6" w:uiPriority="60"/>
-    <w:lsdException w:name="Light List Accent 6" w:uiPriority="61"/>
-    <w:lsdException w:name="Light Grid Accent 6" w:uiPriority="62"/>
-    <w:lsdException w:name="Medium Shading 1 Accent 6" w:uiPriority="63"/>
-    <w:lsdException w:name="Medium Shading 2 Accent 6" w:uiPriority="64"/>
-    <w:lsdException w:name="Medium List 1 Accent 6" w:uiPriority="65"/>
-    <w:lsdException w:name="Medium List 2 Accent 6" w:uiPriority="66"/>
-    <w:lsdException w:name="Medium Grid 1 Accent 6" w:uiPriority="67"/>
-    <w:lsdException w:name="Medium Grid 2 Accent 6" w:uiPriority="68"/>
-    <w:lsdException w:name="Medium Grid 3 Accent 6" w:uiPriority="69"/>
-    <w:lsdException w:name="Dark List Accent 6" w:uiPriority="70"/>
-    <w:lsdException w:name="Colorful Shading Accent 6" w:uiPriority="71"/>
-    <w:lsdException w:name="Colorful List Accent 6" w:uiPriority="72"/>
-    <w:lsdException w:name="Colorful Grid Accent 6" w:uiPriority="73"/>
-    <w:lsdException w:name="Subtle Emphasis" w:uiPriority="19" w:qFormat="1"/>
-    <w:lsdException w:name="Intense Emphasis" w:uiPriority="21" w:qFormat="1"/>
-    <w:lsdException w:name="Subtle Reference" w:uiPriority="31" w:qFormat="1"/>
-    <w:lsdException w:name="Intense Reference" w:uiPriority="32" w:qFormat="1"/>
-    <w:lsdException w:name="Book Title" w:uiPriority="33" w:qFormat="1"/>
-    <w:lsdException w:name="Bibliography" w:semiHidden="1" w:uiPriority="37" w:unhideWhenUsed="1"/>
-    <w:lsdException w:name="TOC Heading" w:semiHidden="1" w:uiPriority="39" w:unhideWhenUsed="1" w:qFormat="1"/>
-    <w:lsdException w:name="Plain Table 1" w:uiPriority="41"/>
-    <w:lsdException w:name="Plain Table 2" w:uiPriority="42"/>
-    <w:lsdException w:name="Plain Table 3" w:uiPriority="43"/>
-    <w:lsdException w:name="Plain Table 4" w:uiPriority="44"/>
-    <w:lsdException w:name="Plain Table 5" w:uiPriority="45"/>
-    <w:lsdException w:name="Grid Table Light" w:uiPriority="40"/>
-    <w:lsdException w:name="Grid Table 1 Light" w:uiPriority="46"/>
-    <w:lsdException w:name="Grid Table 2" w:uiPriority="47"/>
-    <w:lsdException w:name="Grid Table 3" w:uiPriority="48"/>
-    <w:lsdException w:name="Grid Table 4" w:uiPriority="49"/>
-    <w:lsdException w:name="Grid Table 5 Dark" w:uiPriority="50"/>
-    <w:lsdException w:name="Grid Table 6 Colorful" w:uiPriority="51"/>
-    <w:lsdException w:name="Grid Table 7 Colorful" w:uiPriority="52"/>
-    <w:lsdException w:name="Grid Table 1 Light Accent 1" w:uiPriority="46"/>
-    <w:lsdException w:name="Grid Table 2 Accent 1" w:uiPriority="47"/>
-    <w:lsdException w:name="Grid Table 3 Accent 1" w:uiPriority="48"/>
-    <w:lsdException w:name="Grid Table 4 Accent 1" w:uiPriority="49"/>
-    <w:lsdException w:name="Grid Table 5 Dark Accent 1" w:uiPriority="50"/>
-    <w:lsdException w:name="Grid Table 6 Colorful Accent 1" w:uiPriority="51"/>
-    <w:lsdException w:name="Grid Table 7 Colorful Accent 1" w:uiPriority="52"/>
-    <w:lsdException w:name="Grid Table 1 Light Accent 2" w:uiPriority="46"/>
-    <w:lsdException w:name="Grid Table 2 Accent 2" w:uiPriority="47"/>
-    <w:lsdException w:name="Grid Table 3 Accent 2" w:uiPriority="48"/>
-    <w:lsdException w:name="Grid Table 4 Accent 2" w:uiPriority="49"/>
-    <w:lsdException w:name="Grid Table 5 Dark Accent 2" w:uiPriority="50"/>
-    <w:lsdException w:name="Grid Table 6 Colorful Accent 2" w:uiPriority="51"/>
-    <w:lsdException w:name="Grid Table 7 Colorful Accent 2" w:uiPriority="52"/>
-    <w:lsdException w:name="Grid Table 1 Light Accent 3" w:uiPriority="46"/>
-    <w:lsdException w:name="Grid Table 2 Accent 3" w:uiPriority="47"/>
-    <w:lsdException w:name="Grid Table 3 Accent 3" w:uiPriority="48"/>
-    <w:lsdException w:name="Grid Table 4 Accent 3" w:uiPriority="49"/>
-    <w:lsdException w:name="Grid Table 5 Dark Accent 3" w:uiPriority="50"/>
-    <w:lsdException w:name="Grid Table 6 Colorful Accent 3" w:uiPriority="51"/>
-    <w:lsdException w:name="Grid Table 7 Colorful Accent 3" w:uiPriority="52"/>
-    <w:lsdException w:name="Grid Table 1 Light Accent 4" w:uiPriority="46"/>
-    <w:lsdException w:name="Grid Table 2 Accent 4" w:uiPriority="47"/>
-    <w:lsdException w:name="Grid Table 3 Accent 4" w:uiPriority="48"/>
-    <w:lsdException w:name="Grid Table 4 Accent 4" w:uiPriority="49"/>
-    <w:lsdException w:name="Grid Table 5 Dark Accent 4" w:uiPriority="50"/>
-    <w:lsdException w:name="Grid Table 6 Colorful Accent 4" w:uiPriority="51"/>
-    <w:lsdException w:name="Grid Table 7 Colorful Accent 4" w:uiPriority="52"/>
-    <w:lsdException w:name="Grid Table 1 Light Accent 5" w:uiPriority="46"/>
-    <w:lsdException w:name="Grid Table 2 Accent 5" w:uiPriority="47"/>
-    <w:lsdException w:name="Grid Table 3 Accent 5" w:uiPriority="48"/>
-    <w:lsdException w:name="Grid Table 4 Accent 5" w:uiPriority="49"/>
-    <w:lsdException w:name="Grid Table 5 Dark Accent 5" w:uiPriority="50"/>
-    <w:lsdException w:name="Grid Table 6 Colorful Accent 5" w:uiPriority="51"/>
-    <w:lsdException w:name="Grid Table 7 Colorful Accent 5" w:uiPriority="52"/>
-    <w:lsdException w:name="Grid Table 1 Light Accent 6" w:uiPriority="46"/>
-    <w:lsdException w:name="Grid Table 2 Accent 6" w:uiPriority="47"/>
-    <w:lsdException w:name="Grid Table 3 Accent 6" w:uiPriority="48"/>
-    <w:lsdException w:name="Grid Table 4 Accent 6" w:uiPriority="49"/>
-    <w:lsdException w:name="Grid Table 5 Dark Accent 6" w:uiPriority="50"/>
-    <w:lsdException w:name="Grid Table 6 Colorful Accent 6" w:uiPriority="51"/>
-    <w:lsdException w:name="Grid Table 7 Colorful Accent 6" w:uiPriority="52"/>
-    <w:lsdException w:name="List Table 1 Light" w:uiPriority="46"/>
-    <w:lsdException w:name="List Table 2" w:uiPriority="47"/>
-    <w:lsdException w:name="List Table 3" w:uiPriority="48"/>
-    <w:lsdException w:name="List Table 4" w:uiPriority="49"/>
-    <w:lsdException w:name="List Table 5 Dark" w:uiPriority="50"/>
-    <w:lsdException w:name="List Table 6 Colorful" w:uiPriority="51"/>
-    <w:lsdException w:name="List Table 7 Colorful" w:uiPriority="52"/>
-    <w:lsdException w:name="List Table 1 Light Accent 1" w:uiPriority="46"/>
-    <w:lsdException w:name="List Table 2 Accent 1" w:uiPriority="47"/>
-    <w:lsdException w:name="List Table 3 Accent 1" w:uiPriority="48"/>
-    <w:lsdException w:name="List Table 4 Accent 1" w:uiPriority="49"/>
-    <w:lsdException w:name="List Table 5 Dark Accent 1" w:uiPriority="50"/>
-    <w:lsdException w:name="List Table 6 Colorful Accent 1" w:uiPriority="51"/>
-    <w:lsdException w:name="List Table 7 Colorful Accent 1" w:uiPriority="52"/>
-    <w:lsdException w:name="List Table 1 Light Accent 2" w:uiPriority="46"/>
-    <w:lsdException w:name="List Table 2 Accent 2" w:uiPriority="47"/>
-    <w:lsdException w:name="List Table 3 Accent 2" w:uiPriority="48"/>
-    <w:lsdException w:name="List Table 4 Accent 2" w:uiPriority="49"/>
-    <w:lsdException w:name="List Table 5 Dark Accent 2" w:uiPriority="50"/>
-    <w:lsdException w:name="List Table 6 Colorful Accent 2" w:uiPriority="51"/>
-    <w:lsdException w:name="List Table 7 Colorful Accent 2" w:uiPriority="52"/>
-    <w:lsdException w:name="List Table 1 Light Accent 3" w:uiPriority="46"/>
-    <w:lsdException w:name="List Table 2 Accent 3" w:uiPriority="47"/>
-    <w:lsdException w:name="List Table 3 Accent 3" w:uiPriority="48"/>
-    <w:lsdException w:name="List Table 4 Accent 3" w:uiPriority="49"/>
-    <w:lsdException w:name="List Table 5 Dark Accent 3" w:uiPriority="50"/>
-    <w:lsdException w:name="List Table 6 Colorful Accent 3" w:uiPriority="51"/>
-    <w:lsdException w:name="List Table 7 Colorful Accent 3" w:uiPriority="52"/>
-    <w:lsdException w:name="List Table 1 Light Accent 4" w:uiPriority="46"/>
-    <w:lsdException w:name="List Table 2 Accent 4" w:uiPriority="47"/>
-    <w:lsdException w:name="List Table 3 Accent 4" w:uiPriority="48"/>
-    <w:lsdException w:name="List Table 4 Accent 4" w:uiPriority="49"/>
-    <w:lsdException w:name="List Table 5 Dark Accent 4" w:uiPriority="50"/>
-    <w:lsdException w:name="List Table 6 Colorful Accent 4" w:uiPriority="51"/>
-    <w:lsdException w:name="List Table 7 Colorful Accent 4" w:uiPriority="52"/>
-    <w:lsdException w:name="List Table 1 Light Accent 5" w:uiPriority="46"/>
-    <w:lsdException w:name="List Table 2 Accent 5" w:uiPriority="47"/>
-    <w:lsdException w:name="List Table 3 Accent 5" w:uiPriority="48"/>
-    <w:lsdException w:name="List Table 4 Accent 5" w:uiPriority="49"/>
-    <w:lsdException w:name="List Table 5 Dark Accent 5" w:uiPriority="50"/>
-    <w:lsdException w:name="List Table 6 Colorful Accent 5" w:uiPriority="51"/>
-    <w:lsdException w:name="List Table 7 Colorful Accent 5" w:uiPriority="52"/>
-    <w:lsdException w:name="List Table 1 Light Accent 6" w:uiPriority="46"/>
-    <w:lsdException w:name="List Table 2 Accent 6" w:uiPriority="47"/>
-    <w:lsdException w:name="List Table 3 Accent 6" w:uiPriority="48"/>
-    <w:lsdException w:name="List Table 4 Accent 6" w:uiPriority="49"/>
-    <w:lsdException w:name="List Table 5 Dark Accent 6" w:uiPriority="50"/>
-    <w:lsdException w:name="List Table 6 Colorful Accent 6" w:uiPriority="51"/>
-    <w:lsdException w:name="List Table 7 Colorful Accent 6" w:uiPriority="52"/>
+  <w:latentStyles w:defLockedState="0" w:defUIPriority="99" w:defSemiHidden="1" w:defUnhideWhenUsed="1" w:defQFormat="0" w:count="267">
+    <w:lsdException w:name="Normal" w:semiHidden="0" w:uiPriority="0" w:unhideWhenUsed="0" w:qFormat="1"/>
+    <w:lsdException w:name="heading 1" w:semiHidden="0" w:uiPriority="9" w:unhideWhenUsed="0" w:qFormat="1"/>
+    <w:lsdException w:name="heading 2" w:uiPriority="9" w:qFormat="1"/>
+    <w:lsdException w:name="heading 3" w:uiPriority="9" w:qFormat="1"/>
+    <w:lsdException w:name="heading 4" w:uiPriority="9" w:qFormat="1"/>
+    <w:lsdException w:name="heading 5" w:uiPriority="9" w:qFormat="1"/>
+    <w:lsdException w:name="heading 6" w:uiPriority="9" w:qFormat="1"/>
+    <w:lsdException w:name="heading 7" w:uiPriority="9" w:qFormat="1"/>
+    <w:lsdException w:name="heading 8" w:uiPriority="9" w:qFormat="1"/>
+    <w:lsdException w:name="heading 9" w:uiPriority="9" w:qFormat="1"/>
+    <w:lsdException w:name="toc 1" w:uiPriority="39"/>
+    <w:lsdException w:name="toc 2" w:uiPriority="39"/>
+    <w:lsdException w:name="toc 3" w:uiPriority="39"/>
+    <w:lsdException w:name="toc 4" w:uiPriority="39"/>
+    <w:lsdException w:name="toc 5" w:uiPriority="39"/>
+    <w:lsdException w:name="toc 6" w:uiPriority="39"/>
+    <w:lsdException w:name="toc 7" w:uiPriority="39"/>
+    <w:lsdException w:name="toc 8" w:uiPriority="39"/>
+    <w:lsdException w:name="toc 9" w:uiPriority="39"/>
+    <w:lsdException w:name="caption" w:uiPriority="35" w:qFormat="1"/>
+    <w:lsdException w:name="Title" w:semiHidden="0" w:uiPriority="10" w:unhideWhenUsed="0" w:qFormat="1"/>
+    <w:lsdException w:name="Default Paragraph Font" w:uiPriority="1"/>
+    <w:lsdException w:name="Subtitle" w:semiHidden="0" w:uiPriority="11" w:unhideWhenUsed="0" w:qFormat="1"/>
+    <w:lsdException w:name="Strong" w:semiHidden="0" w:uiPriority="22" w:unhideWhenUsed="0" w:qFormat="1"/>
+    <w:lsdException w:name="Emphasis" w:semiHidden="0" w:uiPriority="20" w:unhideWhenUsed="0" w:qFormat="1"/>
+    <w:lsdException w:name="Table Grid" w:semiHidden="0" w:uiPriority="39" w:unhideWhenUsed="0"/>
+    <w:lsdException w:name="Placeholder Text" w:unhideWhenUsed="0"/>
+    <w:lsdException w:name="No Spacing" w:semiHidden="0" w:uiPriority="1" w:unhideWhenUsed="0" w:qFormat="1"/>
+    <w:lsdException w:name="Light Shading" w:semiHidden="0" w:uiPriority="60" w:unhideWhenUsed="0"/>
+    <w:lsdException w:name="Light List" w:semiHidden="0" w:uiPriority="61" w:unhideWhenUsed="0"/>
+    <w:lsdException w:name="Light Grid" w:semiHidden="0" w:uiPriority="62" w:unhideWhenUsed="0"/>
+    <w:lsdException w:name="Medium Shading 1" w:semiHidden="0" w:uiPriority="63" w:unhideWhenUsed="0"/>
+    <w:lsdException w:name="Medium Shading 2" w:semiHidden="0" w:uiPriority="64" w:unhideWhenUsed="0"/>
+    <w:lsdException w:name="Medium List 1" w:semiHidden="0" w:uiPriority="65" w:unhideWhenUsed="0"/>
+    <w:lsdException w:name="Medium List 2" w:semiHidden="0" w:uiPriority="66" w:unhideWhenUsed="0"/>
+    <w:lsdException w:name="Medium Grid 1" w:semiHidden="0" w:uiPriority="67" w:unhideWhenUsed="0"/>
+    <w:lsdException w:name="Medium Grid 2" w:semiHidden="0" w:uiPriority="68" w:unhideWhenUsed="0"/>
+    <w:lsdException w:name="Medium Grid 3" w:semiHidden="0" w:uiPriority="69" w:unhideWhenUsed="0"/>
+    <w:lsdException w:name="Dark List" w:semiHidden="0" w:uiPriority="70" w:unhideWhenUsed="0"/>
+    <w:lsdException w:name="Colorful Shading" w:semiHidden="0" w:uiPriority="71" w:unhideWhenUsed="0"/>
+    <w:lsdException w:name="Colorful List" w:semiHidden="0" w:uiPriority="72" w:unhideWhenUsed="0"/>
+    <w:lsdException w:name="Colorful Grid" w:semiHidden="0" w:uiPriority="73" w:unhideWhenUsed="0"/>
+    <w:lsdException w:name="Light Shading Accent 1" w:semiHidden="0" w:uiPriority="60" w:unhideWhenUsed="0"/>
+    <w:lsdException w:name="Light List Accent 1" w:semiHidden="0" w:uiPriority="61" w:unhideWhenUsed="0"/>
+    <w:lsdException w:name="Light Grid Accent 1" w:semiHidden="0" w:uiPriority="62" w:unhideWhenUsed="0"/>
+    <w:lsdException w:name="Medium Shading 1 Accent 1" w:semiHidden="0" w:uiPriority="63" w:unhideWhenUsed="0"/>
+    <w:lsdException w:name="Medium Shading 2 Accent 1" w:semiHidden="0" w:uiPriority="64" w:unhideWhenUsed="0"/>
+    <w:lsdException w:name="Medium List 1 Accent 1" w:semiHidden="0" w:uiPriority="65" w:unhideWhenUsed="0"/>
+    <w:lsdException w:name="Revision" w:unhideWhenUsed="0"/>
+    <w:lsdException w:name="List Paragraph" w:semiHidden="0" w:uiPriority="34" w:unhideWhenUsed="0" w:qFormat="1"/>
+    <w:lsdException w:name="Quote" w:semiHidden="0" w:uiPriority="29" w:unhideWhenUsed="0" w:qFormat="1"/>
+    <w:lsdException w:name="Intense Quote" w:semiHidden="0" w:uiPriority="30" w:unhideWhenUsed="0" w:qFormat="1"/>
+    <w:lsdException w:name="Medium List 2 Accent 1" w:semiHidden="0" w:uiPriority="66" w:unhideWhenUsed="0"/>
+    <w:lsdException w:name="Medium Grid 1 Accent 1" w:semiHidden="0" w:uiPriority="67" w:unhideWhenUsed="0"/>
+    <w:lsdException w:name="Medium Grid 2 Accent 1" w:semiHidden="0" w:uiPriority="68" w:unhideWhenUsed="0"/>
+    <w:lsdException w:name="Medium Grid 3 Accent 1" w:semiHidden="0" w:uiPriority="69" w:unhideWhenUsed="0"/>
+    <w:lsdException w:name="Dark List Accent 1" w:semiHidden="0" w:uiPriority="70" w:unhideWhenUsed="0"/>
+    <w:lsdException w:name="Colorful Shading Accent 1" w:semiHidden="0" w:uiPriority="71" w:unhideWhenUsed="0"/>
+    <w:lsdException w:name="Colorful List Accent 1" w:semiHidden="0" w:uiPriority="72" w:unhideWhenUsed="0"/>
+    <w:lsdException w:name="Colorful Grid Accent 1" w:semiHidden="0" w:uiPriority="73" w:unhideWhenUsed="0"/>
+    <w:lsdException w:name="Light Shading Accent 2" w:semiHidden="0" w:uiPriority="60" w:unhideWhenUsed="0"/>
+    <w:lsdException w:name="Light List Accent 2" w:semiHidden="0" w:uiPriority="61" w:unhideWhenUsed="0"/>
+    <w:lsdException w:name="Light Grid Accent 2" w:semiHidden="0" w:uiPriority="62" w:unhideWhenUsed="0"/>
+    <w:lsdException w:name="Medium Shading 1 Accent 2" w:semiHidden="0" w:uiPriority="63" w:unhideWhenUsed="0"/>
+    <w:lsdException w:name="Medium Shading 2 Accent 2" w:semiHidden="0" w:uiPriority="64" w:unhideWhenUsed="0"/>
+    <w:lsdException w:name="Medium List 1 Accent 2" w:semiHidden="0" w:uiPriority="65" w:unhideWhenUsed="0"/>
+    <w:lsdException w:name="Medium List 2 Accent 2" w:semiHidden="0" w:uiPriority="66" w:unhideWhenUsed="0"/>
+    <w:lsdException w:name="Medium Grid 1 Accent 2" w:semiHidden="0" w:uiPriority="67" w:unhideWhenUsed="0"/>
+    <w:lsdException w:name="Medium Grid 2 Accent 2" w:semiHidden="0" w:uiPriority="68" w:unhideWhenUsed="0"/>
+    <w:lsdException w:name="Medium Grid 3 Accent 2" w:semiHidden="0" w:uiPriority="69" w:unhideWhenUsed="0"/>
+    <w:lsdException w:name="Dark List Accent 2" w:semiHidden="0" w:uiPriority="70" w:unhideWhenUsed="0"/>
+    <w:lsdException w:name="Colorful Shading Accent 2" w:semiHidden="0" w:uiPriority="71" w:unhideWhenUsed="0"/>
+    <w:lsdException w:name="Colorful List Accent 2" w:semiHidden="0" w:uiPriority="72" w:unhideWhenUsed="0"/>
+    <w:lsdException w:name="Colorful Grid Accent 2" w:semiHidden="0" w:uiPriority="73" w:unhideWhenUsed="0"/>
+    <w:lsdException w:name="Light Shading Accent 3" w:semiHidden="0" w:uiPriority="60" w:unhideWhenUsed="0"/>
+    <w:lsdException w:name="Light List Accent 3" w:semiHidden="0" w:uiPriority="61" w:unhideWhenUsed="0"/>
+    <w:lsdException w:name="Light Grid Accent 3" w:semiHidden="0" w:uiPriority="62" w:unhideWhenUsed="0"/>
+    <w:lsdException w:name="Medium Shading 1 Accent 3" w:semiHidden="0" w:uiPriority="63" w:unhideWhenUsed="0"/>
+    <w:lsdException w:name="Medium Shading 2 Accent 3" w:semiHidden="0" w:uiPriority="64" w:unhideWhenUsed="0"/>
+    <w:lsdException w:name="Medium List 1 Accent 3" w:semiHidden="0" w:uiPriority="65" w:unhideWhenUsed="0"/>
+    <w:lsdException w:name="Medium List 2 Accent 3" w:semiHidden="0" w:uiPriority="66" w:unhideWhenUsed="0"/>
+    <w:lsdException w:name="Medium Grid 1 Accent 3" w:semiHidden="0" w:uiPriority="67" w:unhideWhenUsed="0"/>
+    <w:lsdException w:name="Medium Grid 2 Accent 3" w:semiHidden="0" w:uiPriority="68" w:unhideWhenUsed="0"/>
+    <w:lsdException w:name="Medium Grid 3 Accent 3" w:semiHidden="0" w:uiPriority="69" w:unhideWhenUsed="0"/>
+    <w:lsdException w:name="Dark List Accent 3" w:semiHidden="0" w:uiPriority="70" w:unhideWhenUsed="0"/>
+    <w:lsdException w:name="Colorful Shading Accent 3" w:semiHidden="0" w:uiPriority="71" w:unhideWhenUsed="0"/>
+    <w:lsdException w:name="Colorful List Accent 3" w:semiHidden="0" w:uiPriority="72" w:unhideWhenUsed="0"/>
+    <w:lsdException w:name="Colorful Grid Accent 3" w:semiHidden="0" w:uiPriority="73" w:unhideWhenUsed="0"/>
+    <w:lsdException w:name="Light Shading Accent 4" w:semiHidden="0" w:uiPriority="60" w:unhideWhenUsed="0"/>
+    <w:lsdException w:name="Light List Accent 4" w:semiHidden="0" w:uiPriority="61" w:unhideWhenUsed="0"/>
+    <w:lsdException w:name="Light Grid Accent 4" w:semiHidden="0" w:uiPriority="62" w:unhideWhenUsed="0"/>
+    <w:lsdException w:name="Medium Shading 1 Accent 4" w:semiHidden="0" w:uiPriority="63" w:unhideWhenUsed="0"/>
+    <w:lsdException w:name="Medium Shading 2 Accent 4" w:semiHidden="0" w:uiPriority="64" w:unhideWhenUsed="0"/>
+    <w:lsdException w:name="Medium List 1 Accent 4" w:semiHidden="0" w:uiPriority="65" w:unhideWhenUsed="0"/>
+    <w:lsdException w:name="Medium List 2 Accent 4" w:semiHidden="0" w:uiPriority="66" w:unhideWhenUsed="0"/>
+    <w:lsdException w:name="Medium Grid 1 Accent 4" w:semiHidden="0" w:uiPriority="67" w:unhideWhenUsed="0"/>
+    <w:lsdException w:name="Medium Grid 2 Accent 4" w:semiHidden="0" w:uiPriority="68" w:unhideWhenUsed="0"/>
+    <w:lsdException w:name="Medium Grid 3 Accent 4" w:semiHidden="0" w:uiPriority="69" w:unhideWhenUsed="0"/>
+    <w:lsdException w:name="Dark List Accent 4" w:semiHidden="0" w:uiPriority="70" w:unhideWhenUsed="0"/>
+    <w:lsdException w:name="Colorful Shading Accent 4" w:semiHidden="0" w:uiPriority="71" w:unhideWhenUsed="0"/>
+    <w:lsdException w:name="Colorful List Accent 4" w:semiHidden="0" w:uiPriority="72" w:unhideWhenUsed="0"/>
+    <w:lsdException w:name="Colorful Grid Accent 4" w:semiHidden="0" w:uiPriority="73" w:unhideWhenUsed="0"/>
+    <w:lsdException w:name="Light Shading Accent 5" w:semiHidden="0" w:uiPriority="60" w:unhideWhenUsed="0"/>
+    <w:lsdException w:name="Light List Accent 5" w:semiHidden="0" w:uiPriority="61" w:unhideWhenUsed="0"/>
+    <w:lsdException w:name="Light Grid Accent 5" w:semiHidden="0" w:uiPriority="62" w:unhideWhenUsed="0"/>
+    <w:lsdException w:name="Medium Shading 1 Accent 5" w:semiHidden="0" w:uiPriority="63" w:unhideWhenUsed="0"/>
+    <w:lsdException w:name="Medium Shading 2 Accent 5" w:semiHidden="0" w:uiPriority="64" w:unhideWhenUsed="0"/>
+    <w:lsdException w:name="Medium List 1 Accent 5" w:semiHidden="0" w:uiPriority="65" w:unhideWhenUsed="0"/>
+    <w:lsdException w:name="Medium List 2 Accent 5" w:semiHidden="0" w:uiPriority="66" w:unhideWhenUsed="0"/>
+    <w:lsdException w:name="Medium Grid 1 Accent 5" w:semiHidden="0" w:uiPriority="67" w:unhideWhenUsed="0"/>
+    <w:lsdException w:name="Medium Grid 2 Accent 5" w:semiHidden="0" w:uiPriority="68" w:unhideWhenUsed="0"/>
+    <w:lsdException w:name="Medium Grid 3 Accent 5" w:semiHidden="0" w:uiPriority="69" w:unhideWhenUsed="0"/>
+    <w:lsdException w:name="Dark List Accent 5" w:semiHidden="0" w:uiPriority="70" w:unhideWhenUsed="0"/>
+    <w:lsdException w:name="Colorful Shading Accent 5" w:semiHidden="0" w:uiPriority="71" w:unhideWhenUsed="0"/>
+    <w:lsdException w:name="Colorful List Accent 5" w:semiHidden="0" w:uiPriority="72" w:unhideWhenUsed="0"/>
+    <w:lsdException w:name="Colorful Grid Accent 5" w:semiHidden="0" w:uiPriority="73" w:unhideWhenUsed="0"/>
+    <w:lsdException w:name="Light Shading Accent 6" w:semiHidden="0" w:uiPriority="60" w:unhideWhenUsed="0"/>
+    <w:lsdException w:name="Light List Accent 6" w:semiHidden="0" w:uiPriority="61" w:unhideWhenUsed="0"/>
+    <w:lsdException w:name="Light Grid Accent 6" w:semiHidden="0" w:uiPriority="62" w:unhideWhenUsed="0"/>
+    <w:lsdException w:name="Medium Shading 1 Accent 6" w:semiHidden="0" w:uiPriority="63" w:unhideWhenUsed="0"/>
+    <w:lsdException w:name="Medium Shading 2 Accent 6" w:semiHidden="0" w:uiPriority="64" w:unhideWhenUsed="0"/>
+    <w:lsdException w:name="Medium List 1 Accent 6" w:semiHidden="0" w:uiPriority="65" w:unhideWhenUsed="0"/>
+    <w:lsdException w:name="Medium List 2 Accent 6" w:semiHidden="0" w:uiPriority="66" w:unhideWhenUsed="0"/>
+    <w:lsdException w:name="Medium Grid 1 Accent 6" w:semiHidden="0" w:uiPriority="67" w:unhideWhenUsed="0"/>
+    <w:lsdException w:name="Medium Grid 2 Accent 6" w:semiHidden="0" w:uiPriority="68" w:unhideWhenUsed="0"/>
+    <w:lsdException w:name="Medium Grid 3 Accent 6" w:semiHidden="0" w:uiPriority="69" w:unhideWhenUsed="0"/>
+    <w:lsdException w:name="Dark List Accent 6" w:semiHidden="0" w:uiPriority="70" w:unhideWhenUsed="0"/>
+    <w:lsdException w:name="Colorful Shading Accent 6" w:semiHidden="0" w:uiPriority="71" w:unhideWhenUsed="0"/>
+    <w:lsdException w:name="Colorful List Accent 6" w:semiHidden="0" w:uiPriority="72" w:unhideWhenUsed="0"/>
+    <w:lsdException w:name="Colorful Grid Accent 6" w:semiHidden="0" w:uiPriority="73" w:unhideWhenUsed="0"/>
+    <w:lsdException w:name="Subtle Emphasis" w:semiHidden="0" w:uiPriority="19" w:unhideWhenUsed="0" w:qFormat="1"/>
+    <w:lsdException w:name="Intense Emphasis" w:semiHidden="0" w:uiPriority="21" w:unhideWhenUsed="0" w:qFormat="1"/>
+    <w:lsdException w:name="Subtle Reference" w:semiHidden="0" w:uiPriority="31" w:unhideWhenUsed="0" w:qFormat="1"/>
+    <w:lsdException w:name="Intense Reference" w:semiHidden="0" w:uiPriority="32" w:unhideWhenUsed="0" w:qFormat="1"/>
+    <w:lsdException w:name="Book Title" w:semiHidden="0" w:uiPriority="33" w:unhideWhenUsed="0" w:qFormat="1"/>
+    <w:lsdException w:name="Bibliography" w:uiPriority="37"/>
+    <w:lsdException w:name="TOC Heading" w:uiPriority="39" w:qFormat="1"/>
+  </w:latentStyles>
+  <w:style w:type="paragraph" w:default="1" w:styleId="Standard">
+    <w:name w:val="Normal"/>
+    <w:qFormat/>
+    <w:rsid w:val="00203754"/>
+    <w:rPr>
+      <w:rFonts w:cs="Times New Roman"/>
+      <w:sz w:val="3276"/>
+      <w:szCs w:val="3276"/>
+    </w:rPr>
+  </w:style>
+  <w:style w:type="character" w:default="1" w:styleId="Absatz-Standardschriftart">
+    <w:name w:val="Default Paragraph Font"/>
+    <w:uiPriority w:val="1"/>
+    <w:semiHidden/>
+    <w:unhideWhenUsed/>
+  </w:style>
+  <w:style w:type="table" w:default="1" w:styleId="NormaleTabelle">
+    <w:name w:val="Normal Table"/>
+    <w:uiPriority w:val="99"/>
+    <w:semiHidden/>
+    <w:unhideWhenUsed/>
+    <w:tblPr>
+      <w:tblInd w:w="0" w:type="dxa"/>
+      <w:tblCellMar>
+        <w:top w:w="0" w:type="dxa"/>
+        <w:left w:w="108" w:type="dxa"/>
+        <w:bottom w:w="0" w:type="dxa"/>
+        <w:right w:w="108" w:type="dxa"/>
+      </w:tblCellMar>
+    </w:tblPr>
+  </w:style>
+  <w:style w:type="numbering" w:default="1" w:styleId="KeineListe">
+    <w:name w:val="No List"/>
+    <w:uiPriority w:val="99"/>
+    <w:semiHidden/>
+    <w:unhideWhenUsed/>
+  </w:style>
+  <w:style w:type="character" w:styleId="Platzhaltertext">
+    <w:name w:val="Placeholder Text"/>
+    <w:basedOn w:val="Absatz-Standardschriftart"/>
+    <w:uiPriority w:val="99"/>
+    <w:semiHidden/>
+    <w:rsid w:val="00DD54AA"/>
+    <w:rPr>
+      <w:color w:val="808080"/>
+    </w:rPr>
+  </w:style>
+</w:styles>
+</file>
+
+<file path=word/glossary/stylesWithEffects.xml><?xml version="1.0" encoding="utf-8"?>
+<w:styles xmlns:wpc="http://schemas.microsoft.com/office/word/2010/wordprocessingCanvas" xmlns:mc="http://schemas.openxmlformats.org/markup-compatibility/2006" xmlns:o="urn:schemas-microsoft-com:office:office" xmlns:r="http://schemas.openxmlformats.org/officeDocument/2006/relationships" xmlns:m="http://schemas.openxmlformats.org/officeDocument/2006/math" xmlns:v="urn:schemas-microsoft-com:vml" xmlns:wp14="http://schemas.microsoft.com/office/word/2010/wordprocessingDrawing" xmlns:wp="http://schemas.openxmlformats.org/drawingml/2006/wordprocessingDrawing" xmlns:w10="urn:schemas-microsoft-com:office:word" xmlns:w="http://schemas.openxmlformats.org/wordprocessingml/2006/main" xmlns:w14="http://schemas.microsoft.com/office/word/2010/wordml" xmlns:wpg="http://schemas.microsoft.com/office/word/2010/wordprocessingGroup" xmlns:wpi="http://schemas.microsoft.com/office/word/2010/wordprocessingInk" xmlns:wne="http://schemas.microsoft.com/office/word/2006/wordml" xmlns:wps="http://schemas.microsoft.com/office/word/2010/wordprocessingShape" mc:Ignorable="w14 wp14">
+  <w:docDefaults>
+    <w:rPrDefault>
+      <w:rPr>
+        <w:rFonts w:asciiTheme="minorHAnsi" w:eastAsiaTheme="minorEastAsia" w:hAnsiTheme="minorHAnsi" w:cstheme="minorBidi"/>
+        <w:sz w:val="22"/>
+        <w:szCs w:val="22"/>
+        <w:lang w:val="de-CH" w:eastAsia="de-CH" w:bidi="ar-SA"/>
+      </w:rPr>
+    </w:rPrDefault>
+    <w:pPrDefault>
+      <w:pPr>
+        <w:spacing w:after="160" w:line="259" w:lineRule="auto"/>
+      </w:pPr>
+    </w:pPrDefault>
+  </w:docDefaults>
+  <w:latentStyles w:defLockedState="0" w:defUIPriority="99" w:defSemiHidden="1" w:defUnhideWhenUsed="1" w:defQFormat="0" w:count="267">
+    <w:lsdException w:name="Normal" w:semiHidden="0" w:uiPriority="0" w:unhideWhenUsed="0" w:qFormat="1"/>
+    <w:lsdException w:name="heading 1" w:semiHidden="0" w:uiPriority="9" w:unhideWhenUsed="0" w:qFormat="1"/>
+    <w:lsdException w:name="heading 2" w:uiPriority="9" w:qFormat="1"/>
+    <w:lsdException w:name="heading 3" w:uiPriority="9" w:qFormat="1"/>
+    <w:lsdException w:name="heading 4" w:uiPriority="9" w:qFormat="1"/>
+    <w:lsdException w:name="heading 5" w:uiPriority="9" w:qFormat="1"/>
+    <w:lsdException w:name="heading 6" w:uiPriority="9" w:qFormat="1"/>
+    <w:lsdException w:name="heading 7" w:uiPriority="9" w:qFormat="1"/>
+    <w:lsdException w:name="heading 8" w:uiPriority="9" w:qFormat="1"/>
+    <w:lsdException w:name="heading 9" w:uiPriority="9" w:qFormat="1"/>
+    <w:lsdException w:name="toc 1" w:uiPriority="39"/>
+    <w:lsdException w:name="toc 2" w:uiPriority="39"/>
+    <w:lsdException w:name="toc 3" w:uiPriority="39"/>
+    <w:lsdException w:name="toc 4" w:uiPriority="39"/>
+    <w:lsdException w:name="toc 5" w:uiPriority="39"/>
+    <w:lsdException w:name="toc 6" w:uiPriority="39"/>
+    <w:lsdException w:name="toc 7" w:uiPriority="39"/>
+    <w:lsdException w:name="toc 8" w:uiPriority="39"/>
+    <w:lsdException w:name="toc 9" w:uiPriority="39"/>
+    <w:lsdException w:name="caption" w:uiPriority="35" w:qFormat="1"/>
+    <w:lsdException w:name="Title" w:semiHidden="0" w:uiPriority="10" w:unhideWhenUsed="0" w:qFormat="1"/>
+    <w:lsdException w:name="Default Paragraph Font" w:uiPriority="1"/>
+    <w:lsdException w:name="Subtitle" w:semiHidden="0" w:uiPriority="11" w:unhideWhenUsed="0" w:qFormat="1"/>
+    <w:lsdException w:name="Strong" w:semiHidden="0" w:uiPriority="22" w:unhideWhenUsed="0" w:qFormat="1"/>
+    <w:lsdException w:name="Emphasis" w:semiHidden="0" w:uiPriority="20" w:unhideWhenUsed="0" w:qFormat="1"/>
+    <w:lsdException w:name="Table Grid" w:semiHidden="0" w:uiPriority="39" w:unhideWhenUsed="0"/>
+    <w:lsdException w:name="Placeholder Text" w:unhideWhenUsed="0"/>
+    <w:lsdException w:name="No Spacing" w:semiHidden="0" w:uiPriority="1" w:unhideWhenUsed="0" w:qFormat="1"/>
+    <w:lsdException w:name="Light Shading" w:semiHidden="0" w:uiPriority="60" w:unhideWhenUsed="0"/>
+    <w:lsdException w:name="Light List" w:semiHidden="0" w:uiPriority="61" w:unhideWhenUsed="0"/>
+    <w:lsdException w:name="Light Grid" w:semiHidden="0" w:uiPriority="62" w:unhideWhenUsed="0"/>
+    <w:lsdException w:name="Medium Shading 1" w:semiHidden="0" w:uiPriority="63" w:unhideWhenUsed="0"/>
+    <w:lsdException w:name="Medium Shading 2" w:semiHidden="0" w:uiPriority="64" w:unhideWhenUsed="0"/>
+    <w:lsdException w:name="Medium List 1" w:semiHidden="0" w:uiPriority="65" w:unhideWhenUsed="0"/>
+    <w:lsdException w:name="Medium List 2" w:semiHidden="0" w:uiPriority="66" w:unhideWhenUsed="0"/>
+    <w:lsdException w:name="Medium Grid 1" w:semiHidden="0" w:uiPriority="67" w:unhideWhenUsed="0"/>
+    <w:lsdException w:name="Medium Grid 2" w:semiHidden="0" w:uiPriority="68" w:unhideWhenUsed="0"/>
+    <w:lsdException w:name="Medium Grid 3" w:semiHidden="0" w:uiPriority="69" w:unhideWhenUsed="0"/>
+    <w:lsdException w:name="Dark List" w:semiHidden="0" w:uiPriority="70" w:unhideWhenUsed="0"/>
+    <w:lsdException w:name="Colorful Shading" w:semiHidden="0" w:uiPriority="71" w:unhideWhenUsed="0"/>
+    <w:lsdException w:name="Colorful List" w:semiHidden="0" w:uiPriority="72" w:unhideWhenUsed="0"/>
+    <w:lsdException w:name="Colorful Grid" w:semiHidden="0" w:uiPriority="73" w:unhideWhenUsed="0"/>
+    <w:lsdException w:name="Light Shading Accent 1" w:semiHidden="0" w:uiPriority="60" w:unhideWhenUsed="0"/>
+    <w:lsdException w:name="Light List Accent 1" w:semiHidden="0" w:uiPriority="61" w:unhideWhenUsed="0"/>
+    <w:lsdException w:name="Light Grid Accent 1" w:semiHidden="0" w:uiPriority="62" w:unhideWhenUsed="0"/>
+    <w:lsdException w:name="Medium Shading 1 Accent 1" w:semiHidden="0" w:uiPriority="63" w:unhideWhenUsed="0"/>
+    <w:lsdException w:name="Medium Shading 2 Accent 1" w:semiHidden="0" w:uiPriority="64" w:unhideWhenUsed="0"/>
+    <w:lsdException w:name="Medium List 1 Accent 1" w:semiHidden="0" w:uiPriority="65" w:unhideWhenUsed="0"/>
+    <w:lsdException w:name="Revision" w:unhideWhenUsed="0"/>
+    <w:lsdException w:name="List Paragraph" w:semiHidden="0" w:uiPriority="34" w:unhideWhenUsed="0" w:qFormat="1"/>
+    <w:lsdException w:name="Quote" w:semiHidden="0" w:uiPriority="29" w:unhideWhenUsed="0" w:qFormat="1"/>
+    <w:lsdException w:name="Intense Quote" w:semiHidden="0" w:uiPriority="30" w:unhideWhenUsed="0" w:qFormat="1"/>
+    <w:lsdException w:name="Medium List 2 Accent 1" w:semiHidden="0" w:uiPriority="66" w:unhideWhenUsed="0"/>
+    <w:lsdException w:name="Medium Grid 1 Accent 1" w:semiHidden="0" w:uiPriority="67" w:unhideWhenUsed="0"/>
+    <w:lsdException w:name="Medium Grid 2 Accent 1" w:semiHidden="0" w:uiPriority="68" w:unhideWhenUsed="0"/>
+    <w:lsdException w:name="Medium Grid 3 Accent 1" w:semiHidden="0" w:uiPriority="69" w:unhideWhenUsed="0"/>
+    <w:lsdException w:name="Dark List Accent 1" w:semiHidden="0" w:uiPriority="70" w:unhideWhenUsed="0"/>
+    <w:lsdException w:name="Colorful Shading Accent 1" w:semiHidden="0" w:uiPriority="71" w:unhideWhenUsed="0"/>
+    <w:lsdException w:name="Colorful List Accent 1" w:semiHidden="0" w:uiPriority="72" w:unhideWhenUsed="0"/>
+    <w:lsdException w:name="Colorful Grid Accent 1" w:semiHidden="0" w:uiPriority="73" w:unhideWhenUsed="0"/>
+    <w:lsdException w:name="Light Shading Accent 2" w:semiHidden="0" w:uiPriority="60" w:unhideWhenUsed="0"/>
+    <w:lsdException w:name="Light List Accent 2" w:semiHidden="0" w:uiPriority="61" w:unhideWhenUsed="0"/>
+    <w:lsdException w:name="Light Grid Accent 2" w:semiHidden="0" w:uiPriority="62" w:unhideWhenUsed="0"/>
+    <w:lsdException w:name="Medium Shading 1 Accent 2" w:semiHidden="0" w:uiPriority="63" w:unhideWhenUsed="0"/>
+    <w:lsdException w:name="Medium Shading 2 Accent 2" w:semiHidden="0" w:uiPriority="64" w:unhideWhenUsed="0"/>
+    <w:lsdException w:name="Medium List 1 Accent 2" w:semiHidden="0" w:uiPriority="65" w:unhideWhenUsed="0"/>
+    <w:lsdException w:name="Medium List 2 Accent 2" w:semiHidden="0" w:uiPriority="66" w:unhideWhenUsed="0"/>
+    <w:lsdException w:name="Medium Grid 1 Accent 2" w:semiHidden="0" w:uiPriority="67" w:unhideWhenUsed="0"/>
+    <w:lsdException w:name="Medium Grid 2 Accent 2" w:semiHidden="0" w:uiPriority="68" w:unhideWhenUsed="0"/>
+    <w:lsdException w:name="Medium Grid 3 Accent 2" w:semiHidden="0" w:uiPriority="69" w:unhideWhenUsed="0"/>
+    <w:lsdException w:name="Dark List Accent 2" w:semiHidden="0" w:uiPriority="70" w:unhideWhenUsed="0"/>
+    <w:lsdException w:name="Colorful Shading Accent 2" w:semiHidden="0" w:uiPriority="71" w:unhideWhenUsed="0"/>
+    <w:lsdException w:name="Colorful List Accent 2" w:semiHidden="0" w:uiPriority="72" w:unhideWhenUsed="0"/>
+    <w:lsdException w:name="Colorful Grid Accent 2" w:semiHidden="0" w:uiPriority="73" w:unhideWhenUsed="0"/>
+    <w:lsdException w:name="Light Shading Accent 3" w:semiHidden="0" w:uiPriority="60" w:unhideWhenUsed="0"/>
+    <w:lsdException w:name="Light List Accent 3" w:semiHidden="0" w:uiPriority="61" w:unhideWhenUsed="0"/>
+    <w:lsdException w:name="Light Grid Accent 3" w:semiHidden="0" w:uiPriority="62" w:unhideWhenUsed="0"/>
+    <w:lsdException w:name="Medium Shading 1 Accent 3" w:semiHidden="0" w:uiPriority="63" w:unhideWhenUsed="0"/>
+    <w:lsdException w:name="Medium Shading 2 Accent 3" w:semiHidden="0" w:uiPriority="64" w:unhideWhenUsed="0"/>
+    <w:lsdException w:name="Medium List 1 Accent 3" w:semiHidden="0" w:uiPriority="65" w:unhideWhenUsed="0"/>
+    <w:lsdException w:name="Medium List 2 Accent 3" w:semiHidden="0" w:uiPriority="66" w:unhideWhenUsed="0"/>
+    <w:lsdException w:name="Medium Grid 1 Accent 3" w:semiHidden="0" w:uiPriority="67" w:unhideWhenUsed="0"/>
+    <w:lsdException w:name="Medium Grid 2 Accent 3" w:semiHidden="0" w:uiPriority="68" w:unhideWhenUsed="0"/>
+    <w:lsdException w:name="Medium Grid 3 Accent 3" w:semiHidden="0" w:uiPriority="69" w:unhideWhenUsed="0"/>
+    <w:lsdException w:name="Dark List Accent 3" w:semiHidden="0" w:uiPriority="70" w:unhideWhenUsed="0"/>
+    <w:lsdException w:name="Colorful Shading Accent 3" w:semiHidden="0" w:uiPriority="71" w:unhideWhenUsed="0"/>
+    <w:lsdException w:name="Colorful List Accent 3" w:semiHidden="0" w:uiPriority="72" w:unhideWhenUsed="0"/>
+    <w:lsdException w:name="Colorful Grid Accent 3" w:semiHidden="0" w:uiPriority="73" w:unhideWhenUsed="0"/>
+    <w:lsdException w:name="Light Shading Accent 4" w:semiHidden="0" w:uiPriority="60" w:unhideWhenUsed="0"/>
+    <w:lsdException w:name="Light List Accent 4" w:semiHidden="0" w:uiPriority="61" w:unhideWhenUsed="0"/>
+    <w:lsdException w:name="Light Grid Accent 4" w:semiHidden="0" w:uiPriority="62" w:unhideWhenUsed="0"/>
+    <w:lsdException w:name="Medium Shading 1 Accent 4" w:semiHidden="0" w:uiPriority="63" w:unhideWhenUsed="0"/>
+    <w:lsdException w:name="Medium Shading 2 Accent 4" w:semiHidden="0" w:uiPriority="64" w:unhideWhenUsed="0"/>
+    <w:lsdException w:name="Medium List 1 Accent 4" w:semiHidden="0" w:uiPriority="65" w:unhideWhenUsed="0"/>
+    <w:lsdException w:name="Medium List 2 Accent 4" w:semiHidden="0" w:uiPriority="66" w:unhideWhenUsed="0"/>
+    <w:lsdException w:name="Medium Grid 1 Accent 4" w:semiHidden="0" w:uiPriority="67" w:unhideWhenUsed="0"/>
+    <w:lsdException w:name="Medium Grid 2 Accent 4" w:semiHidden="0" w:uiPriority="68" w:unhideWhenUsed="0"/>
+    <w:lsdException w:name="Medium Grid 3 Accent 4" w:semiHidden="0" w:uiPriority="69" w:unhideWhenUsed="0"/>
+    <w:lsdException w:name="Dark List Accent 4" w:semiHidden="0" w:uiPriority="70" w:unhideWhenUsed="0"/>
+    <w:lsdException w:name="Colorful Shading Accent 4" w:semiHidden="0" w:uiPriority="71" w:unhideWhenUsed="0"/>
+    <w:lsdException w:name="Colorful List Accent 4" w:semiHidden="0" w:uiPriority="72" w:unhideWhenUsed="0"/>
+    <w:lsdException w:name="Colorful Grid Accent 4" w:semiHidden="0" w:uiPriority="73" w:unhideWhenUsed="0"/>
+    <w:lsdException w:name="Light Shading Accent 5" w:semiHidden="0" w:uiPriority="60" w:unhideWhenUsed="0"/>
+    <w:lsdException w:name="Light List Accent 5" w:semiHidden="0" w:uiPriority="61" w:unhideWhenUsed="0"/>
+    <w:lsdException w:name="Light Grid Accent 5" w:semiHidden="0" w:uiPriority="62" w:unhideWhenUsed="0"/>
+    <w:lsdException w:name="Medium Shading 1 Accent 5" w:semiHidden="0" w:uiPriority="63" w:unhideWhenUsed="0"/>
+    <w:lsdException w:name="Medium Shading 2 Accent 5" w:semiHidden="0" w:uiPriority="64" w:unhideWhenUsed="0"/>
+    <w:lsdException w:name="Medium List 1 Accent 5" w:semiHidden="0" w:uiPriority="65" w:unhideWhenUsed="0"/>
+    <w:lsdException w:name="Medium List 2 Accent 5" w:semiHidden="0" w:uiPriority="66" w:unhideWhenUsed="0"/>
+    <w:lsdException w:name="Medium Grid 1 Accent 5" w:semiHidden="0" w:uiPriority="67" w:unhideWhenUsed="0"/>
+    <w:lsdException w:name="Medium Grid 2 Accent 5" w:semiHidden="0" w:uiPriority="68" w:unhideWhenUsed="0"/>
+    <w:lsdException w:name="Medium Grid 3 Accent 5" w:semiHidden="0" w:uiPriority="69" w:unhideWhenUsed="0"/>
+    <w:lsdException w:name="Dark List Accent 5" w:semiHidden="0" w:uiPriority="70" w:unhideWhenUsed="0"/>
+    <w:lsdException w:name="Colorful Shading Accent 5" w:semiHidden="0" w:uiPriority="71" w:unhideWhenUsed="0"/>
+    <w:lsdException w:name="Colorful List Accent 5" w:semiHidden="0" w:uiPriority="72" w:unhideWhenUsed="0"/>
+    <w:lsdException w:name="Colorful Grid Accent 5" w:semiHidden="0" w:uiPriority="73" w:unhideWhenUsed="0"/>
+    <w:lsdException w:name="Light Shading Accent 6" w:semiHidden="0" w:uiPriority="60" w:unhideWhenUsed="0"/>
+    <w:lsdException w:name="Light List Accent 6" w:semiHidden="0" w:uiPriority="61" w:unhideWhenUsed="0"/>
+    <w:lsdException w:name="Light Grid Accent 6" w:semiHidden="0" w:uiPriority="62" w:unhideWhenUsed="0"/>
+    <w:lsdException w:name="Medium Shading 1 Accent 6" w:semiHidden="0" w:uiPriority="63" w:unhideWhenUsed="0"/>
+    <w:lsdException w:name="Medium Shading 2 Accent 6" w:semiHidden="0" w:uiPriority="64" w:unhideWhenUsed="0"/>
+    <w:lsdException w:name="Medium List 1 Accent 6" w:semiHidden="0" w:uiPriority="65" w:unhideWhenUsed="0"/>
+    <w:lsdException w:name="Medium List 2 Accent 6" w:semiHidden="0" w:uiPriority="66" w:unhideWhenUsed="0"/>
+    <w:lsdException w:name="Medium Grid 1 Accent 6" w:semiHidden="0" w:uiPriority="67" w:unhideWhenUsed="0"/>
+    <w:lsdException w:name="Medium Grid 2 Accent 6" w:semiHidden="0" w:uiPriority="68" w:unhideWhenUsed="0"/>
+    <w:lsdException w:name="Medium Grid 3 Accent 6" w:semiHidden="0" w:uiPriority="69" w:unhideWhenUsed="0"/>
+    <w:lsdException w:name="Dark List Accent 6" w:semiHidden="0" w:uiPriority="70" w:unhideWhenUsed="0"/>
+    <w:lsdException w:name="Colorful Shading Accent 6" w:semiHidden="0" w:uiPriority="71" w:unhideWhenUsed="0"/>
+    <w:lsdException w:name="Colorful List Accent 6" w:semiHidden="0" w:uiPriority="72" w:unhideWhenUsed="0"/>
+    <w:lsdException w:name="Colorful Grid Accent 6" w:semiHidden="0" w:uiPriority="73" w:unhideWhenUsed="0"/>
+    <w:lsdException w:name="Subtle Emphasis" w:semiHidden="0" w:uiPriority="19" w:unhideWhenUsed="0" w:qFormat="1"/>
+    <w:lsdException w:name="Intense Emphasis" w:semiHidden="0" w:uiPriority="21" w:unhideWhenUsed="0" w:qFormat="1"/>
+    <w:lsdException w:name="Subtle Reference" w:semiHidden="0" w:uiPriority="31" w:unhideWhenUsed="0" w:qFormat="1"/>
+    <w:lsdException w:name="Intense Reference" w:semiHidden="0" w:uiPriority="32" w:unhideWhenUsed="0" w:qFormat="1"/>
+    <w:lsdException w:name="Book Title" w:semiHidden="0" w:uiPriority="33" w:unhideWhenUsed="0" w:qFormat="1"/>
+    <w:lsdException w:name="Bibliography" w:uiPriority="37"/>
+    <w:lsdException w:name="TOC Heading" w:uiPriority="39" w:qFormat="1"/>
   </w:latentStyles>
   <w:style w:type="paragraph" w:default="1" w:styleId="Standard">
     <w:name w:val="Normal"/>
@@ -44558,7 +46334,7 @@
 </file>
 
 <file path=word/glossary/webSettings.xml><?xml version="1.0" encoding="utf-8"?>
-<w:webSettings xmlns:mc="http://schemas.openxmlformats.org/markup-compatibility/2006" xmlns:r="http://schemas.openxmlformats.org/officeDocument/2006/relationships" xmlns:w="http://schemas.openxmlformats.org/wordprocessingml/2006/main" xmlns:w14="http://schemas.microsoft.com/office/word/2010/wordml" xmlns:w15="http://schemas.microsoft.com/office/word/2012/wordml" mc:Ignorable="w14 w15">
+<w:webSettings xmlns:mc="http://schemas.openxmlformats.org/markup-compatibility/2006" xmlns:r="http://schemas.openxmlformats.org/officeDocument/2006/relationships" xmlns:w="http://schemas.openxmlformats.org/wordprocessingml/2006/main" xmlns:w14="http://schemas.microsoft.com/office/word/2010/wordml" mc:Ignorable="w14">
   <w:optimizeForBrowser/>
   <w:allowPNG/>
 </w:webSettings>
@@ -44915,7 +46691,7 @@
 </file>
 
 <file path=customXml/itemProps2.xml><?xml version="1.0" encoding="utf-8"?>
-<ds:datastoreItem xmlns:ds="http://schemas.openxmlformats.org/officeDocument/2006/customXml" ds:itemID="{12BCF8AB-4EA5-499A-B027-516CA5FD2DB8}">
+<ds:datastoreItem xmlns:ds="http://schemas.openxmlformats.org/officeDocument/2006/customXml" ds:itemID="{1C77E5AC-8759-4E0F-A448-E61FA47469C7}">
   <ds:schemaRefs>
     <ds:schemaRef ds:uri="http://schemas.openxmlformats.org/officeDocument/2006/bibliography"/>
   </ds:schemaRefs>
